--- a/analysis/data/derived_data/BMI_3_04_肝肾功能.docx
+++ b/analysis/data/derived_data/BMI_3_04_肝肾功能.docx
@@ -15,16 +15,19 @@
         NA"/&gt;
         <w:tblLayout w:type="fixed"/>
         <w:jc w:val="center"/>
-        <w:tblW w:type="dxa" w:w="10640"/>
+        <w:tblW w:type="dxa" w:w="19053"/>
         <w:tblLook w:firstRow="1" w:lastRow="0" w:firstColumn="0" w:lastColumn="0" w:noHBand="0" w:noVBand="1"/>
       </w:tblPr>
       <w:tblGrid>
-        <w:gridCol w:w="1731"/>
+        <w:gridCol w:w="3675"/>
         <w:gridCol w:w="1940"/>
         <w:gridCol w:w="1940"/>
         <w:gridCol w:w="1940"/>
         <w:gridCol w:w="1940"/>
         <w:gridCol w:w="1151"/>
+        <w:gridCol w:w="2334"/>
+        <w:gridCol w:w="1856"/>
+        <w:gridCol w:w="2278"/>
       </w:tblGrid>
       <w:tr>
         <w:trPr>
@@ -224,6 +227,102 @@
             </w:r>
           </w:p>
         </w:tc>
+        <w:tc>
+          <w:tcPr>
+            <w:tcBorders>
+              <w:top w:val="single" w:sz="16" w:space="0" w:color="000000"/>
+            </w:tcBorders>
+            <w:shd w:val="clear" w:color="auto" w:fill="FFFFFF"/>
+            <w:tcMar>
+              <w:top w:w="0" w:type="dxa"/>
+              <w:bottom w:w="0" w:type="dxa"/>
+              <w:left w:w="0" w:type="dxa"/>
+              <w:right w:w="0" w:type="dxa"/>
+            </w:tcMar>
+            <w:vAlign w:val="center"/>
+          </w:tcPr>
+          <w:p>
+            <w:pPr>
+              <w:jc w:val="center"/>
+              <w:spacing w:after="0" w:before="0"/>
+              <w:ind w:firstLine="0" w:left="0" w:right="0"/>
+            </w:pPr>
+            <w:r xmlns:w="http://schemas.openxmlformats.org/wordprocessingml/2006/main" xmlns:wp="http://schemas.openxmlformats.org/drawingml/2006/wordprocessingDrawing" xmlns:r="http://schemas.openxmlformats.org/officeDocument/2006/relationships" xmlns:w14="http://schemas.microsoft.com/office/word/2010/wordml">
+              <w:rPr>
+                <w:rFonts w:ascii="Arial" w:hAnsi="Arial" w:eastAsia="Arial" w:cs="Arial"/>
+                <w:b/>
+                <w:sz w:val="20"/>
+                <w:szCs w:val="20"/>
+                <w:color w:val="000000"/>
+              </w:rPr>
+              <w:t xml:space="preserve">p.Normal vs Over weight</w:t>
+            </w:r>
+          </w:p>
+        </w:tc>
+        <w:tc>
+          <w:tcPr>
+            <w:tcBorders>
+              <w:top w:val="single" w:sz="16" w:space="0" w:color="000000"/>
+            </w:tcBorders>
+            <w:shd w:val="clear" w:color="auto" w:fill="FFFFFF"/>
+            <w:tcMar>
+              <w:top w:w="0" w:type="dxa"/>
+              <w:bottom w:w="0" w:type="dxa"/>
+              <w:left w:w="0" w:type="dxa"/>
+              <w:right w:w="0" w:type="dxa"/>
+            </w:tcMar>
+            <w:vAlign w:val="center"/>
+          </w:tcPr>
+          <w:p>
+            <w:pPr>
+              <w:jc w:val="center"/>
+              <w:spacing w:after="0" w:before="0"/>
+              <w:ind w:firstLine="0" w:left="0" w:right="0"/>
+            </w:pPr>
+            <w:r xmlns:w="http://schemas.openxmlformats.org/wordprocessingml/2006/main" xmlns:wp="http://schemas.openxmlformats.org/drawingml/2006/wordprocessingDrawing" xmlns:r="http://schemas.openxmlformats.org/officeDocument/2006/relationships" xmlns:w14="http://schemas.microsoft.com/office/word/2010/wordml">
+              <w:rPr>
+                <w:rFonts w:ascii="Arial" w:hAnsi="Arial" w:eastAsia="Arial" w:cs="Arial"/>
+                <w:b/>
+                <w:sz w:val="20"/>
+                <w:szCs w:val="20"/>
+                <w:color w:val="000000"/>
+              </w:rPr>
+              <w:t xml:space="preserve">p.Normal vs Obese</w:t>
+            </w:r>
+          </w:p>
+        </w:tc>
+        <w:tc>
+          <w:tcPr>
+            <w:tcBorders>
+              <w:top w:val="single" w:sz="16" w:space="0" w:color="000000"/>
+            </w:tcBorders>
+            <w:shd w:val="clear" w:color="auto" w:fill="FFFFFF"/>
+            <w:tcMar>
+              <w:top w:w="0" w:type="dxa"/>
+              <w:bottom w:w="0" w:type="dxa"/>
+              <w:left w:w="0" w:type="dxa"/>
+              <w:right w:w="0" w:type="dxa"/>
+            </w:tcMar>
+            <w:vAlign w:val="center"/>
+          </w:tcPr>
+          <w:p>
+            <w:pPr>
+              <w:jc w:val="center"/>
+              <w:spacing w:after="0" w:before="0"/>
+              <w:ind w:firstLine="0" w:left="0" w:right="0"/>
+            </w:pPr>
+            <w:r xmlns:w="http://schemas.openxmlformats.org/wordprocessingml/2006/main" xmlns:wp="http://schemas.openxmlformats.org/drawingml/2006/wordprocessingDrawing" xmlns:r="http://schemas.openxmlformats.org/officeDocument/2006/relationships" xmlns:w14="http://schemas.microsoft.com/office/word/2010/wordml">
+              <w:rPr>
+                <w:rFonts w:ascii="Arial" w:hAnsi="Arial" w:eastAsia="Arial" w:cs="Arial"/>
+                <w:b/>
+                <w:sz w:val="20"/>
+                <w:szCs w:val="20"/>
+                <w:color w:val="000000"/>
+              </w:rPr>
+              <w:t xml:space="preserve">p.Over weight vs Obese</w:t>
+            </w:r>
+          </w:p>
+        </w:tc>
       </w:tr>
       <w:tr>
         <w:trPr>
@@ -429,6 +528,105 @@
             </w:r>
           </w:p>
         </w:tc>
+        <w:tc>
+          <w:tcPr>
+            <w:tcBorders>
+              <w:bottom w:val="single" w:sz="16" w:space="0" w:color="000000"/>
+            </w:tcBorders>
+            <w:shd w:val="clear" w:color="auto" w:fill="FFFFFF"/>
+            <w:tcMar>
+              <w:top w:w="0" w:type="dxa"/>
+              <w:bottom w:w="0" w:type="dxa"/>
+              <w:left w:w="0" w:type="dxa"/>
+              <w:right w:w="0" w:type="dxa"/>
+            </w:tcMar>
+            <w:vAlign w:val="center"/>
+          </w:tcPr>
+          <w:p>
+            <w:pPr>
+              <w:jc w:val="center"/>
+              <w:spacing w:after="0" w:before="0"/>
+              <w:ind w:firstLine="0" w:left="0" w:right="0"/>
+            </w:pPr>
+            <w:r xmlns:w="http://schemas.openxmlformats.org/wordprocessingml/2006/main" xmlns:wp="http://schemas.openxmlformats.org/drawingml/2006/wordprocessingDrawing" xmlns:r="http://schemas.openxmlformats.org/officeDocument/2006/relationships" xmlns:w14="http://schemas.microsoft.com/office/word/2010/wordml">
+              <w:rPr>
+                <w:rFonts w:ascii="Arial" w:hAnsi="Arial" w:eastAsia="Arial" w:cs="Arial"/>
+                <w:b/>
+                <w:i/>
+                <w:sz w:val="20"/>
+                <w:szCs w:val="20"/>
+                <w:color w:val="000000"/>
+              </w:rPr>
+              <w:t xml:space="preserve">                       </w:t>
+            </w:r>
+          </w:p>
+        </w:tc>
+        <w:tc>
+          <w:tcPr>
+            <w:tcBorders>
+              <w:bottom w:val="single" w:sz="16" w:space="0" w:color="000000"/>
+            </w:tcBorders>
+            <w:shd w:val="clear" w:color="auto" w:fill="FFFFFF"/>
+            <w:tcMar>
+              <w:top w:w="0" w:type="dxa"/>
+              <w:bottom w:w="0" w:type="dxa"/>
+              <w:left w:w="0" w:type="dxa"/>
+              <w:right w:w="0" w:type="dxa"/>
+            </w:tcMar>
+            <w:vAlign w:val="center"/>
+          </w:tcPr>
+          <w:p>
+            <w:pPr>
+              <w:jc w:val="center"/>
+              <w:spacing w:after="0" w:before="0"/>
+              <w:ind w:firstLine="0" w:left="0" w:right="0"/>
+            </w:pPr>
+            <w:r xmlns:w="http://schemas.openxmlformats.org/wordprocessingml/2006/main" xmlns:wp="http://schemas.openxmlformats.org/drawingml/2006/wordprocessingDrawing" xmlns:r="http://schemas.openxmlformats.org/officeDocument/2006/relationships" xmlns:w14="http://schemas.microsoft.com/office/word/2010/wordml">
+              <w:rPr>
+                <w:rFonts w:ascii="Arial" w:hAnsi="Arial" w:eastAsia="Arial" w:cs="Arial"/>
+                <w:b/>
+                <w:i/>
+                <w:sz w:val="20"/>
+                <w:szCs w:val="20"/>
+                <w:color w:val="000000"/>
+              </w:rPr>
+              <w:t xml:space="preserve">                 </w:t>
+            </w:r>
+          </w:p>
+        </w:tc>
+        <w:tc>
+          <w:tcPr>
+            <w:tcBorders>
+              <w:bottom w:val="single" w:sz="16" w:space="0" w:color="000000"/>
+            </w:tcBorders>
+            <w:shd w:val="clear" w:color="auto" w:fill="FFFFFF"/>
+            <w:tcMar>
+              <w:top w:w="0" w:type="dxa"/>
+              <w:bottom w:w="0" w:type="dxa"/>
+              <w:left w:w="0" w:type="dxa"/>
+              <w:right w:w="0" w:type="dxa"/>
+            </w:tcMar>
+            <w:vAlign w:val="center"/>
+          </w:tcPr>
+          <w:p>
+            <w:pPr>
+              <w:jc w:val="center"/>
+              <w:spacing w:after="0" w:before="0"/>
+              <w:ind w:firstLine="0" w:left="0" w:right="0"/>
+            </w:pPr>
+            <w:r xmlns:w="http://schemas.openxmlformats.org/wordprocessingml/2006/main" xmlns:wp="http://schemas.openxmlformats.org/drawingml/2006/wordprocessingDrawing" xmlns:r="http://schemas.openxmlformats.org/officeDocument/2006/relationships" xmlns:w14="http://schemas.microsoft.com/office/word/2010/wordml">
+              <w:rPr>
+                <w:rFonts w:ascii="Arial" w:hAnsi="Arial" w:eastAsia="Arial" w:cs="Arial"/>
+                <w:b/>
+                <w:i/>
+                <w:sz w:val="20"/>
+                <w:szCs w:val="20"/>
+                <w:color w:val="000000"/>
+              </w:rPr>
+              <w:t xml:space="preserve">                      </w:t>
+            </w:r>
+          </w:p>
+        </w:tc>
       </w:tr>
       <w:tr>
         <w:trPr>
@@ -460,7 +658,7 @@
                 <w:szCs w:val="22"/>
                 <w:color w:val="111111"/>
               </w:rPr>
-              <w:t xml:space="preserve">丙氨酸转移酶</w:t>
+              <w:t xml:space="preserve">丙氨酸转移酶, Median [25th;75th]</w:t>
             </w:r>
           </w:p>
         </w:tc>
@@ -606,6 +804,93 @@
                 <w:color w:val="111111"/>
               </w:rPr>
               <w:t xml:space="preserve"> 0.034 </w:t>
+            </w:r>
+          </w:p>
+        </w:tc>
+        <w:tc>
+          <w:tcPr>
+            <w:tcBorders/>
+            <w:shd w:val="clear" w:color="auto" w:fill="FFFFFF"/>
+            <w:tcMar>
+              <w:top w:w="0" w:type="dxa"/>
+              <w:bottom w:w="0" w:type="dxa"/>
+              <w:left w:w="0" w:type="dxa"/>
+              <w:right w:w="0" w:type="dxa"/>
+            </w:tcMar>
+            <w:vAlign w:val="center"/>
+          </w:tcPr>
+          <w:p>
+            <w:pPr>
+              <w:jc w:val="center"/>
+              <w:spacing w:after="40" w:before="40"/>
+              <w:ind w:firstLine="0" w:left="100" w:right="100"/>
+            </w:pPr>
+            <w:r xmlns:w="http://schemas.openxmlformats.org/wordprocessingml/2006/main" xmlns:wp="http://schemas.openxmlformats.org/drawingml/2006/wordprocessingDrawing" xmlns:r="http://schemas.openxmlformats.org/officeDocument/2006/relationships" xmlns:w14="http://schemas.microsoft.com/office/word/2010/wordml">
+              <w:rPr>
+                <w:rFonts w:ascii="Arial" w:hAnsi="Arial" w:eastAsia="Arial" w:cs="Arial"/>
+                <w:sz w:val="22"/>
+                <w:szCs w:val="22"/>
+                <w:color w:val="111111"/>
+              </w:rPr>
+              <w:t xml:space="preserve">         0.069         </w:t>
+            </w:r>
+          </w:p>
+        </w:tc>
+        <w:tc>
+          <w:tcPr>
+            <w:tcBorders/>
+            <w:shd w:val="clear" w:color="auto" w:fill="FFFFFF"/>
+            <w:tcMar>
+              <w:top w:w="0" w:type="dxa"/>
+              <w:bottom w:w="0" w:type="dxa"/>
+              <w:left w:w="0" w:type="dxa"/>
+              <w:right w:w="0" w:type="dxa"/>
+            </w:tcMar>
+            <w:vAlign w:val="center"/>
+          </w:tcPr>
+          <w:p>
+            <w:pPr>
+              <w:jc w:val="center"/>
+              <w:spacing w:after="40" w:before="40"/>
+              <w:ind w:firstLine="0" w:left="100" w:right="100"/>
+            </w:pPr>
+            <w:r xmlns:w="http://schemas.openxmlformats.org/wordprocessingml/2006/main" xmlns:wp="http://schemas.openxmlformats.org/drawingml/2006/wordprocessingDrawing" xmlns:r="http://schemas.openxmlformats.org/officeDocument/2006/relationships" xmlns:w14="http://schemas.microsoft.com/office/word/2010/wordml">
+              <w:rPr>
+                <w:rFonts w:ascii="Arial" w:hAnsi="Arial" w:eastAsia="Arial" w:cs="Arial"/>
+                <w:sz w:val="22"/>
+                <w:szCs w:val="22"/>
+                <w:color w:val="111111"/>
+              </w:rPr>
+              <w:t xml:space="preserve">      0.069      </w:t>
+            </w:r>
+          </w:p>
+        </w:tc>
+        <w:tc>
+          <w:tcPr>
+            <w:tcBorders/>
+            <w:shd w:val="clear" w:color="auto" w:fill="FFFFFF"/>
+            <w:tcMar>
+              <w:top w:w="0" w:type="dxa"/>
+              <w:bottom w:w="0" w:type="dxa"/>
+              <w:left w:w="0" w:type="dxa"/>
+              <w:right w:w="0" w:type="dxa"/>
+            </w:tcMar>
+            <w:vAlign w:val="center"/>
+          </w:tcPr>
+          <w:p>
+            <w:pPr>
+              <w:jc w:val="center"/>
+              <w:spacing w:after="40" w:before="40"/>
+              <w:ind w:firstLine="0" w:left="100" w:right="100"/>
+            </w:pPr>
+            <w:r xmlns:w="http://schemas.openxmlformats.org/wordprocessingml/2006/main" xmlns:wp="http://schemas.openxmlformats.org/drawingml/2006/wordprocessingDrawing" xmlns:r="http://schemas.openxmlformats.org/officeDocument/2006/relationships" xmlns:w14="http://schemas.microsoft.com/office/word/2010/wordml">
+              <w:rPr>
+                <w:rFonts w:ascii="Arial" w:hAnsi="Arial" w:eastAsia="Arial" w:cs="Arial"/>
+                <w:sz w:val="22"/>
+                <w:szCs w:val="22"/>
+                <w:color w:val="111111"/>
+              </w:rPr>
+              <w:t xml:space="preserve">        0.917         </w:t>
             </w:r>
           </w:p>
         </w:tc>
@@ -640,7 +925,7 @@
                 <w:szCs w:val="22"/>
                 <w:color w:val="111111"/>
               </w:rPr>
-              <w:t xml:space="preserve">门冬氨酸转移酶</w:t>
+              <w:t xml:space="preserve">门冬氨酸转移酶, Median [25th;75th]</w:t>
             </w:r>
           </w:p>
         </w:tc>
@@ -786,6 +1071,93 @@
                 <w:color w:val="111111"/>
               </w:rPr>
               <w:t xml:space="preserve"> 0.003 </w:t>
+            </w:r>
+          </w:p>
+        </w:tc>
+        <w:tc>
+          <w:tcPr>
+            <w:tcBorders/>
+            <w:shd w:val="clear" w:color="auto" w:fill="FFFFFF"/>
+            <w:tcMar>
+              <w:top w:w="0" w:type="dxa"/>
+              <w:bottom w:w="0" w:type="dxa"/>
+              <w:left w:w="0" w:type="dxa"/>
+              <w:right w:w="0" w:type="dxa"/>
+            </w:tcMar>
+            <w:vAlign w:val="center"/>
+          </w:tcPr>
+          <w:p>
+            <w:pPr>
+              <w:jc w:val="center"/>
+              <w:spacing w:after="40" w:before="40"/>
+              <w:ind w:firstLine="0" w:left="100" w:right="100"/>
+            </w:pPr>
+            <w:r xmlns:w="http://schemas.openxmlformats.org/wordprocessingml/2006/main" xmlns:wp="http://schemas.openxmlformats.org/drawingml/2006/wordprocessingDrawing" xmlns:r="http://schemas.openxmlformats.org/officeDocument/2006/relationships" xmlns:w14="http://schemas.microsoft.com/office/word/2010/wordml">
+              <w:rPr>
+                <w:rFonts w:ascii="Arial" w:hAnsi="Arial" w:eastAsia="Arial" w:cs="Arial"/>
+                <w:sz w:val="22"/>
+                <w:szCs w:val="22"/>
+                <w:color w:val="111111"/>
+              </w:rPr>
+              <w:t xml:space="preserve">         0.050         </w:t>
+            </w:r>
+          </w:p>
+        </w:tc>
+        <w:tc>
+          <w:tcPr>
+            <w:tcBorders/>
+            <w:shd w:val="clear" w:color="auto" w:fill="FFFFFF"/>
+            <w:tcMar>
+              <w:top w:w="0" w:type="dxa"/>
+              <w:bottom w:w="0" w:type="dxa"/>
+              <w:left w:w="0" w:type="dxa"/>
+              <w:right w:w="0" w:type="dxa"/>
+            </w:tcMar>
+            <w:vAlign w:val="center"/>
+          </w:tcPr>
+          <w:p>
+            <w:pPr>
+              <w:jc w:val="center"/>
+              <w:spacing w:after="40" w:before="40"/>
+              <w:ind w:firstLine="0" w:left="100" w:right="100"/>
+            </w:pPr>
+            <w:r xmlns:w="http://schemas.openxmlformats.org/wordprocessingml/2006/main" xmlns:wp="http://schemas.openxmlformats.org/drawingml/2006/wordprocessingDrawing" xmlns:r="http://schemas.openxmlformats.org/officeDocument/2006/relationships" xmlns:w14="http://schemas.microsoft.com/office/word/2010/wordml">
+              <w:rPr>
+                <w:rFonts w:ascii="Arial" w:hAnsi="Arial" w:eastAsia="Arial" w:cs="Arial"/>
+                <w:sz w:val="22"/>
+                <w:szCs w:val="22"/>
+                <w:color w:val="111111"/>
+              </w:rPr>
+              <w:t xml:space="preserve">      0.005      </w:t>
+            </w:r>
+          </w:p>
+        </w:tc>
+        <w:tc>
+          <w:tcPr>
+            <w:tcBorders/>
+            <w:shd w:val="clear" w:color="auto" w:fill="FFFFFF"/>
+            <w:tcMar>
+              <w:top w:w="0" w:type="dxa"/>
+              <w:bottom w:w="0" w:type="dxa"/>
+              <w:left w:w="0" w:type="dxa"/>
+              <w:right w:w="0" w:type="dxa"/>
+            </w:tcMar>
+            <w:vAlign w:val="center"/>
+          </w:tcPr>
+          <w:p>
+            <w:pPr>
+              <w:jc w:val="center"/>
+              <w:spacing w:after="40" w:before="40"/>
+              <w:ind w:firstLine="0" w:left="100" w:right="100"/>
+            </w:pPr>
+            <w:r xmlns:w="http://schemas.openxmlformats.org/wordprocessingml/2006/main" xmlns:wp="http://schemas.openxmlformats.org/drawingml/2006/wordprocessingDrawing" xmlns:r="http://schemas.openxmlformats.org/officeDocument/2006/relationships" xmlns:w14="http://schemas.microsoft.com/office/word/2010/wordml">
+              <w:rPr>
+                <w:rFonts w:ascii="Arial" w:hAnsi="Arial" w:eastAsia="Arial" w:cs="Arial"/>
+                <w:sz w:val="22"/>
+                <w:szCs w:val="22"/>
+                <w:color w:val="111111"/>
+              </w:rPr>
+              <w:t xml:space="preserve">        0.438         </w:t>
             </w:r>
           </w:p>
         </w:tc>
@@ -820,7 +1192,7 @@
                 <w:szCs w:val="22"/>
                 <w:color w:val="111111"/>
               </w:rPr>
-              <w:t xml:space="preserve">白蛋白</w:t>
+              <w:t xml:space="preserve">白蛋白, Median [25th;75th]</w:t>
             </w:r>
           </w:p>
         </w:tc>
@@ -966,6 +1338,93 @@
                 <w:color w:val="111111"/>
               </w:rPr>
               <w:t xml:space="preserve"> 0.142 </w:t>
+            </w:r>
+          </w:p>
+        </w:tc>
+        <w:tc>
+          <w:tcPr>
+            <w:tcBorders/>
+            <w:shd w:val="clear" w:color="auto" w:fill="FFFFFF"/>
+            <w:tcMar>
+              <w:top w:w="0" w:type="dxa"/>
+              <w:bottom w:w="0" w:type="dxa"/>
+              <w:left w:w="0" w:type="dxa"/>
+              <w:right w:w="0" w:type="dxa"/>
+            </w:tcMar>
+            <w:vAlign w:val="center"/>
+          </w:tcPr>
+          <w:p>
+            <w:pPr>
+              <w:jc w:val="center"/>
+              <w:spacing w:after="40" w:before="40"/>
+              <w:ind w:firstLine="0" w:left="100" w:right="100"/>
+            </w:pPr>
+            <w:r xmlns:w="http://schemas.openxmlformats.org/wordprocessingml/2006/main" xmlns:wp="http://schemas.openxmlformats.org/drawingml/2006/wordprocessingDrawing" xmlns:r="http://schemas.openxmlformats.org/officeDocument/2006/relationships" xmlns:w14="http://schemas.microsoft.com/office/word/2010/wordml">
+              <w:rPr>
+                <w:rFonts w:ascii="Arial" w:hAnsi="Arial" w:eastAsia="Arial" w:cs="Arial"/>
+                <w:sz w:val="22"/>
+                <w:szCs w:val="22"/>
+                <w:color w:val="111111"/>
+              </w:rPr>
+              <w:t xml:space="preserve">         0.411         </w:t>
+            </w:r>
+          </w:p>
+        </w:tc>
+        <w:tc>
+          <w:tcPr>
+            <w:tcBorders/>
+            <w:shd w:val="clear" w:color="auto" w:fill="FFFFFF"/>
+            <w:tcMar>
+              <w:top w:w="0" w:type="dxa"/>
+              <w:bottom w:w="0" w:type="dxa"/>
+              <w:left w:w="0" w:type="dxa"/>
+              <w:right w:w="0" w:type="dxa"/>
+            </w:tcMar>
+            <w:vAlign w:val="center"/>
+          </w:tcPr>
+          <w:p>
+            <w:pPr>
+              <w:jc w:val="center"/>
+              <w:spacing w:after="40" w:before="40"/>
+              <w:ind w:firstLine="0" w:left="100" w:right="100"/>
+            </w:pPr>
+            <w:r xmlns:w="http://schemas.openxmlformats.org/wordprocessingml/2006/main" xmlns:wp="http://schemas.openxmlformats.org/drawingml/2006/wordprocessingDrawing" xmlns:r="http://schemas.openxmlformats.org/officeDocument/2006/relationships" xmlns:w14="http://schemas.microsoft.com/office/word/2010/wordml">
+              <w:rPr>
+                <w:rFonts w:ascii="Arial" w:hAnsi="Arial" w:eastAsia="Arial" w:cs="Arial"/>
+                <w:sz w:val="22"/>
+                <w:szCs w:val="22"/>
+                <w:color w:val="111111"/>
+              </w:rPr>
+              <w:t xml:space="preserve">      0.163      </w:t>
+            </w:r>
+          </w:p>
+        </w:tc>
+        <w:tc>
+          <w:tcPr>
+            <w:tcBorders/>
+            <w:shd w:val="clear" w:color="auto" w:fill="FFFFFF"/>
+            <w:tcMar>
+              <w:top w:w="0" w:type="dxa"/>
+              <w:bottom w:w="0" w:type="dxa"/>
+              <w:left w:w="0" w:type="dxa"/>
+              <w:right w:w="0" w:type="dxa"/>
+            </w:tcMar>
+            <w:vAlign w:val="center"/>
+          </w:tcPr>
+          <w:p>
+            <w:pPr>
+              <w:jc w:val="center"/>
+              <w:spacing w:after="40" w:before="40"/>
+              <w:ind w:firstLine="0" w:left="100" w:right="100"/>
+            </w:pPr>
+            <w:r xmlns:w="http://schemas.openxmlformats.org/wordprocessingml/2006/main" xmlns:wp="http://schemas.openxmlformats.org/drawingml/2006/wordprocessingDrawing" xmlns:r="http://schemas.openxmlformats.org/officeDocument/2006/relationships" xmlns:w14="http://schemas.microsoft.com/office/word/2010/wordml">
+              <w:rPr>
+                <w:rFonts w:ascii="Arial" w:hAnsi="Arial" w:eastAsia="Arial" w:cs="Arial"/>
+                <w:sz w:val="22"/>
+                <w:szCs w:val="22"/>
+                <w:color w:val="111111"/>
+              </w:rPr>
+              <w:t xml:space="preserve">        0.411         </w:t>
             </w:r>
           </w:p>
         </w:tc>
@@ -1000,7 +1459,7 @@
                 <w:szCs w:val="22"/>
                 <w:color w:val="111111"/>
               </w:rPr>
-              <w:t xml:space="preserve">胆汁酸</w:t>
+              <w:t xml:space="preserve">胆汁酸, Median [25th;75th]</w:t>
             </w:r>
           </w:p>
         </w:tc>
@@ -1146,6 +1605,93 @@
                 <w:color w:val="111111"/>
               </w:rPr>
               <w:t xml:space="preserve"> 0.013 </w:t>
+            </w:r>
+          </w:p>
+        </w:tc>
+        <w:tc>
+          <w:tcPr>
+            <w:tcBorders/>
+            <w:shd w:val="clear" w:color="auto" w:fill="FFFFFF"/>
+            <w:tcMar>
+              <w:top w:w="0" w:type="dxa"/>
+              <w:bottom w:w="0" w:type="dxa"/>
+              <w:left w:w="0" w:type="dxa"/>
+              <w:right w:w="0" w:type="dxa"/>
+            </w:tcMar>
+            <w:vAlign w:val="center"/>
+          </w:tcPr>
+          <w:p>
+            <w:pPr>
+              <w:jc w:val="center"/>
+              <w:spacing w:after="40" w:before="40"/>
+              <w:ind w:firstLine="0" w:left="100" w:right="100"/>
+            </w:pPr>
+            <w:r xmlns:w="http://schemas.openxmlformats.org/wordprocessingml/2006/main" xmlns:wp="http://schemas.openxmlformats.org/drawingml/2006/wordprocessingDrawing" xmlns:r="http://schemas.openxmlformats.org/officeDocument/2006/relationships" xmlns:w14="http://schemas.microsoft.com/office/word/2010/wordml">
+              <w:rPr>
+                <w:rFonts w:ascii="Arial" w:hAnsi="Arial" w:eastAsia="Arial" w:cs="Arial"/>
+                <w:sz w:val="22"/>
+                <w:szCs w:val="22"/>
+                <w:color w:val="111111"/>
+              </w:rPr>
+              <w:t xml:space="preserve">         0.029         </w:t>
+            </w:r>
+          </w:p>
+        </w:tc>
+        <w:tc>
+          <w:tcPr>
+            <w:tcBorders/>
+            <w:shd w:val="clear" w:color="auto" w:fill="FFFFFF"/>
+            <w:tcMar>
+              <w:top w:w="0" w:type="dxa"/>
+              <w:bottom w:w="0" w:type="dxa"/>
+              <w:left w:w="0" w:type="dxa"/>
+              <w:right w:w="0" w:type="dxa"/>
+            </w:tcMar>
+            <w:vAlign w:val="center"/>
+          </w:tcPr>
+          <w:p>
+            <w:pPr>
+              <w:jc w:val="center"/>
+              <w:spacing w:after="40" w:before="40"/>
+              <w:ind w:firstLine="0" w:left="100" w:right="100"/>
+            </w:pPr>
+            <w:r xmlns:w="http://schemas.openxmlformats.org/wordprocessingml/2006/main" xmlns:wp="http://schemas.openxmlformats.org/drawingml/2006/wordprocessingDrawing" xmlns:r="http://schemas.openxmlformats.org/officeDocument/2006/relationships" xmlns:w14="http://schemas.microsoft.com/office/word/2010/wordml">
+              <w:rPr>
+                <w:rFonts w:ascii="Arial" w:hAnsi="Arial" w:eastAsia="Arial" w:cs="Arial"/>
+                <w:sz w:val="22"/>
+                <w:szCs w:val="22"/>
+                <w:color w:val="111111"/>
+              </w:rPr>
+              <w:t xml:space="preserve">      0.074      </w:t>
+            </w:r>
+          </w:p>
+        </w:tc>
+        <w:tc>
+          <w:tcPr>
+            <w:tcBorders/>
+            <w:shd w:val="clear" w:color="auto" w:fill="FFFFFF"/>
+            <w:tcMar>
+              <w:top w:w="0" w:type="dxa"/>
+              <w:bottom w:w="0" w:type="dxa"/>
+              <w:left w:w="0" w:type="dxa"/>
+              <w:right w:w="0" w:type="dxa"/>
+            </w:tcMar>
+            <w:vAlign w:val="center"/>
+          </w:tcPr>
+          <w:p>
+            <w:pPr>
+              <w:jc w:val="center"/>
+              <w:spacing w:after="40" w:before="40"/>
+              <w:ind w:firstLine="0" w:left="100" w:right="100"/>
+            </w:pPr>
+            <w:r xmlns:w="http://schemas.openxmlformats.org/wordprocessingml/2006/main" xmlns:wp="http://schemas.openxmlformats.org/drawingml/2006/wordprocessingDrawing" xmlns:r="http://schemas.openxmlformats.org/officeDocument/2006/relationships" xmlns:w14="http://schemas.microsoft.com/office/word/2010/wordml">
+              <w:rPr>
+                <w:rFonts w:ascii="Arial" w:hAnsi="Arial" w:eastAsia="Arial" w:cs="Arial"/>
+                <w:sz w:val="22"/>
+                <w:szCs w:val="22"/>
+                <w:color w:val="111111"/>
+              </w:rPr>
+              <w:t xml:space="preserve">        0.386         </w:t>
             </w:r>
           </w:p>
         </w:tc>
@@ -1180,7 +1726,7 @@
                 <w:szCs w:val="22"/>
                 <w:color w:val="111111"/>
               </w:rPr>
-              <w:t xml:space="preserve">乳酸脱氢酶</w:t>
+              <w:t xml:space="preserve">乳酸脱氢酶, Median [25th;75th]</w:t>
             </w:r>
           </w:p>
         </w:tc>
@@ -1326,6 +1872,93 @@
                 <w:color w:val="111111"/>
               </w:rPr>
               <w:t xml:space="preserve"> 0.100 </w:t>
+            </w:r>
+          </w:p>
+        </w:tc>
+        <w:tc>
+          <w:tcPr>
+            <w:tcBorders/>
+            <w:shd w:val="clear" w:color="auto" w:fill="FFFFFF"/>
+            <w:tcMar>
+              <w:top w:w="0" w:type="dxa"/>
+              <w:bottom w:w="0" w:type="dxa"/>
+              <w:left w:w="0" w:type="dxa"/>
+              <w:right w:w="0" w:type="dxa"/>
+            </w:tcMar>
+            <w:vAlign w:val="center"/>
+          </w:tcPr>
+          <w:p>
+            <w:pPr>
+              <w:jc w:val="center"/>
+              <w:spacing w:after="40" w:before="40"/>
+              <w:ind w:firstLine="0" w:left="100" w:right="100"/>
+            </w:pPr>
+            <w:r xmlns:w="http://schemas.openxmlformats.org/wordprocessingml/2006/main" xmlns:wp="http://schemas.openxmlformats.org/drawingml/2006/wordprocessingDrawing" xmlns:r="http://schemas.openxmlformats.org/officeDocument/2006/relationships" xmlns:w14="http://schemas.microsoft.com/office/word/2010/wordml">
+              <w:rPr>
+                <w:rFonts w:ascii="Arial" w:hAnsi="Arial" w:eastAsia="Arial" w:cs="Arial"/>
+                <w:sz w:val="22"/>
+                <w:szCs w:val="22"/>
+                <w:color w:val="111111"/>
+              </w:rPr>
+              <w:t xml:space="preserve">         0.611         </w:t>
+            </w:r>
+          </w:p>
+        </w:tc>
+        <w:tc>
+          <w:tcPr>
+            <w:tcBorders/>
+            <w:shd w:val="clear" w:color="auto" w:fill="FFFFFF"/>
+            <w:tcMar>
+              <w:top w:w="0" w:type="dxa"/>
+              <w:bottom w:w="0" w:type="dxa"/>
+              <w:left w:w="0" w:type="dxa"/>
+              <w:right w:w="0" w:type="dxa"/>
+            </w:tcMar>
+            <w:vAlign w:val="center"/>
+          </w:tcPr>
+          <w:p>
+            <w:pPr>
+              <w:jc w:val="center"/>
+              <w:spacing w:after="40" w:before="40"/>
+              <w:ind w:firstLine="0" w:left="100" w:right="100"/>
+            </w:pPr>
+            <w:r xmlns:w="http://schemas.openxmlformats.org/wordprocessingml/2006/main" xmlns:wp="http://schemas.openxmlformats.org/drawingml/2006/wordprocessingDrawing" xmlns:r="http://schemas.openxmlformats.org/officeDocument/2006/relationships" xmlns:w14="http://schemas.microsoft.com/office/word/2010/wordml">
+              <w:rPr>
+                <w:rFonts w:ascii="Arial" w:hAnsi="Arial" w:eastAsia="Arial" w:cs="Arial"/>
+                <w:sz w:val="22"/>
+                <w:szCs w:val="22"/>
+                <w:color w:val="111111"/>
+              </w:rPr>
+              <w:t xml:space="preserve">      0.095      </w:t>
+            </w:r>
+          </w:p>
+        </w:tc>
+        <w:tc>
+          <w:tcPr>
+            <w:tcBorders/>
+            <w:shd w:val="clear" w:color="auto" w:fill="FFFFFF"/>
+            <w:tcMar>
+              <w:top w:w="0" w:type="dxa"/>
+              <w:bottom w:w="0" w:type="dxa"/>
+              <w:left w:w="0" w:type="dxa"/>
+              <w:right w:w="0" w:type="dxa"/>
+            </w:tcMar>
+            <w:vAlign w:val="center"/>
+          </w:tcPr>
+          <w:p>
+            <w:pPr>
+              <w:jc w:val="center"/>
+              <w:spacing w:after="40" w:before="40"/>
+              <w:ind w:firstLine="0" w:left="100" w:right="100"/>
+            </w:pPr>
+            <w:r xmlns:w="http://schemas.openxmlformats.org/wordprocessingml/2006/main" xmlns:wp="http://schemas.openxmlformats.org/drawingml/2006/wordprocessingDrawing" xmlns:r="http://schemas.openxmlformats.org/officeDocument/2006/relationships" xmlns:w14="http://schemas.microsoft.com/office/word/2010/wordml">
+              <w:rPr>
+                <w:rFonts w:ascii="Arial" w:hAnsi="Arial" w:eastAsia="Arial" w:cs="Arial"/>
+                <w:sz w:val="22"/>
+                <w:szCs w:val="22"/>
+                <w:color w:val="111111"/>
+              </w:rPr>
+              <w:t xml:space="preserve">        0.278         </w:t>
             </w:r>
           </w:p>
         </w:tc>
@@ -1360,7 +1993,7 @@
                 <w:szCs w:val="22"/>
                 <w:color w:val="111111"/>
               </w:rPr>
-              <w:t xml:space="preserve">肌酐</w:t>
+              <w:t xml:space="preserve">肌酐, Median [25th;75th]</w:t>
             </w:r>
           </w:p>
         </w:tc>
@@ -1506,6 +2139,93 @@
                 <w:color w:val="111111"/>
               </w:rPr>
               <w:t xml:space="preserve"> 0.004 </w:t>
+            </w:r>
+          </w:p>
+        </w:tc>
+        <w:tc>
+          <w:tcPr>
+            <w:tcBorders/>
+            <w:shd w:val="clear" w:color="auto" w:fill="FFFFFF"/>
+            <w:tcMar>
+              <w:top w:w="0" w:type="dxa"/>
+              <w:bottom w:w="0" w:type="dxa"/>
+              <w:left w:w="0" w:type="dxa"/>
+              <w:right w:w="0" w:type="dxa"/>
+            </w:tcMar>
+            <w:vAlign w:val="center"/>
+          </w:tcPr>
+          <w:p>
+            <w:pPr>
+              <w:jc w:val="center"/>
+              <w:spacing w:after="40" w:before="40"/>
+              <w:ind w:firstLine="0" w:left="100" w:right="100"/>
+            </w:pPr>
+            <w:r xmlns:w="http://schemas.openxmlformats.org/wordprocessingml/2006/main" xmlns:wp="http://schemas.openxmlformats.org/drawingml/2006/wordprocessingDrawing" xmlns:r="http://schemas.openxmlformats.org/officeDocument/2006/relationships" xmlns:w14="http://schemas.microsoft.com/office/word/2010/wordml">
+              <w:rPr>
+                <w:rFonts w:ascii="Arial" w:hAnsi="Arial" w:eastAsia="Arial" w:cs="Arial"/>
+                <w:sz w:val="22"/>
+                <w:szCs w:val="22"/>
+                <w:color w:val="111111"/>
+              </w:rPr>
+              <w:t xml:space="preserve">         0.363         </w:t>
+            </w:r>
+          </w:p>
+        </w:tc>
+        <w:tc>
+          <w:tcPr>
+            <w:tcBorders/>
+            <w:shd w:val="clear" w:color="auto" w:fill="FFFFFF"/>
+            <w:tcMar>
+              <w:top w:w="0" w:type="dxa"/>
+              <w:bottom w:w="0" w:type="dxa"/>
+              <w:left w:w="0" w:type="dxa"/>
+              <w:right w:w="0" w:type="dxa"/>
+            </w:tcMar>
+            <w:vAlign w:val="center"/>
+          </w:tcPr>
+          <w:p>
+            <w:pPr>
+              <w:jc w:val="center"/>
+              <w:spacing w:after="40" w:before="40"/>
+              <w:ind w:firstLine="0" w:left="100" w:right="100"/>
+            </w:pPr>
+            <w:r xmlns:w="http://schemas.openxmlformats.org/wordprocessingml/2006/main" xmlns:wp="http://schemas.openxmlformats.org/drawingml/2006/wordprocessingDrawing" xmlns:r="http://schemas.openxmlformats.org/officeDocument/2006/relationships" xmlns:w14="http://schemas.microsoft.com/office/word/2010/wordml">
+              <w:rPr>
+                <w:rFonts w:ascii="Arial" w:hAnsi="Arial" w:eastAsia="Arial" w:cs="Arial"/>
+                <w:sz w:val="22"/>
+                <w:szCs w:val="22"/>
+                <w:color w:val="111111"/>
+              </w:rPr>
+              <w:t xml:space="preserve">      0.003      </w:t>
+            </w:r>
+          </w:p>
+        </w:tc>
+        <w:tc>
+          <w:tcPr>
+            <w:tcBorders/>
+            <w:shd w:val="clear" w:color="auto" w:fill="FFFFFF"/>
+            <w:tcMar>
+              <w:top w:w="0" w:type="dxa"/>
+              <w:bottom w:w="0" w:type="dxa"/>
+              <w:left w:w="0" w:type="dxa"/>
+              <w:right w:w="0" w:type="dxa"/>
+            </w:tcMar>
+            <w:vAlign w:val="center"/>
+          </w:tcPr>
+          <w:p>
+            <w:pPr>
+              <w:jc w:val="center"/>
+              <w:spacing w:after="40" w:before="40"/>
+              <w:ind w:firstLine="0" w:left="100" w:right="100"/>
+            </w:pPr>
+            <w:r xmlns:w="http://schemas.openxmlformats.org/wordprocessingml/2006/main" xmlns:wp="http://schemas.openxmlformats.org/drawingml/2006/wordprocessingDrawing" xmlns:r="http://schemas.openxmlformats.org/officeDocument/2006/relationships" xmlns:w14="http://schemas.microsoft.com/office/word/2010/wordml">
+              <w:rPr>
+                <w:rFonts w:ascii="Arial" w:hAnsi="Arial" w:eastAsia="Arial" w:cs="Arial"/>
+                <w:sz w:val="22"/>
+                <w:szCs w:val="22"/>
+                <w:color w:val="111111"/>
+              </w:rPr>
+              <w:t xml:space="preserve">        0.071         </w:t>
             </w:r>
           </w:p>
         </w:tc>
@@ -1540,7 +2260,7 @@
                 <w:szCs w:val="22"/>
                 <w:color w:val="111111"/>
               </w:rPr>
-              <w:t xml:space="preserve">尿素</w:t>
+              <w:t xml:space="preserve">尿素, Median [25th;75th]</w:t>
             </w:r>
           </w:p>
         </w:tc>
@@ -1686,6 +2406,93 @@
                 <w:color w:val="111111"/>
               </w:rPr>
               <w:t xml:space="preserve"> 0.001 </w:t>
+            </w:r>
+          </w:p>
+        </w:tc>
+        <w:tc>
+          <w:tcPr>
+            <w:tcBorders/>
+            <w:shd w:val="clear" w:color="auto" w:fill="FFFFFF"/>
+            <w:tcMar>
+              <w:top w:w="0" w:type="dxa"/>
+              <w:bottom w:w="0" w:type="dxa"/>
+              <w:left w:w="0" w:type="dxa"/>
+              <w:right w:w="0" w:type="dxa"/>
+            </w:tcMar>
+            <w:vAlign w:val="center"/>
+          </w:tcPr>
+          <w:p>
+            <w:pPr>
+              <w:jc w:val="center"/>
+              <w:spacing w:after="40" w:before="40"/>
+              <w:ind w:firstLine="0" w:left="100" w:right="100"/>
+            </w:pPr>
+            <w:r xmlns:w="http://schemas.openxmlformats.org/wordprocessingml/2006/main" xmlns:wp="http://schemas.openxmlformats.org/drawingml/2006/wordprocessingDrawing" xmlns:r="http://schemas.openxmlformats.org/officeDocument/2006/relationships" xmlns:w14="http://schemas.microsoft.com/office/word/2010/wordml">
+              <w:rPr>
+                <w:rFonts w:ascii="Arial" w:hAnsi="Arial" w:eastAsia="Arial" w:cs="Arial"/>
+                <w:sz w:val="22"/>
+                <w:szCs w:val="22"/>
+                <w:color w:val="111111"/>
+              </w:rPr>
+              <w:t xml:space="preserve">         0.067         </w:t>
+            </w:r>
+          </w:p>
+        </w:tc>
+        <w:tc>
+          <w:tcPr>
+            <w:tcBorders/>
+            <w:shd w:val="clear" w:color="auto" w:fill="FFFFFF"/>
+            <w:tcMar>
+              <w:top w:w="0" w:type="dxa"/>
+              <w:bottom w:w="0" w:type="dxa"/>
+              <w:left w:w="0" w:type="dxa"/>
+              <w:right w:w="0" w:type="dxa"/>
+            </w:tcMar>
+            <w:vAlign w:val="center"/>
+          </w:tcPr>
+          <w:p>
+            <w:pPr>
+              <w:jc w:val="center"/>
+              <w:spacing w:after="40" w:before="40"/>
+              <w:ind w:firstLine="0" w:left="100" w:right="100"/>
+            </w:pPr>
+            <w:r xmlns:w="http://schemas.openxmlformats.org/wordprocessingml/2006/main" xmlns:wp="http://schemas.openxmlformats.org/drawingml/2006/wordprocessingDrawing" xmlns:r="http://schemas.openxmlformats.org/officeDocument/2006/relationships" xmlns:w14="http://schemas.microsoft.com/office/word/2010/wordml">
+              <w:rPr>
+                <w:rFonts w:ascii="Arial" w:hAnsi="Arial" w:eastAsia="Arial" w:cs="Arial"/>
+                <w:sz w:val="22"/>
+                <w:szCs w:val="22"/>
+                <w:color w:val="111111"/>
+              </w:rPr>
+              <w:t xml:space="preserve">      0.001      </w:t>
+            </w:r>
+          </w:p>
+        </w:tc>
+        <w:tc>
+          <w:tcPr>
+            <w:tcBorders/>
+            <w:shd w:val="clear" w:color="auto" w:fill="FFFFFF"/>
+            <w:tcMar>
+              <w:top w:w="0" w:type="dxa"/>
+              <w:bottom w:w="0" w:type="dxa"/>
+              <w:left w:w="0" w:type="dxa"/>
+              <w:right w:w="0" w:type="dxa"/>
+            </w:tcMar>
+            <w:vAlign w:val="center"/>
+          </w:tcPr>
+          <w:p>
+            <w:pPr>
+              <w:jc w:val="center"/>
+              <w:spacing w:after="40" w:before="40"/>
+              <w:ind w:firstLine="0" w:left="100" w:right="100"/>
+            </w:pPr>
+            <w:r xmlns:w="http://schemas.openxmlformats.org/wordprocessingml/2006/main" xmlns:wp="http://schemas.openxmlformats.org/drawingml/2006/wordprocessingDrawing" xmlns:r="http://schemas.openxmlformats.org/officeDocument/2006/relationships" xmlns:w14="http://schemas.microsoft.com/office/word/2010/wordml">
+              <w:rPr>
+                <w:rFonts w:ascii="Arial" w:hAnsi="Arial" w:eastAsia="Arial" w:cs="Arial"/>
+                <w:sz w:val="22"/>
+                <w:szCs w:val="22"/>
+                <w:color w:val="111111"/>
+              </w:rPr>
+              <w:t xml:space="preserve">        0.172         </w:t>
             </w:r>
           </w:p>
         </w:tc>
@@ -1720,7 +2527,7 @@
                 <w:szCs w:val="22"/>
                 <w:color w:val="111111"/>
               </w:rPr>
-              <w:t xml:space="preserve">尿酸</w:t>
+              <w:t xml:space="preserve">尿酸, Median [25th;75th]</w:t>
             </w:r>
           </w:p>
         </w:tc>
@@ -1866,6 +2673,93 @@
                 <w:color w:val="111111"/>
               </w:rPr>
               <w:t xml:space="preserve"> 0.452 </w:t>
+            </w:r>
+          </w:p>
+        </w:tc>
+        <w:tc>
+          <w:tcPr>
+            <w:tcBorders/>
+            <w:shd w:val="clear" w:color="auto" w:fill="FFFFFF"/>
+            <w:tcMar>
+              <w:top w:w="0" w:type="dxa"/>
+              <w:bottom w:w="0" w:type="dxa"/>
+              <w:left w:w="0" w:type="dxa"/>
+              <w:right w:w="0" w:type="dxa"/>
+            </w:tcMar>
+            <w:vAlign w:val="center"/>
+          </w:tcPr>
+          <w:p>
+            <w:pPr>
+              <w:jc w:val="center"/>
+              <w:spacing w:after="40" w:before="40"/>
+              <w:ind w:firstLine="0" w:left="100" w:right="100"/>
+            </w:pPr>
+            <w:r xmlns:w="http://schemas.openxmlformats.org/wordprocessingml/2006/main" xmlns:wp="http://schemas.openxmlformats.org/drawingml/2006/wordprocessingDrawing" xmlns:r="http://schemas.openxmlformats.org/officeDocument/2006/relationships" xmlns:w14="http://schemas.microsoft.com/office/word/2010/wordml">
+              <w:rPr>
+                <w:rFonts w:ascii="Arial" w:hAnsi="Arial" w:eastAsia="Arial" w:cs="Arial"/>
+                <w:sz w:val="22"/>
+                <w:szCs w:val="22"/>
+                <w:color w:val="111111"/>
+              </w:rPr>
+              <w:t xml:space="preserve">         0.508         </w:t>
+            </w:r>
+          </w:p>
+        </w:tc>
+        <w:tc>
+          <w:tcPr>
+            <w:tcBorders/>
+            <w:shd w:val="clear" w:color="auto" w:fill="FFFFFF"/>
+            <w:tcMar>
+              <w:top w:w="0" w:type="dxa"/>
+              <w:bottom w:w="0" w:type="dxa"/>
+              <w:left w:w="0" w:type="dxa"/>
+              <w:right w:w="0" w:type="dxa"/>
+            </w:tcMar>
+            <w:vAlign w:val="center"/>
+          </w:tcPr>
+          <w:p>
+            <w:pPr>
+              <w:jc w:val="center"/>
+              <w:spacing w:after="40" w:before="40"/>
+              <w:ind w:firstLine="0" w:left="100" w:right="100"/>
+            </w:pPr>
+            <w:r xmlns:w="http://schemas.openxmlformats.org/wordprocessingml/2006/main" xmlns:wp="http://schemas.openxmlformats.org/drawingml/2006/wordprocessingDrawing" xmlns:r="http://schemas.openxmlformats.org/officeDocument/2006/relationships" xmlns:w14="http://schemas.microsoft.com/office/word/2010/wordml">
+              <w:rPr>
+                <w:rFonts w:ascii="Arial" w:hAnsi="Arial" w:eastAsia="Arial" w:cs="Arial"/>
+                <w:sz w:val="22"/>
+                <w:szCs w:val="22"/>
+                <w:color w:val="111111"/>
+              </w:rPr>
+              <w:t xml:space="preserve">      0.508      </w:t>
+            </w:r>
+          </w:p>
+        </w:tc>
+        <w:tc>
+          <w:tcPr>
+            <w:tcBorders/>
+            <w:shd w:val="clear" w:color="auto" w:fill="FFFFFF"/>
+            <w:tcMar>
+              <w:top w:w="0" w:type="dxa"/>
+              <w:bottom w:w="0" w:type="dxa"/>
+              <w:left w:w="0" w:type="dxa"/>
+              <w:right w:w="0" w:type="dxa"/>
+            </w:tcMar>
+            <w:vAlign w:val="center"/>
+          </w:tcPr>
+          <w:p>
+            <w:pPr>
+              <w:jc w:val="center"/>
+              <w:spacing w:after="40" w:before="40"/>
+              <w:ind w:firstLine="0" w:left="100" w:right="100"/>
+            </w:pPr>
+            <w:r xmlns:w="http://schemas.openxmlformats.org/wordprocessingml/2006/main" xmlns:wp="http://schemas.openxmlformats.org/drawingml/2006/wordprocessingDrawing" xmlns:r="http://schemas.openxmlformats.org/officeDocument/2006/relationships" xmlns:w14="http://schemas.microsoft.com/office/word/2010/wordml">
+              <w:rPr>
+                <w:rFonts w:ascii="Arial" w:hAnsi="Arial" w:eastAsia="Arial" w:cs="Arial"/>
+                <w:sz w:val="22"/>
+                <w:szCs w:val="22"/>
+                <w:color w:val="111111"/>
+              </w:rPr>
+              <w:t xml:space="preserve">        0.508         </w:t>
             </w:r>
           </w:p>
         </w:tc>
@@ -1900,7 +2794,7 @@
                 <w:szCs w:val="22"/>
                 <w:color w:val="111111"/>
               </w:rPr>
-              <w:t xml:space="preserve">部分凝血酶原时间</w:t>
+              <w:t xml:space="preserve">部分凝血酶原时间, Median [25th;75th]</w:t>
             </w:r>
           </w:p>
         </w:tc>
@@ -2046,6 +2940,93 @@
                 <w:color w:val="111111"/>
               </w:rPr>
               <w:t xml:space="preserve"> 0.077 </w:t>
+            </w:r>
+          </w:p>
+        </w:tc>
+        <w:tc>
+          <w:tcPr>
+            <w:tcBorders/>
+            <w:shd w:val="clear" w:color="auto" w:fill="FFFFFF"/>
+            <w:tcMar>
+              <w:top w:w="0" w:type="dxa"/>
+              <w:bottom w:w="0" w:type="dxa"/>
+              <w:left w:w="0" w:type="dxa"/>
+              <w:right w:w="0" w:type="dxa"/>
+            </w:tcMar>
+            <w:vAlign w:val="center"/>
+          </w:tcPr>
+          <w:p>
+            <w:pPr>
+              <w:jc w:val="center"/>
+              <w:spacing w:after="40" w:before="40"/>
+              <w:ind w:firstLine="0" w:left="100" w:right="100"/>
+            </w:pPr>
+            <w:r xmlns:w="http://schemas.openxmlformats.org/wordprocessingml/2006/main" xmlns:wp="http://schemas.openxmlformats.org/drawingml/2006/wordprocessingDrawing" xmlns:r="http://schemas.openxmlformats.org/officeDocument/2006/relationships" xmlns:w14="http://schemas.microsoft.com/office/word/2010/wordml">
+              <w:rPr>
+                <w:rFonts w:ascii="Arial" w:hAnsi="Arial" w:eastAsia="Arial" w:cs="Arial"/>
+                <w:sz w:val="22"/>
+                <w:szCs w:val="22"/>
+                <w:color w:val="111111"/>
+              </w:rPr>
+              <w:t xml:space="preserve">         0.075         </w:t>
+            </w:r>
+          </w:p>
+        </w:tc>
+        <w:tc>
+          <w:tcPr>
+            <w:tcBorders/>
+            <w:shd w:val="clear" w:color="auto" w:fill="FFFFFF"/>
+            <w:tcMar>
+              <w:top w:w="0" w:type="dxa"/>
+              <w:bottom w:w="0" w:type="dxa"/>
+              <w:left w:w="0" w:type="dxa"/>
+              <w:right w:w="0" w:type="dxa"/>
+            </w:tcMar>
+            <w:vAlign w:val="center"/>
+          </w:tcPr>
+          <w:p>
+            <w:pPr>
+              <w:jc w:val="center"/>
+              <w:spacing w:after="40" w:before="40"/>
+              <w:ind w:firstLine="0" w:left="100" w:right="100"/>
+            </w:pPr>
+            <w:r xmlns:w="http://schemas.openxmlformats.org/wordprocessingml/2006/main" xmlns:wp="http://schemas.openxmlformats.org/drawingml/2006/wordprocessingDrawing" xmlns:r="http://schemas.openxmlformats.org/officeDocument/2006/relationships" xmlns:w14="http://schemas.microsoft.com/office/word/2010/wordml">
+              <w:rPr>
+                <w:rFonts w:ascii="Arial" w:hAnsi="Arial" w:eastAsia="Arial" w:cs="Arial"/>
+                <w:sz w:val="22"/>
+                <w:szCs w:val="22"/>
+                <w:color w:val="111111"/>
+              </w:rPr>
+              <w:t xml:space="preserve">      0.626      </w:t>
+            </w:r>
+          </w:p>
+        </w:tc>
+        <w:tc>
+          <w:tcPr>
+            <w:tcBorders/>
+            <w:shd w:val="clear" w:color="auto" w:fill="FFFFFF"/>
+            <w:tcMar>
+              <w:top w:w="0" w:type="dxa"/>
+              <w:bottom w:w="0" w:type="dxa"/>
+              <w:left w:w="0" w:type="dxa"/>
+              <w:right w:w="0" w:type="dxa"/>
+            </w:tcMar>
+            <w:vAlign w:val="center"/>
+          </w:tcPr>
+          <w:p>
+            <w:pPr>
+              <w:jc w:val="center"/>
+              <w:spacing w:after="40" w:before="40"/>
+              <w:ind w:firstLine="0" w:left="100" w:right="100"/>
+            </w:pPr>
+            <w:r xmlns:w="http://schemas.openxmlformats.org/wordprocessingml/2006/main" xmlns:wp="http://schemas.openxmlformats.org/drawingml/2006/wordprocessingDrawing" xmlns:r="http://schemas.openxmlformats.org/officeDocument/2006/relationships" xmlns:w14="http://schemas.microsoft.com/office/word/2010/wordml">
+              <w:rPr>
+                <w:rFonts w:ascii="Arial" w:hAnsi="Arial" w:eastAsia="Arial" w:cs="Arial"/>
+                <w:sz w:val="22"/>
+                <w:szCs w:val="22"/>
+                <w:color w:val="111111"/>
+              </w:rPr>
+              <w:t xml:space="preserve">        0.075         </w:t>
             </w:r>
           </w:p>
         </w:tc>
@@ -2080,7 +3061,7 @@
                 <w:szCs w:val="22"/>
                 <w:color w:val="111111"/>
               </w:rPr>
-              <w:t xml:space="preserve">凝血酶时间</w:t>
+              <w:t xml:space="preserve">凝血酶时间, Median [25th;75th]</w:t>
             </w:r>
           </w:p>
         </w:tc>
@@ -2226,6 +3207,93 @@
                 <w:color w:val="111111"/>
               </w:rPr>
               <w:t xml:space="preserve">&lt;0.001 </w:t>
+            </w:r>
+          </w:p>
+        </w:tc>
+        <w:tc>
+          <w:tcPr>
+            <w:tcBorders/>
+            <w:shd w:val="clear" w:color="auto" w:fill="FFFFFF"/>
+            <w:tcMar>
+              <w:top w:w="0" w:type="dxa"/>
+              <w:bottom w:w="0" w:type="dxa"/>
+              <w:left w:w="0" w:type="dxa"/>
+              <w:right w:w="0" w:type="dxa"/>
+            </w:tcMar>
+            <w:vAlign w:val="center"/>
+          </w:tcPr>
+          <w:p>
+            <w:pPr>
+              <w:jc w:val="center"/>
+              <w:spacing w:after="40" w:before="40"/>
+              <w:ind w:firstLine="0" w:left="100" w:right="100"/>
+            </w:pPr>
+            <w:r xmlns:w="http://schemas.openxmlformats.org/wordprocessingml/2006/main" xmlns:wp="http://schemas.openxmlformats.org/drawingml/2006/wordprocessingDrawing" xmlns:r="http://schemas.openxmlformats.org/officeDocument/2006/relationships" xmlns:w14="http://schemas.microsoft.com/office/word/2010/wordml">
+              <w:rPr>
+                <w:rFonts w:ascii="Arial" w:hAnsi="Arial" w:eastAsia="Arial" w:cs="Arial"/>
+                <w:sz w:val="22"/>
+                <w:szCs w:val="22"/>
+                <w:color w:val="111111"/>
+              </w:rPr>
+              <w:t xml:space="preserve">         0.003         </w:t>
+            </w:r>
+          </w:p>
+        </w:tc>
+        <w:tc>
+          <w:tcPr>
+            <w:tcBorders/>
+            <w:shd w:val="clear" w:color="auto" w:fill="FFFFFF"/>
+            <w:tcMar>
+              <w:top w:w="0" w:type="dxa"/>
+              <w:bottom w:w="0" w:type="dxa"/>
+              <w:left w:w="0" w:type="dxa"/>
+              <w:right w:w="0" w:type="dxa"/>
+            </w:tcMar>
+            <w:vAlign w:val="center"/>
+          </w:tcPr>
+          <w:p>
+            <w:pPr>
+              <w:jc w:val="center"/>
+              <w:spacing w:after="40" w:before="40"/>
+              <w:ind w:firstLine="0" w:left="100" w:right="100"/>
+            </w:pPr>
+            <w:r xmlns:w="http://schemas.openxmlformats.org/wordprocessingml/2006/main" xmlns:wp="http://schemas.openxmlformats.org/drawingml/2006/wordprocessingDrawing" xmlns:r="http://schemas.openxmlformats.org/officeDocument/2006/relationships" xmlns:w14="http://schemas.microsoft.com/office/word/2010/wordml">
+              <w:rPr>
+                <w:rFonts w:ascii="Arial" w:hAnsi="Arial" w:eastAsia="Arial" w:cs="Arial"/>
+                <w:sz w:val="22"/>
+                <w:szCs w:val="22"/>
+                <w:color w:val="111111"/>
+              </w:rPr>
+              <w:t xml:space="preserve">     &lt;0.001      </w:t>
+            </w:r>
+          </w:p>
+        </w:tc>
+        <w:tc>
+          <w:tcPr>
+            <w:tcBorders/>
+            <w:shd w:val="clear" w:color="auto" w:fill="FFFFFF"/>
+            <w:tcMar>
+              <w:top w:w="0" w:type="dxa"/>
+              <w:bottom w:w="0" w:type="dxa"/>
+              <w:left w:w="0" w:type="dxa"/>
+              <w:right w:w="0" w:type="dxa"/>
+            </w:tcMar>
+            <w:vAlign w:val="center"/>
+          </w:tcPr>
+          <w:p>
+            <w:pPr>
+              <w:jc w:val="center"/>
+              <w:spacing w:after="40" w:before="40"/>
+              <w:ind w:firstLine="0" w:left="100" w:right="100"/>
+            </w:pPr>
+            <w:r xmlns:w="http://schemas.openxmlformats.org/wordprocessingml/2006/main" xmlns:wp="http://schemas.openxmlformats.org/drawingml/2006/wordprocessingDrawing" xmlns:r="http://schemas.openxmlformats.org/officeDocument/2006/relationships" xmlns:w14="http://schemas.microsoft.com/office/word/2010/wordml">
+              <w:rPr>
+                <w:rFonts w:ascii="Arial" w:hAnsi="Arial" w:eastAsia="Arial" w:cs="Arial"/>
+                <w:sz w:val="22"/>
+                <w:szCs w:val="22"/>
+                <w:color w:val="111111"/>
+              </w:rPr>
+              <w:t xml:space="preserve">        0.146         </w:t>
             </w:r>
           </w:p>
         </w:tc>
@@ -2260,7 +3328,7 @@
                 <w:szCs w:val="22"/>
                 <w:color w:val="111111"/>
               </w:rPr>
-              <w:t xml:space="preserve">INR</w:t>
+              <w:t xml:space="preserve">INR, Median [25th;75th]</w:t>
             </w:r>
           </w:p>
         </w:tc>
@@ -2406,6 +3474,1695 @@
                 <w:color w:val="111111"/>
               </w:rPr>
               <w:t xml:space="preserve">&lt;0.001 </w:t>
+            </w:r>
+          </w:p>
+        </w:tc>
+        <w:tc>
+          <w:tcPr>
+            <w:tcBorders/>
+            <w:shd w:val="clear" w:color="auto" w:fill="FFFFFF"/>
+            <w:tcMar>
+              <w:top w:w="0" w:type="dxa"/>
+              <w:bottom w:w="0" w:type="dxa"/>
+              <w:left w:w="0" w:type="dxa"/>
+              <w:right w:w="0" w:type="dxa"/>
+            </w:tcMar>
+            <w:vAlign w:val="center"/>
+          </w:tcPr>
+          <w:p>
+            <w:pPr>
+              <w:jc w:val="center"/>
+              <w:spacing w:after="40" w:before="40"/>
+              <w:ind w:firstLine="0" w:left="100" w:right="100"/>
+            </w:pPr>
+            <w:r xmlns:w="http://schemas.openxmlformats.org/wordprocessingml/2006/main" xmlns:wp="http://schemas.openxmlformats.org/drawingml/2006/wordprocessingDrawing" xmlns:r="http://schemas.openxmlformats.org/officeDocument/2006/relationships" xmlns:w14="http://schemas.microsoft.com/office/word/2010/wordml">
+              <w:rPr>
+                <w:rFonts w:ascii="Arial" w:hAnsi="Arial" w:eastAsia="Arial" w:cs="Arial"/>
+                <w:sz w:val="22"/>
+                <w:szCs w:val="22"/>
+                <w:color w:val="111111"/>
+              </w:rPr>
+              <w:t xml:space="preserve">         0.003         </w:t>
+            </w:r>
+          </w:p>
+        </w:tc>
+        <w:tc>
+          <w:tcPr>
+            <w:tcBorders/>
+            <w:shd w:val="clear" w:color="auto" w:fill="FFFFFF"/>
+            <w:tcMar>
+              <w:top w:w="0" w:type="dxa"/>
+              <w:bottom w:w="0" w:type="dxa"/>
+              <w:left w:w="0" w:type="dxa"/>
+              <w:right w:w="0" w:type="dxa"/>
+            </w:tcMar>
+            <w:vAlign w:val="center"/>
+          </w:tcPr>
+          <w:p>
+            <w:pPr>
+              <w:jc w:val="center"/>
+              <w:spacing w:after="40" w:before="40"/>
+              <w:ind w:firstLine="0" w:left="100" w:right="100"/>
+            </w:pPr>
+            <w:r xmlns:w="http://schemas.openxmlformats.org/wordprocessingml/2006/main" xmlns:wp="http://schemas.openxmlformats.org/drawingml/2006/wordprocessingDrawing" xmlns:r="http://schemas.openxmlformats.org/officeDocument/2006/relationships" xmlns:w14="http://schemas.microsoft.com/office/word/2010/wordml">
+              <w:rPr>
+                <w:rFonts w:ascii="Arial" w:hAnsi="Arial" w:eastAsia="Arial" w:cs="Arial"/>
+                <w:sz w:val="22"/>
+                <w:szCs w:val="22"/>
+                <w:color w:val="111111"/>
+              </w:rPr>
+              <w:t xml:space="preserve">     &lt;0.001      </w:t>
+            </w:r>
+          </w:p>
+        </w:tc>
+        <w:tc>
+          <w:tcPr>
+            <w:tcBorders/>
+            <w:shd w:val="clear" w:color="auto" w:fill="FFFFFF"/>
+            <w:tcMar>
+              <w:top w:w="0" w:type="dxa"/>
+              <w:bottom w:w="0" w:type="dxa"/>
+              <w:left w:w="0" w:type="dxa"/>
+              <w:right w:w="0" w:type="dxa"/>
+            </w:tcMar>
+            <w:vAlign w:val="center"/>
+          </w:tcPr>
+          <w:p>
+            <w:pPr>
+              <w:jc w:val="center"/>
+              <w:spacing w:after="40" w:before="40"/>
+              <w:ind w:firstLine="0" w:left="100" w:right="100"/>
+            </w:pPr>
+            <w:r xmlns:w="http://schemas.openxmlformats.org/wordprocessingml/2006/main" xmlns:wp="http://schemas.openxmlformats.org/drawingml/2006/wordprocessingDrawing" xmlns:r="http://schemas.openxmlformats.org/officeDocument/2006/relationships" xmlns:w14="http://schemas.microsoft.com/office/word/2010/wordml">
+              <w:rPr>
+                <w:rFonts w:ascii="Arial" w:hAnsi="Arial" w:eastAsia="Arial" w:cs="Arial"/>
+                <w:sz w:val="22"/>
+                <w:szCs w:val="22"/>
+                <w:color w:val="111111"/>
+              </w:rPr>
+              <w:t xml:space="preserve">        0.142         </w:t>
+            </w:r>
+          </w:p>
+        </w:tc>
+      </w:tr>
+      <w:tr>
+        <w:trPr>
+          <w:cantSplit/>
+          <w:trHeight w:val="442" w:hRule="auto"/>
+        </w:trPr>
+        <w:tc>
+          <w:tcPr>
+            <w:tcBorders/>
+            <w:shd w:val="clear" w:color="auto" w:fill="FFFFFF"/>
+            <w:tcMar>
+              <w:top w:w="0" w:type="dxa"/>
+              <w:bottom w:w="0" w:type="dxa"/>
+              <w:left w:w="0" w:type="dxa"/>
+              <w:right w:w="0" w:type="dxa"/>
+            </w:tcMar>
+            <w:vAlign w:val="center"/>
+          </w:tcPr>
+          <w:p>
+            <w:pPr>
+              <w:jc w:val="left"/>
+              <w:spacing w:after="40" w:before="40"/>
+              <w:ind w:firstLine="0" w:left="100" w:right="100"/>
+            </w:pPr>
+            <w:r xmlns:w="http://schemas.openxmlformats.org/wordprocessingml/2006/main" xmlns:wp="http://schemas.openxmlformats.org/drawingml/2006/wordprocessingDrawing" xmlns:r="http://schemas.openxmlformats.org/officeDocument/2006/relationships" xmlns:w14="http://schemas.microsoft.com/office/word/2010/wordml">
+              <w:rPr>
+                <w:rFonts w:ascii="Arial" w:hAnsi="Arial" w:eastAsia="Arial" w:cs="Arial"/>
+                <w:sz w:val="22"/>
+                <w:szCs w:val="22"/>
+                <w:color w:val="111111"/>
+              </w:rPr>
+              <w:t xml:space="preserve">ATIII, Mean±SD</w:t>
+            </w:r>
+          </w:p>
+        </w:tc>
+        <w:tc>
+          <w:tcPr>
+            <w:tcBorders/>
+            <w:shd w:val="clear" w:color="auto" w:fill="FFFFFF"/>
+            <w:tcMar>
+              <w:top w:w="0" w:type="dxa"/>
+              <w:bottom w:w="0" w:type="dxa"/>
+              <w:left w:w="0" w:type="dxa"/>
+              <w:right w:w="0" w:type="dxa"/>
+            </w:tcMar>
+            <w:vAlign w:val="center"/>
+          </w:tcPr>
+          <w:p>
+            <w:pPr>
+              <w:jc w:val="center"/>
+              <w:spacing w:after="40" w:before="40"/>
+              <w:ind w:firstLine="0" w:left="100" w:right="100"/>
+            </w:pPr>
+            <w:r xmlns:w="http://schemas.openxmlformats.org/wordprocessingml/2006/main" xmlns:wp="http://schemas.openxmlformats.org/drawingml/2006/wordprocessingDrawing" xmlns:r="http://schemas.openxmlformats.org/officeDocument/2006/relationships" xmlns:w14="http://schemas.microsoft.com/office/word/2010/wordml">
+              <w:rPr>
+                <w:rFonts w:ascii="Arial" w:hAnsi="Arial" w:eastAsia="Arial" w:cs="Arial"/>
+                <w:sz w:val="22"/>
+                <w:szCs w:val="22"/>
+                <w:color w:val="111111"/>
+              </w:rPr>
+              <w:t xml:space="preserve">   80.1±16.9    </w:t>
+            </w:r>
+          </w:p>
+        </w:tc>
+        <w:tc>
+          <w:tcPr>
+            <w:tcBorders/>
+            <w:shd w:val="clear" w:color="auto" w:fill="FFFFFF"/>
+            <w:tcMar>
+              <w:top w:w="0" w:type="dxa"/>
+              <w:bottom w:w="0" w:type="dxa"/>
+              <w:left w:w="0" w:type="dxa"/>
+              <w:right w:w="0" w:type="dxa"/>
+            </w:tcMar>
+            <w:vAlign w:val="center"/>
+          </w:tcPr>
+          <w:p>
+            <w:pPr>
+              <w:jc w:val="center"/>
+              <w:spacing w:after="40" w:before="40"/>
+              <w:ind w:firstLine="0" w:left="100" w:right="100"/>
+            </w:pPr>
+            <w:r xmlns:w="http://schemas.openxmlformats.org/wordprocessingml/2006/main" xmlns:wp="http://schemas.openxmlformats.org/drawingml/2006/wordprocessingDrawing" xmlns:r="http://schemas.openxmlformats.org/officeDocument/2006/relationships" xmlns:w14="http://schemas.microsoft.com/office/word/2010/wordml">
+              <w:rPr>
+                <w:rFonts w:ascii="Arial" w:hAnsi="Arial" w:eastAsia="Arial" w:cs="Arial"/>
+                <w:sz w:val="22"/>
+                <w:szCs w:val="22"/>
+                <w:color w:val="111111"/>
+              </w:rPr>
+              <w:t xml:space="preserve">   78.7±17.1    </w:t>
+            </w:r>
+          </w:p>
+        </w:tc>
+        <w:tc>
+          <w:tcPr>
+            <w:tcBorders/>
+            <w:shd w:val="clear" w:color="auto" w:fill="FFFFFF"/>
+            <w:tcMar>
+              <w:top w:w="0" w:type="dxa"/>
+              <w:bottom w:w="0" w:type="dxa"/>
+              <w:left w:w="0" w:type="dxa"/>
+              <w:right w:w="0" w:type="dxa"/>
+            </w:tcMar>
+            <w:vAlign w:val="center"/>
+          </w:tcPr>
+          <w:p>
+            <w:pPr>
+              <w:jc w:val="center"/>
+              <w:spacing w:after="40" w:before="40"/>
+              <w:ind w:firstLine="0" w:left="100" w:right="100"/>
+            </w:pPr>
+            <w:r xmlns:w="http://schemas.openxmlformats.org/wordprocessingml/2006/main" xmlns:wp="http://schemas.openxmlformats.org/drawingml/2006/wordprocessingDrawing" xmlns:r="http://schemas.openxmlformats.org/officeDocument/2006/relationships" xmlns:w14="http://schemas.microsoft.com/office/word/2010/wordml">
+              <w:rPr>
+                <w:rFonts w:ascii="Arial" w:hAnsi="Arial" w:eastAsia="Arial" w:cs="Arial"/>
+                <w:sz w:val="22"/>
+                <w:szCs w:val="22"/>
+                <w:color w:val="111111"/>
+              </w:rPr>
+              <w:t xml:space="preserve">   80.2±17.1    </w:t>
+            </w:r>
+          </w:p>
+        </w:tc>
+        <w:tc>
+          <w:tcPr>
+            <w:tcBorders/>
+            <w:shd w:val="clear" w:color="auto" w:fill="FFFFFF"/>
+            <w:tcMar>
+              <w:top w:w="0" w:type="dxa"/>
+              <w:bottom w:w="0" w:type="dxa"/>
+              <w:left w:w="0" w:type="dxa"/>
+              <w:right w:w="0" w:type="dxa"/>
+            </w:tcMar>
+            <w:vAlign w:val="center"/>
+          </w:tcPr>
+          <w:p>
+            <w:pPr>
+              <w:jc w:val="center"/>
+              <w:spacing w:after="40" w:before="40"/>
+              <w:ind w:firstLine="0" w:left="100" w:right="100"/>
+            </w:pPr>
+            <w:r xmlns:w="http://schemas.openxmlformats.org/wordprocessingml/2006/main" xmlns:wp="http://schemas.openxmlformats.org/drawingml/2006/wordprocessingDrawing" xmlns:r="http://schemas.openxmlformats.org/officeDocument/2006/relationships" xmlns:w14="http://schemas.microsoft.com/office/word/2010/wordml">
+              <w:rPr>
+                <w:rFonts w:ascii="Arial" w:hAnsi="Arial" w:eastAsia="Arial" w:cs="Arial"/>
+                <w:sz w:val="22"/>
+                <w:szCs w:val="22"/>
+                <w:color w:val="111111"/>
+              </w:rPr>
+              <w:t xml:space="preserve">   84.0±15.4    </w:t>
+            </w:r>
+          </w:p>
+        </w:tc>
+        <w:tc>
+          <w:tcPr>
+            <w:tcBorders/>
+            <w:shd w:val="clear" w:color="auto" w:fill="FFFFFF"/>
+            <w:tcMar>
+              <w:top w:w="0" w:type="dxa"/>
+              <w:bottom w:w="0" w:type="dxa"/>
+              <w:left w:w="0" w:type="dxa"/>
+              <w:right w:w="0" w:type="dxa"/>
+            </w:tcMar>
+            <w:vAlign w:val="center"/>
+          </w:tcPr>
+          <w:p>
+            <w:pPr>
+              <w:jc w:val="center"/>
+              <w:spacing w:after="40" w:before="40"/>
+              <w:ind w:firstLine="0" w:left="100" w:right="100"/>
+            </w:pPr>
+            <w:r xmlns:w="http://schemas.openxmlformats.org/wordprocessingml/2006/main" xmlns:wp="http://schemas.openxmlformats.org/drawingml/2006/wordprocessingDrawing" xmlns:r="http://schemas.openxmlformats.org/officeDocument/2006/relationships" xmlns:w14="http://schemas.microsoft.com/office/word/2010/wordml">
+              <w:rPr>
+                <w:rFonts w:ascii="Arial" w:hAnsi="Arial" w:eastAsia="Arial" w:cs="Arial"/>
+                <w:sz w:val="22"/>
+                <w:szCs w:val="22"/>
+                <w:color w:val="111111"/>
+              </w:rPr>
+              <w:t xml:space="preserve"> 0.008 </w:t>
+            </w:r>
+          </w:p>
+        </w:tc>
+        <w:tc>
+          <w:tcPr>
+            <w:tcBorders/>
+            <w:shd w:val="clear" w:color="auto" w:fill="FFFFFF"/>
+            <w:tcMar>
+              <w:top w:w="0" w:type="dxa"/>
+              <w:bottom w:w="0" w:type="dxa"/>
+              <w:left w:w="0" w:type="dxa"/>
+              <w:right w:w="0" w:type="dxa"/>
+            </w:tcMar>
+            <w:vAlign w:val="center"/>
+          </w:tcPr>
+          <w:p>
+            <w:pPr>
+              <w:jc w:val="center"/>
+              <w:spacing w:after="40" w:before="40"/>
+              <w:ind w:firstLine="0" w:left="100" w:right="100"/>
+            </w:pPr>
+            <w:r xmlns:w="http://schemas.openxmlformats.org/wordprocessingml/2006/main" xmlns:wp="http://schemas.openxmlformats.org/drawingml/2006/wordprocessingDrawing" xmlns:r="http://schemas.openxmlformats.org/officeDocument/2006/relationships" xmlns:w14="http://schemas.microsoft.com/office/word/2010/wordml">
+              <w:rPr>
+                <w:rFonts w:ascii="Arial" w:hAnsi="Arial" w:eastAsia="Arial" w:cs="Arial"/>
+                <w:sz w:val="22"/>
+                <w:szCs w:val="22"/>
+                <w:color w:val="111111"/>
+              </w:rPr>
+              <w:t xml:space="preserve">         0.661         </w:t>
+            </w:r>
+          </w:p>
+        </w:tc>
+        <w:tc>
+          <w:tcPr>
+            <w:tcBorders/>
+            <w:shd w:val="clear" w:color="auto" w:fill="FFFFFF"/>
+            <w:tcMar>
+              <w:top w:w="0" w:type="dxa"/>
+              <w:bottom w:w="0" w:type="dxa"/>
+              <w:left w:w="0" w:type="dxa"/>
+              <w:right w:w="0" w:type="dxa"/>
+            </w:tcMar>
+            <w:vAlign w:val="center"/>
+          </w:tcPr>
+          <w:p>
+            <w:pPr>
+              <w:jc w:val="center"/>
+              <w:spacing w:after="40" w:before="40"/>
+              <w:ind w:firstLine="0" w:left="100" w:right="100"/>
+            </w:pPr>
+            <w:r xmlns:w="http://schemas.openxmlformats.org/wordprocessingml/2006/main" xmlns:wp="http://schemas.openxmlformats.org/drawingml/2006/wordprocessingDrawing" xmlns:r="http://schemas.openxmlformats.org/officeDocument/2006/relationships" xmlns:w14="http://schemas.microsoft.com/office/word/2010/wordml">
+              <w:rPr>
+                <w:rFonts w:ascii="Arial" w:hAnsi="Arial" w:eastAsia="Arial" w:cs="Arial"/>
+                <w:sz w:val="22"/>
+                <w:szCs w:val="22"/>
+                <w:color w:val="111111"/>
+              </w:rPr>
+              <w:t xml:space="preserve">      0.006      </w:t>
+            </w:r>
+          </w:p>
+        </w:tc>
+        <w:tc>
+          <w:tcPr>
+            <w:tcBorders/>
+            <w:shd w:val="clear" w:color="auto" w:fill="FFFFFF"/>
+            <w:tcMar>
+              <w:top w:w="0" w:type="dxa"/>
+              <w:bottom w:w="0" w:type="dxa"/>
+              <w:left w:w="0" w:type="dxa"/>
+              <w:right w:w="0" w:type="dxa"/>
+            </w:tcMar>
+            <w:vAlign w:val="center"/>
+          </w:tcPr>
+          <w:p>
+            <w:pPr>
+              <w:jc w:val="center"/>
+              <w:spacing w:after="40" w:before="40"/>
+              <w:ind w:firstLine="0" w:left="100" w:right="100"/>
+            </w:pPr>
+            <w:r xmlns:w="http://schemas.openxmlformats.org/wordprocessingml/2006/main" xmlns:wp="http://schemas.openxmlformats.org/drawingml/2006/wordprocessingDrawing" xmlns:r="http://schemas.openxmlformats.org/officeDocument/2006/relationships" xmlns:w14="http://schemas.microsoft.com/office/word/2010/wordml">
+              <w:rPr>
+                <w:rFonts w:ascii="Arial" w:hAnsi="Arial" w:eastAsia="Arial" w:cs="Arial"/>
+                <w:sz w:val="22"/>
+                <w:szCs w:val="22"/>
+                <w:color w:val="111111"/>
+              </w:rPr>
+              <w:t xml:space="preserve">        0.180         </w:t>
+            </w:r>
+          </w:p>
+        </w:tc>
+      </w:tr>
+      <w:tr>
+        <w:trPr>
+          <w:cantSplit/>
+          <w:trHeight w:val="453" w:hRule="auto"/>
+        </w:trPr>
+        <w:tc>
+          <w:tcPr>
+            <w:tcBorders/>
+            <w:shd w:val="clear" w:color="auto" w:fill="FFFFFF"/>
+            <w:tcMar>
+              <w:top w:w="0" w:type="dxa"/>
+              <w:bottom w:w="0" w:type="dxa"/>
+              <w:left w:w="0" w:type="dxa"/>
+              <w:right w:w="0" w:type="dxa"/>
+            </w:tcMar>
+            <w:vAlign w:val="center"/>
+          </w:tcPr>
+          <w:p>
+            <w:pPr>
+              <w:jc w:val="left"/>
+              <w:spacing w:after="40" w:before="40"/>
+              <w:ind w:firstLine="0" w:left="100" w:right="100"/>
+            </w:pPr>
+            <w:r xmlns:w="http://schemas.openxmlformats.org/wordprocessingml/2006/main" xmlns:wp="http://schemas.openxmlformats.org/drawingml/2006/wordprocessingDrawing" xmlns:r="http://schemas.openxmlformats.org/officeDocument/2006/relationships" xmlns:w14="http://schemas.microsoft.com/office/word/2010/wordml">
+              <w:rPr>
+                <w:rFonts w:ascii="Arial" w:hAnsi="Arial" w:eastAsia="Arial" w:cs="Arial"/>
+                <w:sz w:val="22"/>
+                <w:szCs w:val="22"/>
+                <w:color w:val="111111"/>
+              </w:rPr>
+              <w:t xml:space="preserve">D-二聚体, Median [25th;75th]</w:t>
+            </w:r>
+          </w:p>
+        </w:tc>
+        <w:tc>
+          <w:tcPr>
+            <w:tcBorders/>
+            <w:shd w:val="clear" w:color="auto" w:fill="FFFFFF"/>
+            <w:tcMar>
+              <w:top w:w="0" w:type="dxa"/>
+              <w:bottom w:w="0" w:type="dxa"/>
+              <w:left w:w="0" w:type="dxa"/>
+              <w:right w:w="0" w:type="dxa"/>
+            </w:tcMar>
+            <w:vAlign w:val="center"/>
+          </w:tcPr>
+          <w:p>
+            <w:pPr>
+              <w:jc w:val="center"/>
+              <w:spacing w:after="40" w:before="40"/>
+              <w:ind w:firstLine="0" w:left="100" w:right="100"/>
+            </w:pPr>
+            <w:r xmlns:w="http://schemas.openxmlformats.org/wordprocessingml/2006/main" xmlns:wp="http://schemas.openxmlformats.org/drawingml/2006/wordprocessingDrawing" xmlns:r="http://schemas.openxmlformats.org/officeDocument/2006/relationships" xmlns:w14="http://schemas.microsoft.com/office/word/2010/wordml">
+              <w:rPr>
+                <w:rFonts w:ascii="Arial" w:hAnsi="Arial" w:eastAsia="Arial" w:cs="Arial"/>
+                <w:sz w:val="22"/>
+                <w:szCs w:val="22"/>
+                <w:color w:val="111111"/>
+              </w:rPr>
+              <w:t xml:space="preserve"> 529 [360;814]  </w:t>
+            </w:r>
+          </w:p>
+        </w:tc>
+        <w:tc>
+          <w:tcPr>
+            <w:tcBorders/>
+            <w:shd w:val="clear" w:color="auto" w:fill="FFFFFF"/>
+            <w:tcMar>
+              <w:top w:w="0" w:type="dxa"/>
+              <w:bottom w:w="0" w:type="dxa"/>
+              <w:left w:w="0" w:type="dxa"/>
+              <w:right w:w="0" w:type="dxa"/>
+            </w:tcMar>
+            <w:vAlign w:val="center"/>
+          </w:tcPr>
+          <w:p>
+            <w:pPr>
+              <w:jc w:val="center"/>
+              <w:spacing w:after="40" w:before="40"/>
+              <w:ind w:firstLine="0" w:left="100" w:right="100"/>
+            </w:pPr>
+            <w:r xmlns:w="http://schemas.openxmlformats.org/wordprocessingml/2006/main" xmlns:wp="http://schemas.openxmlformats.org/drawingml/2006/wordprocessingDrawing" xmlns:r="http://schemas.openxmlformats.org/officeDocument/2006/relationships" xmlns:w14="http://schemas.microsoft.com/office/word/2010/wordml">
+              <w:rPr>
+                <w:rFonts w:ascii="Arial" w:hAnsi="Arial" w:eastAsia="Arial" w:cs="Arial"/>
+                <w:sz w:val="22"/>
+                <w:szCs w:val="22"/>
+                <w:color w:val="111111"/>
+              </w:rPr>
+              <w:t xml:space="preserve"> 549 [369;845]  </w:t>
+            </w:r>
+          </w:p>
+        </w:tc>
+        <w:tc>
+          <w:tcPr>
+            <w:tcBorders/>
+            <w:shd w:val="clear" w:color="auto" w:fill="FFFFFF"/>
+            <w:tcMar>
+              <w:top w:w="0" w:type="dxa"/>
+              <w:bottom w:w="0" w:type="dxa"/>
+              <w:left w:w="0" w:type="dxa"/>
+              <w:right w:w="0" w:type="dxa"/>
+            </w:tcMar>
+            <w:vAlign w:val="center"/>
+          </w:tcPr>
+          <w:p>
+            <w:pPr>
+              <w:jc w:val="center"/>
+              <w:spacing w:after="40" w:before="40"/>
+              <w:ind w:firstLine="0" w:left="100" w:right="100"/>
+            </w:pPr>
+            <w:r xmlns:w="http://schemas.openxmlformats.org/wordprocessingml/2006/main" xmlns:wp="http://schemas.openxmlformats.org/drawingml/2006/wordprocessingDrawing" xmlns:r="http://schemas.openxmlformats.org/officeDocument/2006/relationships" xmlns:w14="http://schemas.microsoft.com/office/word/2010/wordml">
+              <w:rPr>
+                <w:rFonts w:ascii="Arial" w:hAnsi="Arial" w:eastAsia="Arial" w:cs="Arial"/>
+                <w:sz w:val="22"/>
+                <w:szCs w:val="22"/>
+                <w:color w:val="111111"/>
+              </w:rPr>
+              <w:t xml:space="preserve"> 502 [322;700]  </w:t>
+            </w:r>
+          </w:p>
+        </w:tc>
+        <w:tc>
+          <w:tcPr>
+            <w:tcBorders/>
+            <w:shd w:val="clear" w:color="auto" w:fill="FFFFFF"/>
+            <w:tcMar>
+              <w:top w:w="0" w:type="dxa"/>
+              <w:bottom w:w="0" w:type="dxa"/>
+              <w:left w:w="0" w:type="dxa"/>
+              <w:right w:w="0" w:type="dxa"/>
+            </w:tcMar>
+            <w:vAlign w:val="center"/>
+          </w:tcPr>
+          <w:p>
+            <w:pPr>
+              <w:jc w:val="center"/>
+              <w:spacing w:after="40" w:before="40"/>
+              <w:ind w:firstLine="0" w:left="100" w:right="100"/>
+            </w:pPr>
+            <w:r xmlns:w="http://schemas.openxmlformats.org/wordprocessingml/2006/main" xmlns:wp="http://schemas.openxmlformats.org/drawingml/2006/wordprocessingDrawing" xmlns:r="http://schemas.openxmlformats.org/officeDocument/2006/relationships" xmlns:w14="http://schemas.microsoft.com/office/word/2010/wordml">
+              <w:rPr>
+                <w:rFonts w:ascii="Arial" w:hAnsi="Arial" w:eastAsia="Arial" w:cs="Arial"/>
+                <w:sz w:val="22"/>
+                <w:szCs w:val="22"/>
+                <w:color w:val="111111"/>
+              </w:rPr>
+              <w:t xml:space="preserve"> 508 [383;816]  </w:t>
+            </w:r>
+          </w:p>
+        </w:tc>
+        <w:tc>
+          <w:tcPr>
+            <w:tcBorders/>
+            <w:shd w:val="clear" w:color="auto" w:fill="FFFFFF"/>
+            <w:tcMar>
+              <w:top w:w="0" w:type="dxa"/>
+              <w:bottom w:w="0" w:type="dxa"/>
+              <w:left w:w="0" w:type="dxa"/>
+              <w:right w:w="0" w:type="dxa"/>
+            </w:tcMar>
+            <w:vAlign w:val="center"/>
+          </w:tcPr>
+          <w:p>
+            <w:pPr>
+              <w:jc w:val="center"/>
+              <w:spacing w:after="40" w:before="40"/>
+              <w:ind w:firstLine="0" w:left="100" w:right="100"/>
+            </w:pPr>
+            <w:r xmlns:w="http://schemas.openxmlformats.org/wordprocessingml/2006/main" xmlns:wp="http://schemas.openxmlformats.org/drawingml/2006/wordprocessingDrawing" xmlns:r="http://schemas.openxmlformats.org/officeDocument/2006/relationships" xmlns:w14="http://schemas.microsoft.com/office/word/2010/wordml">
+              <w:rPr>
+                <w:rFonts w:ascii="Arial" w:hAnsi="Arial" w:eastAsia="Arial" w:cs="Arial"/>
+                <w:sz w:val="22"/>
+                <w:szCs w:val="22"/>
+                <w:color w:val="111111"/>
+              </w:rPr>
+              <w:t xml:space="preserve"> 0.299 </w:t>
+            </w:r>
+          </w:p>
+        </w:tc>
+        <w:tc>
+          <w:tcPr>
+            <w:tcBorders/>
+            <w:shd w:val="clear" w:color="auto" w:fill="FFFFFF"/>
+            <w:tcMar>
+              <w:top w:w="0" w:type="dxa"/>
+              <w:bottom w:w="0" w:type="dxa"/>
+              <w:left w:w="0" w:type="dxa"/>
+              <w:right w:w="0" w:type="dxa"/>
+            </w:tcMar>
+            <w:vAlign w:val="center"/>
+          </w:tcPr>
+          <w:p>
+            <w:pPr>
+              <w:jc w:val="center"/>
+              <w:spacing w:after="40" w:before="40"/>
+              <w:ind w:firstLine="0" w:left="100" w:right="100"/>
+            </w:pPr>
+            <w:r xmlns:w="http://schemas.openxmlformats.org/wordprocessingml/2006/main" xmlns:wp="http://schemas.openxmlformats.org/drawingml/2006/wordprocessingDrawing" xmlns:r="http://schemas.openxmlformats.org/officeDocument/2006/relationships" xmlns:w14="http://schemas.microsoft.com/office/word/2010/wordml">
+              <w:rPr>
+                <w:rFonts w:ascii="Arial" w:hAnsi="Arial" w:eastAsia="Arial" w:cs="Arial"/>
+                <w:sz w:val="22"/>
+                <w:szCs w:val="22"/>
+                <w:color w:val="111111"/>
+              </w:rPr>
+              <w:t xml:space="preserve">         0.379         </w:t>
+            </w:r>
+          </w:p>
+        </w:tc>
+        <w:tc>
+          <w:tcPr>
+            <w:tcBorders/>
+            <w:shd w:val="clear" w:color="auto" w:fill="FFFFFF"/>
+            <w:tcMar>
+              <w:top w:w="0" w:type="dxa"/>
+              <w:bottom w:w="0" w:type="dxa"/>
+              <w:left w:w="0" w:type="dxa"/>
+              <w:right w:w="0" w:type="dxa"/>
+            </w:tcMar>
+            <w:vAlign w:val="center"/>
+          </w:tcPr>
+          <w:p>
+            <w:pPr>
+              <w:jc w:val="center"/>
+              <w:spacing w:after="40" w:before="40"/>
+              <w:ind w:firstLine="0" w:left="100" w:right="100"/>
+            </w:pPr>
+            <w:r xmlns:w="http://schemas.openxmlformats.org/wordprocessingml/2006/main" xmlns:wp="http://schemas.openxmlformats.org/drawingml/2006/wordprocessingDrawing" xmlns:r="http://schemas.openxmlformats.org/officeDocument/2006/relationships" xmlns:w14="http://schemas.microsoft.com/office/word/2010/wordml">
+              <w:rPr>
+                <w:rFonts w:ascii="Arial" w:hAnsi="Arial" w:eastAsia="Arial" w:cs="Arial"/>
+                <w:sz w:val="22"/>
+                <w:szCs w:val="22"/>
+                <w:color w:val="111111"/>
+              </w:rPr>
+              <w:t xml:space="preserve">      0.800      </w:t>
+            </w:r>
+          </w:p>
+        </w:tc>
+        <w:tc>
+          <w:tcPr>
+            <w:tcBorders/>
+            <w:shd w:val="clear" w:color="auto" w:fill="FFFFFF"/>
+            <w:tcMar>
+              <w:top w:w="0" w:type="dxa"/>
+              <w:bottom w:w="0" w:type="dxa"/>
+              <w:left w:w="0" w:type="dxa"/>
+              <w:right w:w="0" w:type="dxa"/>
+            </w:tcMar>
+            <w:vAlign w:val="center"/>
+          </w:tcPr>
+          <w:p>
+            <w:pPr>
+              <w:jc w:val="center"/>
+              <w:spacing w:after="40" w:before="40"/>
+              <w:ind w:firstLine="0" w:left="100" w:right="100"/>
+            </w:pPr>
+            <w:r xmlns:w="http://schemas.openxmlformats.org/wordprocessingml/2006/main" xmlns:wp="http://schemas.openxmlformats.org/drawingml/2006/wordprocessingDrawing" xmlns:r="http://schemas.openxmlformats.org/officeDocument/2006/relationships" xmlns:w14="http://schemas.microsoft.com/office/word/2010/wordml">
+              <w:rPr>
+                <w:rFonts w:ascii="Arial" w:hAnsi="Arial" w:eastAsia="Arial" w:cs="Arial"/>
+                <w:sz w:val="22"/>
+                <w:szCs w:val="22"/>
+                <w:color w:val="111111"/>
+              </w:rPr>
+              <w:t xml:space="preserve">        0.381         </w:t>
+            </w:r>
+          </w:p>
+        </w:tc>
+      </w:tr>
+      <w:tr>
+        <w:trPr>
+          <w:cantSplit/>
+          <w:trHeight w:val="453" w:hRule="auto"/>
+        </w:trPr>
+        <w:tc>
+          <w:tcPr>
+            <w:tcBorders/>
+            <w:shd w:val="clear" w:color="auto" w:fill="FFFFFF"/>
+            <w:tcMar>
+              <w:top w:w="0" w:type="dxa"/>
+              <w:bottom w:w="0" w:type="dxa"/>
+              <w:left w:w="0" w:type="dxa"/>
+              <w:right w:w="0" w:type="dxa"/>
+            </w:tcMar>
+            <w:vAlign w:val="center"/>
+          </w:tcPr>
+          <w:p>
+            <w:pPr>
+              <w:jc w:val="left"/>
+              <w:spacing w:after="40" w:before="40"/>
+              <w:ind w:firstLine="0" w:left="100" w:right="100"/>
+            </w:pPr>
+            <w:r xmlns:w="http://schemas.openxmlformats.org/wordprocessingml/2006/main" xmlns:wp="http://schemas.openxmlformats.org/drawingml/2006/wordprocessingDrawing" xmlns:r="http://schemas.openxmlformats.org/officeDocument/2006/relationships" xmlns:w14="http://schemas.microsoft.com/office/word/2010/wordml">
+              <w:rPr>
+                <w:rFonts w:ascii="Arial" w:hAnsi="Arial" w:eastAsia="Arial" w:cs="Arial"/>
+                <w:sz w:val="22"/>
+                <w:szCs w:val="22"/>
+                <w:color w:val="111111"/>
+              </w:rPr>
+              <w:t xml:space="preserve">纤维蛋白原, Median [25th;75th]</w:t>
+            </w:r>
+          </w:p>
+        </w:tc>
+        <w:tc>
+          <w:tcPr>
+            <w:tcBorders/>
+            <w:shd w:val="clear" w:color="auto" w:fill="FFFFFF"/>
+            <w:tcMar>
+              <w:top w:w="0" w:type="dxa"/>
+              <w:bottom w:w="0" w:type="dxa"/>
+              <w:left w:w="0" w:type="dxa"/>
+              <w:right w:w="0" w:type="dxa"/>
+            </w:tcMar>
+            <w:vAlign w:val="center"/>
+          </w:tcPr>
+          <w:p>
+            <w:pPr>
+              <w:jc w:val="center"/>
+              <w:spacing w:after="40" w:before="40"/>
+              <w:ind w:firstLine="0" w:left="100" w:right="100"/>
+            </w:pPr>
+            <w:r xmlns:w="http://schemas.openxmlformats.org/wordprocessingml/2006/main" xmlns:wp="http://schemas.openxmlformats.org/drawingml/2006/wordprocessingDrawing" xmlns:r="http://schemas.openxmlformats.org/officeDocument/2006/relationships" xmlns:w14="http://schemas.microsoft.com/office/word/2010/wordml">
+              <w:rPr>
+                <w:rFonts w:ascii="Arial" w:hAnsi="Arial" w:eastAsia="Arial" w:cs="Arial"/>
+                <w:sz w:val="22"/>
+                <w:szCs w:val="22"/>
+                <w:color w:val="111111"/>
+              </w:rPr>
+              <w:t xml:space="preserve">4.39 [3.93;4.87]</w:t>
+            </w:r>
+          </w:p>
+        </w:tc>
+        <w:tc>
+          <w:tcPr>
+            <w:tcBorders/>
+            <w:shd w:val="clear" w:color="auto" w:fill="FFFFFF"/>
+            <w:tcMar>
+              <w:top w:w="0" w:type="dxa"/>
+              <w:bottom w:w="0" w:type="dxa"/>
+              <w:left w:w="0" w:type="dxa"/>
+              <w:right w:w="0" w:type="dxa"/>
+            </w:tcMar>
+            <w:vAlign w:val="center"/>
+          </w:tcPr>
+          <w:p>
+            <w:pPr>
+              <w:jc w:val="center"/>
+              <w:spacing w:after="40" w:before="40"/>
+              <w:ind w:firstLine="0" w:left="100" w:right="100"/>
+            </w:pPr>
+            <w:r xmlns:w="http://schemas.openxmlformats.org/wordprocessingml/2006/main" xmlns:wp="http://schemas.openxmlformats.org/drawingml/2006/wordprocessingDrawing" xmlns:r="http://schemas.openxmlformats.org/officeDocument/2006/relationships" xmlns:w14="http://schemas.microsoft.com/office/word/2010/wordml">
+              <w:rPr>
+                <w:rFonts w:ascii="Arial" w:hAnsi="Arial" w:eastAsia="Arial" w:cs="Arial"/>
+                <w:sz w:val="22"/>
+                <w:szCs w:val="22"/>
+                <w:color w:val="111111"/>
+              </w:rPr>
+              <w:t xml:space="preserve">4.29 [3.88;4.80]</w:t>
+            </w:r>
+          </w:p>
+        </w:tc>
+        <w:tc>
+          <w:tcPr>
+            <w:tcBorders/>
+            <w:shd w:val="clear" w:color="auto" w:fill="FFFFFF"/>
+            <w:tcMar>
+              <w:top w:w="0" w:type="dxa"/>
+              <w:bottom w:w="0" w:type="dxa"/>
+              <w:left w:w="0" w:type="dxa"/>
+              <w:right w:w="0" w:type="dxa"/>
+            </w:tcMar>
+            <w:vAlign w:val="center"/>
+          </w:tcPr>
+          <w:p>
+            <w:pPr>
+              <w:jc w:val="center"/>
+              <w:spacing w:after="40" w:before="40"/>
+              <w:ind w:firstLine="0" w:left="100" w:right="100"/>
+            </w:pPr>
+            <w:r xmlns:w="http://schemas.openxmlformats.org/wordprocessingml/2006/main" xmlns:wp="http://schemas.openxmlformats.org/drawingml/2006/wordprocessingDrawing" xmlns:r="http://schemas.openxmlformats.org/officeDocument/2006/relationships" xmlns:w14="http://schemas.microsoft.com/office/word/2010/wordml">
+              <w:rPr>
+                <w:rFonts w:ascii="Arial" w:hAnsi="Arial" w:eastAsia="Arial" w:cs="Arial"/>
+                <w:sz w:val="22"/>
+                <w:szCs w:val="22"/>
+                <w:color w:val="111111"/>
+              </w:rPr>
+              <w:t xml:space="preserve">4.34 [3.88;4.75]</w:t>
+            </w:r>
+          </w:p>
+        </w:tc>
+        <w:tc>
+          <w:tcPr>
+            <w:tcBorders/>
+            <w:shd w:val="clear" w:color="auto" w:fill="FFFFFF"/>
+            <w:tcMar>
+              <w:top w:w="0" w:type="dxa"/>
+              <w:bottom w:w="0" w:type="dxa"/>
+              <w:left w:w="0" w:type="dxa"/>
+              <w:right w:w="0" w:type="dxa"/>
+            </w:tcMar>
+            <w:vAlign w:val="center"/>
+          </w:tcPr>
+          <w:p>
+            <w:pPr>
+              <w:jc w:val="center"/>
+              <w:spacing w:after="40" w:before="40"/>
+              <w:ind w:firstLine="0" w:left="100" w:right="100"/>
+            </w:pPr>
+            <w:r xmlns:w="http://schemas.openxmlformats.org/wordprocessingml/2006/main" xmlns:wp="http://schemas.openxmlformats.org/drawingml/2006/wordprocessingDrawing" xmlns:r="http://schemas.openxmlformats.org/officeDocument/2006/relationships" xmlns:w14="http://schemas.microsoft.com/office/word/2010/wordml">
+              <w:rPr>
+                <w:rFonts w:ascii="Arial" w:hAnsi="Arial" w:eastAsia="Arial" w:cs="Arial"/>
+                <w:sz w:val="22"/>
+                <w:szCs w:val="22"/>
+                <w:color w:val="111111"/>
+              </w:rPr>
+              <w:t xml:space="preserve">4.72 [4.25;5.24]</w:t>
+            </w:r>
+          </w:p>
+        </w:tc>
+        <w:tc>
+          <w:tcPr>
+            <w:tcBorders/>
+            <w:shd w:val="clear" w:color="auto" w:fill="FFFFFF"/>
+            <w:tcMar>
+              <w:top w:w="0" w:type="dxa"/>
+              <w:bottom w:w="0" w:type="dxa"/>
+              <w:left w:w="0" w:type="dxa"/>
+              <w:right w:w="0" w:type="dxa"/>
+            </w:tcMar>
+            <w:vAlign w:val="center"/>
+          </w:tcPr>
+          <w:p>
+            <w:pPr>
+              <w:jc w:val="center"/>
+              <w:spacing w:after="40" w:before="40"/>
+              <w:ind w:firstLine="0" w:left="100" w:right="100"/>
+            </w:pPr>
+            <w:r xmlns:w="http://schemas.openxmlformats.org/wordprocessingml/2006/main" xmlns:wp="http://schemas.openxmlformats.org/drawingml/2006/wordprocessingDrawing" xmlns:r="http://schemas.openxmlformats.org/officeDocument/2006/relationships" xmlns:w14="http://schemas.microsoft.com/office/word/2010/wordml">
+              <w:rPr>
+                <w:rFonts w:ascii="Arial" w:hAnsi="Arial" w:eastAsia="Arial" w:cs="Arial"/>
+                <w:sz w:val="22"/>
+                <w:szCs w:val="22"/>
+                <w:color w:val="111111"/>
+              </w:rPr>
+              <w:t xml:space="preserve">&lt;0.001 </w:t>
+            </w:r>
+          </w:p>
+        </w:tc>
+        <w:tc>
+          <w:tcPr>
+            <w:tcBorders/>
+            <w:shd w:val="clear" w:color="auto" w:fill="FFFFFF"/>
+            <w:tcMar>
+              <w:top w:w="0" w:type="dxa"/>
+              <w:bottom w:w="0" w:type="dxa"/>
+              <w:left w:w="0" w:type="dxa"/>
+              <w:right w:w="0" w:type="dxa"/>
+            </w:tcMar>
+            <w:vAlign w:val="center"/>
+          </w:tcPr>
+          <w:p>
+            <w:pPr>
+              <w:jc w:val="center"/>
+              <w:spacing w:after="40" w:before="40"/>
+              <w:ind w:firstLine="0" w:left="100" w:right="100"/>
+            </w:pPr>
+            <w:r xmlns:w="http://schemas.openxmlformats.org/wordprocessingml/2006/main" xmlns:wp="http://schemas.openxmlformats.org/drawingml/2006/wordprocessingDrawing" xmlns:r="http://schemas.openxmlformats.org/officeDocument/2006/relationships" xmlns:w14="http://schemas.microsoft.com/office/word/2010/wordml">
+              <w:rPr>
+                <w:rFonts w:ascii="Arial" w:hAnsi="Arial" w:eastAsia="Arial" w:cs="Arial"/>
+                <w:sz w:val="22"/>
+                <w:szCs w:val="22"/>
+                <w:color w:val="111111"/>
+              </w:rPr>
+              <w:t xml:space="preserve">         0.847         </w:t>
+            </w:r>
+          </w:p>
+        </w:tc>
+        <w:tc>
+          <w:tcPr>
+            <w:tcBorders/>
+            <w:shd w:val="clear" w:color="auto" w:fill="FFFFFF"/>
+            <w:tcMar>
+              <w:top w:w="0" w:type="dxa"/>
+              <w:bottom w:w="0" w:type="dxa"/>
+              <w:left w:w="0" w:type="dxa"/>
+              <w:right w:w="0" w:type="dxa"/>
+            </w:tcMar>
+            <w:vAlign w:val="center"/>
+          </w:tcPr>
+          <w:p>
+            <w:pPr>
+              <w:jc w:val="center"/>
+              <w:spacing w:after="40" w:before="40"/>
+              <w:ind w:firstLine="0" w:left="100" w:right="100"/>
+            </w:pPr>
+            <w:r xmlns:w="http://schemas.openxmlformats.org/wordprocessingml/2006/main" xmlns:wp="http://schemas.openxmlformats.org/drawingml/2006/wordprocessingDrawing" xmlns:r="http://schemas.openxmlformats.org/officeDocument/2006/relationships" xmlns:w14="http://schemas.microsoft.com/office/word/2010/wordml">
+              <w:rPr>
+                <w:rFonts w:ascii="Arial" w:hAnsi="Arial" w:eastAsia="Arial" w:cs="Arial"/>
+                <w:sz w:val="22"/>
+                <w:szCs w:val="22"/>
+                <w:color w:val="111111"/>
+              </w:rPr>
+              <w:t xml:space="preserve">     &lt;0.001      </w:t>
+            </w:r>
+          </w:p>
+        </w:tc>
+        <w:tc>
+          <w:tcPr>
+            <w:tcBorders/>
+            <w:shd w:val="clear" w:color="auto" w:fill="FFFFFF"/>
+            <w:tcMar>
+              <w:top w:w="0" w:type="dxa"/>
+              <w:bottom w:w="0" w:type="dxa"/>
+              <w:left w:w="0" w:type="dxa"/>
+              <w:right w:w="0" w:type="dxa"/>
+            </w:tcMar>
+            <w:vAlign w:val="center"/>
+          </w:tcPr>
+          <w:p>
+            <w:pPr>
+              <w:jc w:val="center"/>
+              <w:spacing w:after="40" w:before="40"/>
+              <w:ind w:firstLine="0" w:left="100" w:right="100"/>
+            </w:pPr>
+            <w:r xmlns:w="http://schemas.openxmlformats.org/wordprocessingml/2006/main" xmlns:wp="http://schemas.openxmlformats.org/drawingml/2006/wordprocessingDrawing" xmlns:r="http://schemas.openxmlformats.org/officeDocument/2006/relationships" xmlns:w14="http://schemas.microsoft.com/office/word/2010/wordml">
+              <w:rPr>
+                <w:rFonts w:ascii="Arial" w:hAnsi="Arial" w:eastAsia="Arial" w:cs="Arial"/>
+                <w:sz w:val="22"/>
+                <w:szCs w:val="22"/>
+                <w:color w:val="111111"/>
+              </w:rPr>
+              <w:t xml:space="preserve">        &lt;0.001        </w:t>
+            </w:r>
+          </w:p>
+        </w:tc>
+      </w:tr>
+      <w:tr>
+        <w:trPr>
+          <w:cantSplit/>
+          <w:trHeight w:val="453" w:hRule="auto"/>
+        </w:trPr>
+        <w:tc>
+          <w:tcPr>
+            <w:tcBorders/>
+            <w:shd w:val="clear" w:color="auto" w:fill="FFFFFF"/>
+            <w:tcMar>
+              <w:top w:w="0" w:type="dxa"/>
+              <w:bottom w:w="0" w:type="dxa"/>
+              <w:left w:w="0" w:type="dxa"/>
+              <w:right w:w="0" w:type="dxa"/>
+            </w:tcMar>
+            <w:vAlign w:val="center"/>
+          </w:tcPr>
+          <w:p>
+            <w:pPr>
+              <w:jc w:val="left"/>
+              <w:spacing w:after="40" w:before="40"/>
+              <w:ind w:firstLine="0" w:left="100" w:right="100"/>
+            </w:pPr>
+            <w:r xmlns:w="http://schemas.openxmlformats.org/wordprocessingml/2006/main" xmlns:wp="http://schemas.openxmlformats.org/drawingml/2006/wordprocessingDrawing" xmlns:r="http://schemas.openxmlformats.org/officeDocument/2006/relationships" xmlns:w14="http://schemas.microsoft.com/office/word/2010/wordml">
+              <w:rPr>
+                <w:rFonts w:ascii="Arial" w:hAnsi="Arial" w:eastAsia="Arial" w:cs="Arial"/>
+                <w:sz w:val="22"/>
+                <w:szCs w:val="22"/>
+                <w:color w:val="111111"/>
+              </w:rPr>
+              <w:t xml:space="preserve">血小板, Median [25th;75th]</w:t>
+            </w:r>
+          </w:p>
+        </w:tc>
+        <w:tc>
+          <w:tcPr>
+            <w:tcBorders/>
+            <w:shd w:val="clear" w:color="auto" w:fill="FFFFFF"/>
+            <w:tcMar>
+              <w:top w:w="0" w:type="dxa"/>
+              <w:bottom w:w="0" w:type="dxa"/>
+              <w:left w:w="0" w:type="dxa"/>
+              <w:right w:w="0" w:type="dxa"/>
+            </w:tcMar>
+            <w:vAlign w:val="center"/>
+          </w:tcPr>
+          <w:p>
+            <w:pPr>
+              <w:jc w:val="center"/>
+              <w:spacing w:after="40" w:before="40"/>
+              <w:ind w:firstLine="0" w:left="100" w:right="100"/>
+            </w:pPr>
+            <w:r xmlns:w="http://schemas.openxmlformats.org/wordprocessingml/2006/main" xmlns:wp="http://schemas.openxmlformats.org/drawingml/2006/wordprocessingDrawing" xmlns:r="http://schemas.openxmlformats.org/officeDocument/2006/relationships" xmlns:w14="http://schemas.microsoft.com/office/word/2010/wordml">
+              <w:rPr>
+                <w:rFonts w:ascii="Arial" w:hAnsi="Arial" w:eastAsia="Arial" w:cs="Arial"/>
+                <w:sz w:val="22"/>
+                <w:szCs w:val="22"/>
+                <w:color w:val="111111"/>
+              </w:rPr>
+              <w:t xml:space="preserve"> 182 [145;219]  </w:t>
+            </w:r>
+          </w:p>
+        </w:tc>
+        <w:tc>
+          <w:tcPr>
+            <w:tcBorders/>
+            <w:shd w:val="clear" w:color="auto" w:fill="FFFFFF"/>
+            <w:tcMar>
+              <w:top w:w="0" w:type="dxa"/>
+              <w:bottom w:w="0" w:type="dxa"/>
+              <w:left w:w="0" w:type="dxa"/>
+              <w:right w:w="0" w:type="dxa"/>
+            </w:tcMar>
+            <w:vAlign w:val="center"/>
+          </w:tcPr>
+          <w:p>
+            <w:pPr>
+              <w:jc w:val="center"/>
+              <w:spacing w:after="40" w:before="40"/>
+              <w:ind w:firstLine="0" w:left="100" w:right="100"/>
+            </w:pPr>
+            <w:r xmlns:w="http://schemas.openxmlformats.org/wordprocessingml/2006/main" xmlns:wp="http://schemas.openxmlformats.org/drawingml/2006/wordprocessingDrawing" xmlns:r="http://schemas.openxmlformats.org/officeDocument/2006/relationships" xmlns:w14="http://schemas.microsoft.com/office/word/2010/wordml">
+              <w:rPr>
+                <w:rFonts w:ascii="Arial" w:hAnsi="Arial" w:eastAsia="Arial" w:cs="Arial"/>
+                <w:sz w:val="22"/>
+                <w:szCs w:val="22"/>
+                <w:color w:val="111111"/>
+              </w:rPr>
+              <w:t xml:space="preserve"> 178 [140;212]  </w:t>
+            </w:r>
+          </w:p>
+        </w:tc>
+        <w:tc>
+          <w:tcPr>
+            <w:tcBorders/>
+            <w:shd w:val="clear" w:color="auto" w:fill="FFFFFF"/>
+            <w:tcMar>
+              <w:top w:w="0" w:type="dxa"/>
+              <w:bottom w:w="0" w:type="dxa"/>
+              <w:left w:w="0" w:type="dxa"/>
+              <w:right w:w="0" w:type="dxa"/>
+            </w:tcMar>
+            <w:vAlign w:val="center"/>
+          </w:tcPr>
+          <w:p>
+            <w:pPr>
+              <w:jc w:val="center"/>
+              <w:spacing w:after="40" w:before="40"/>
+              <w:ind w:firstLine="0" w:left="100" w:right="100"/>
+            </w:pPr>
+            <w:r xmlns:w="http://schemas.openxmlformats.org/wordprocessingml/2006/main" xmlns:wp="http://schemas.openxmlformats.org/drawingml/2006/wordprocessingDrawing" xmlns:r="http://schemas.openxmlformats.org/officeDocument/2006/relationships" xmlns:w14="http://schemas.microsoft.com/office/word/2010/wordml">
+              <w:rPr>
+                <w:rFonts w:ascii="Arial" w:hAnsi="Arial" w:eastAsia="Arial" w:cs="Arial"/>
+                <w:sz w:val="22"/>
+                <w:szCs w:val="22"/>
+                <w:color w:val="111111"/>
+              </w:rPr>
+              <w:t xml:space="preserve"> 187 [149;221]  </w:t>
+            </w:r>
+          </w:p>
+        </w:tc>
+        <w:tc>
+          <w:tcPr>
+            <w:tcBorders/>
+            <w:shd w:val="clear" w:color="auto" w:fill="FFFFFF"/>
+            <w:tcMar>
+              <w:top w:w="0" w:type="dxa"/>
+              <w:bottom w:w="0" w:type="dxa"/>
+              <w:left w:w="0" w:type="dxa"/>
+              <w:right w:w="0" w:type="dxa"/>
+            </w:tcMar>
+            <w:vAlign w:val="center"/>
+          </w:tcPr>
+          <w:p>
+            <w:pPr>
+              <w:jc w:val="center"/>
+              <w:spacing w:after="40" w:before="40"/>
+              <w:ind w:firstLine="0" w:left="100" w:right="100"/>
+            </w:pPr>
+            <w:r xmlns:w="http://schemas.openxmlformats.org/wordprocessingml/2006/main" xmlns:wp="http://schemas.openxmlformats.org/drawingml/2006/wordprocessingDrawing" xmlns:r="http://schemas.openxmlformats.org/officeDocument/2006/relationships" xmlns:w14="http://schemas.microsoft.com/office/word/2010/wordml">
+              <w:rPr>
+                <w:rFonts w:ascii="Arial" w:hAnsi="Arial" w:eastAsia="Arial" w:cs="Arial"/>
+                <w:sz w:val="22"/>
+                <w:szCs w:val="22"/>
+                <w:color w:val="111111"/>
+              </w:rPr>
+              <w:t xml:space="preserve"> 196 [160;228]  </w:t>
+            </w:r>
+          </w:p>
+        </w:tc>
+        <w:tc>
+          <w:tcPr>
+            <w:tcBorders/>
+            <w:shd w:val="clear" w:color="auto" w:fill="FFFFFF"/>
+            <w:tcMar>
+              <w:top w:w="0" w:type="dxa"/>
+              <w:bottom w:w="0" w:type="dxa"/>
+              <w:left w:w="0" w:type="dxa"/>
+              <w:right w:w="0" w:type="dxa"/>
+            </w:tcMar>
+            <w:vAlign w:val="center"/>
+          </w:tcPr>
+          <w:p>
+            <w:pPr>
+              <w:jc w:val="center"/>
+              <w:spacing w:after="40" w:before="40"/>
+              <w:ind w:firstLine="0" w:left="100" w:right="100"/>
+            </w:pPr>
+            <w:r xmlns:w="http://schemas.openxmlformats.org/wordprocessingml/2006/main" xmlns:wp="http://schemas.openxmlformats.org/drawingml/2006/wordprocessingDrawing" xmlns:r="http://schemas.openxmlformats.org/officeDocument/2006/relationships" xmlns:w14="http://schemas.microsoft.com/office/word/2010/wordml">
+              <w:rPr>
+                <w:rFonts w:ascii="Arial" w:hAnsi="Arial" w:eastAsia="Arial" w:cs="Arial"/>
+                <w:sz w:val="22"/>
+                <w:szCs w:val="22"/>
+                <w:color w:val="111111"/>
+              </w:rPr>
+              <w:t xml:space="preserve"> 0.003 </w:t>
+            </w:r>
+          </w:p>
+        </w:tc>
+        <w:tc>
+          <w:tcPr>
+            <w:tcBorders/>
+            <w:shd w:val="clear" w:color="auto" w:fill="FFFFFF"/>
+            <w:tcMar>
+              <w:top w:w="0" w:type="dxa"/>
+              <w:bottom w:w="0" w:type="dxa"/>
+              <w:left w:w="0" w:type="dxa"/>
+              <w:right w:w="0" w:type="dxa"/>
+            </w:tcMar>
+            <w:vAlign w:val="center"/>
+          </w:tcPr>
+          <w:p>
+            <w:pPr>
+              <w:jc w:val="center"/>
+              <w:spacing w:after="40" w:before="40"/>
+              <w:ind w:firstLine="0" w:left="100" w:right="100"/>
+            </w:pPr>
+            <w:r xmlns:w="http://schemas.openxmlformats.org/wordprocessingml/2006/main" xmlns:wp="http://schemas.openxmlformats.org/drawingml/2006/wordprocessingDrawing" xmlns:r="http://schemas.openxmlformats.org/officeDocument/2006/relationships" xmlns:w14="http://schemas.microsoft.com/office/word/2010/wordml">
+              <w:rPr>
+                <w:rFonts w:ascii="Arial" w:hAnsi="Arial" w:eastAsia="Arial" w:cs="Arial"/>
+                <w:sz w:val="22"/>
+                <w:szCs w:val="22"/>
+                <w:color w:val="111111"/>
+              </w:rPr>
+              <w:t xml:space="preserve">         0.151         </w:t>
+            </w:r>
+          </w:p>
+        </w:tc>
+        <w:tc>
+          <w:tcPr>
+            <w:tcBorders/>
+            <w:shd w:val="clear" w:color="auto" w:fill="FFFFFF"/>
+            <w:tcMar>
+              <w:top w:w="0" w:type="dxa"/>
+              <w:bottom w:w="0" w:type="dxa"/>
+              <w:left w:w="0" w:type="dxa"/>
+              <w:right w:w="0" w:type="dxa"/>
+            </w:tcMar>
+            <w:vAlign w:val="center"/>
+          </w:tcPr>
+          <w:p>
+            <w:pPr>
+              <w:jc w:val="center"/>
+              <w:spacing w:after="40" w:before="40"/>
+              <w:ind w:firstLine="0" w:left="100" w:right="100"/>
+            </w:pPr>
+            <w:r xmlns:w="http://schemas.openxmlformats.org/wordprocessingml/2006/main" xmlns:wp="http://schemas.openxmlformats.org/drawingml/2006/wordprocessingDrawing" xmlns:r="http://schemas.openxmlformats.org/officeDocument/2006/relationships" xmlns:w14="http://schemas.microsoft.com/office/word/2010/wordml">
+              <w:rPr>
+                <w:rFonts w:ascii="Arial" w:hAnsi="Arial" w:eastAsia="Arial" w:cs="Arial"/>
+                <w:sz w:val="22"/>
+                <w:szCs w:val="22"/>
+                <w:color w:val="111111"/>
+              </w:rPr>
+              <w:t xml:space="preserve">      0.003      </w:t>
+            </w:r>
+          </w:p>
+        </w:tc>
+        <w:tc>
+          <w:tcPr>
+            <w:tcBorders/>
+            <w:shd w:val="clear" w:color="auto" w:fill="FFFFFF"/>
+            <w:tcMar>
+              <w:top w:w="0" w:type="dxa"/>
+              <w:bottom w:w="0" w:type="dxa"/>
+              <w:left w:w="0" w:type="dxa"/>
+              <w:right w:w="0" w:type="dxa"/>
+            </w:tcMar>
+            <w:vAlign w:val="center"/>
+          </w:tcPr>
+          <w:p>
+            <w:pPr>
+              <w:jc w:val="center"/>
+              <w:spacing w:after="40" w:before="40"/>
+              <w:ind w:firstLine="0" w:left="100" w:right="100"/>
+            </w:pPr>
+            <w:r xmlns:w="http://schemas.openxmlformats.org/wordprocessingml/2006/main" xmlns:wp="http://schemas.openxmlformats.org/drawingml/2006/wordprocessingDrawing" xmlns:r="http://schemas.openxmlformats.org/officeDocument/2006/relationships" xmlns:w14="http://schemas.microsoft.com/office/word/2010/wordml">
+              <w:rPr>
+                <w:rFonts w:ascii="Arial" w:hAnsi="Arial" w:eastAsia="Arial" w:cs="Arial"/>
+                <w:sz w:val="22"/>
+                <w:szCs w:val="22"/>
+                <w:color w:val="111111"/>
+              </w:rPr>
+              <w:t xml:space="preserve">        0.177         </w:t>
+            </w:r>
+          </w:p>
+        </w:tc>
+      </w:tr>
+      <w:tr>
+        <w:trPr>
+          <w:cantSplit/>
+          <w:trHeight w:val="453" w:hRule="auto"/>
+        </w:trPr>
+        <w:tc>
+          <w:tcPr>
+            <w:tcBorders/>
+            <w:shd w:val="clear" w:color="auto" w:fill="FFFFFF"/>
+            <w:tcMar>
+              <w:top w:w="0" w:type="dxa"/>
+              <w:bottom w:w="0" w:type="dxa"/>
+              <w:left w:w="0" w:type="dxa"/>
+              <w:right w:w="0" w:type="dxa"/>
+            </w:tcMar>
+            <w:vAlign w:val="center"/>
+          </w:tcPr>
+          <w:p>
+            <w:pPr>
+              <w:jc w:val="left"/>
+              <w:spacing w:after="40" w:before="40"/>
+              <w:ind w:firstLine="0" w:left="100" w:right="100"/>
+            </w:pPr>
+            <w:r xmlns:w="http://schemas.openxmlformats.org/wordprocessingml/2006/main" xmlns:wp="http://schemas.openxmlformats.org/drawingml/2006/wordprocessingDrawing" xmlns:r="http://schemas.openxmlformats.org/officeDocument/2006/relationships" xmlns:w14="http://schemas.microsoft.com/office/word/2010/wordml">
+              <w:rPr>
+                <w:rFonts w:ascii="Arial" w:hAnsi="Arial" w:eastAsia="Arial" w:cs="Arial"/>
+                <w:sz w:val="22"/>
+                <w:szCs w:val="22"/>
+                <w:color w:val="111111"/>
+              </w:rPr>
+              <w:t xml:space="preserve">总胆红素, Median [25th;75th]</w:t>
+            </w:r>
+          </w:p>
+        </w:tc>
+        <w:tc>
+          <w:tcPr>
+            <w:tcBorders/>
+            <w:shd w:val="clear" w:color="auto" w:fill="FFFFFF"/>
+            <w:tcMar>
+              <w:top w:w="0" w:type="dxa"/>
+              <w:bottom w:w="0" w:type="dxa"/>
+              <w:left w:w="0" w:type="dxa"/>
+              <w:right w:w="0" w:type="dxa"/>
+            </w:tcMar>
+            <w:vAlign w:val="center"/>
+          </w:tcPr>
+          <w:p>
+            <w:pPr>
+              <w:jc w:val="center"/>
+              <w:spacing w:after="40" w:before="40"/>
+              <w:ind w:firstLine="0" w:left="100" w:right="100"/>
+            </w:pPr>
+            <w:r xmlns:w="http://schemas.openxmlformats.org/wordprocessingml/2006/main" xmlns:wp="http://schemas.openxmlformats.org/drawingml/2006/wordprocessingDrawing" xmlns:r="http://schemas.openxmlformats.org/officeDocument/2006/relationships" xmlns:w14="http://schemas.microsoft.com/office/word/2010/wordml">
+              <w:rPr>
+                <w:rFonts w:ascii="Arial" w:hAnsi="Arial" w:eastAsia="Arial" w:cs="Arial"/>
+                <w:sz w:val="22"/>
+                <w:szCs w:val="22"/>
+                <w:color w:val="111111"/>
+              </w:rPr>
+              <w:t xml:space="preserve">9.80 [7.80;12.4]</w:t>
+            </w:r>
+          </w:p>
+        </w:tc>
+        <w:tc>
+          <w:tcPr>
+            <w:tcBorders/>
+            <w:shd w:val="clear" w:color="auto" w:fill="FFFFFF"/>
+            <w:tcMar>
+              <w:top w:w="0" w:type="dxa"/>
+              <w:bottom w:w="0" w:type="dxa"/>
+              <w:left w:w="0" w:type="dxa"/>
+              <w:right w:w="0" w:type="dxa"/>
+            </w:tcMar>
+            <w:vAlign w:val="center"/>
+          </w:tcPr>
+          <w:p>
+            <w:pPr>
+              <w:jc w:val="center"/>
+              <w:spacing w:after="40" w:before="40"/>
+              <w:ind w:firstLine="0" w:left="100" w:right="100"/>
+            </w:pPr>
+            <w:r xmlns:w="http://schemas.openxmlformats.org/wordprocessingml/2006/main" xmlns:wp="http://schemas.openxmlformats.org/drawingml/2006/wordprocessingDrawing" xmlns:r="http://schemas.openxmlformats.org/officeDocument/2006/relationships" xmlns:w14="http://schemas.microsoft.com/office/word/2010/wordml">
+              <w:rPr>
+                <w:rFonts w:ascii="Arial" w:hAnsi="Arial" w:eastAsia="Arial" w:cs="Arial"/>
+                <w:sz w:val="22"/>
+                <w:szCs w:val="22"/>
+                <w:color w:val="111111"/>
+              </w:rPr>
+              <w:t xml:space="preserve">9.75 [7.70;12.3]</w:t>
+            </w:r>
+          </w:p>
+        </w:tc>
+        <w:tc>
+          <w:tcPr>
+            <w:tcBorders/>
+            <w:shd w:val="clear" w:color="auto" w:fill="FFFFFF"/>
+            <w:tcMar>
+              <w:top w:w="0" w:type="dxa"/>
+              <w:bottom w:w="0" w:type="dxa"/>
+              <w:left w:w="0" w:type="dxa"/>
+              <w:right w:w="0" w:type="dxa"/>
+            </w:tcMar>
+            <w:vAlign w:val="center"/>
+          </w:tcPr>
+          <w:p>
+            <w:pPr>
+              <w:jc w:val="center"/>
+              <w:spacing w:after="40" w:before="40"/>
+              <w:ind w:firstLine="0" w:left="100" w:right="100"/>
+            </w:pPr>
+            <w:r xmlns:w="http://schemas.openxmlformats.org/wordprocessingml/2006/main" xmlns:wp="http://schemas.openxmlformats.org/drawingml/2006/wordprocessingDrawing" xmlns:r="http://schemas.openxmlformats.org/officeDocument/2006/relationships" xmlns:w14="http://schemas.microsoft.com/office/word/2010/wordml">
+              <w:rPr>
+                <w:rFonts w:ascii="Arial" w:hAnsi="Arial" w:eastAsia="Arial" w:cs="Arial"/>
+                <w:sz w:val="22"/>
+                <w:szCs w:val="22"/>
+                <w:color w:val="111111"/>
+              </w:rPr>
+              <w:t xml:space="preserve">9.70 [7.65;11.9]</w:t>
+            </w:r>
+          </w:p>
+        </w:tc>
+        <w:tc>
+          <w:tcPr>
+            <w:tcBorders/>
+            <w:shd w:val="clear" w:color="auto" w:fill="FFFFFF"/>
+            <w:tcMar>
+              <w:top w:w="0" w:type="dxa"/>
+              <w:bottom w:w="0" w:type="dxa"/>
+              <w:left w:w="0" w:type="dxa"/>
+              <w:right w:w="0" w:type="dxa"/>
+            </w:tcMar>
+            <w:vAlign w:val="center"/>
+          </w:tcPr>
+          <w:p>
+            <w:pPr>
+              <w:jc w:val="center"/>
+              <w:spacing w:after="40" w:before="40"/>
+              <w:ind w:firstLine="0" w:left="100" w:right="100"/>
+            </w:pPr>
+            <w:r xmlns:w="http://schemas.openxmlformats.org/wordprocessingml/2006/main" xmlns:wp="http://schemas.openxmlformats.org/drawingml/2006/wordprocessingDrawing" xmlns:r="http://schemas.openxmlformats.org/officeDocument/2006/relationships" xmlns:w14="http://schemas.microsoft.com/office/word/2010/wordml">
+              <w:rPr>
+                <w:rFonts w:ascii="Arial" w:hAnsi="Arial" w:eastAsia="Arial" w:cs="Arial"/>
+                <w:sz w:val="22"/>
+                <w:szCs w:val="22"/>
+                <w:color w:val="111111"/>
+              </w:rPr>
+              <w:t xml:space="preserve">10.0 [8.20;13.1]</w:t>
+            </w:r>
+          </w:p>
+        </w:tc>
+        <w:tc>
+          <w:tcPr>
+            <w:tcBorders/>
+            <w:shd w:val="clear" w:color="auto" w:fill="FFFFFF"/>
+            <w:tcMar>
+              <w:top w:w="0" w:type="dxa"/>
+              <w:bottom w:w="0" w:type="dxa"/>
+              <w:left w:w="0" w:type="dxa"/>
+              <w:right w:w="0" w:type="dxa"/>
+            </w:tcMar>
+            <w:vAlign w:val="center"/>
+          </w:tcPr>
+          <w:p>
+            <w:pPr>
+              <w:jc w:val="center"/>
+              <w:spacing w:after="40" w:before="40"/>
+              <w:ind w:firstLine="0" w:left="100" w:right="100"/>
+            </w:pPr>
+            <w:r xmlns:w="http://schemas.openxmlformats.org/wordprocessingml/2006/main" xmlns:wp="http://schemas.openxmlformats.org/drawingml/2006/wordprocessingDrawing" xmlns:r="http://schemas.openxmlformats.org/officeDocument/2006/relationships" xmlns:w14="http://schemas.microsoft.com/office/word/2010/wordml">
+              <w:rPr>
+                <w:rFonts w:ascii="Arial" w:hAnsi="Arial" w:eastAsia="Arial" w:cs="Arial"/>
+                <w:sz w:val="22"/>
+                <w:szCs w:val="22"/>
+                <w:color w:val="111111"/>
+              </w:rPr>
+              <w:t xml:space="preserve"> 0.388 </w:t>
+            </w:r>
+          </w:p>
+        </w:tc>
+        <w:tc>
+          <w:tcPr>
+            <w:tcBorders/>
+            <w:shd w:val="clear" w:color="auto" w:fill="FFFFFF"/>
+            <w:tcMar>
+              <w:top w:w="0" w:type="dxa"/>
+              <w:bottom w:w="0" w:type="dxa"/>
+              <w:left w:w="0" w:type="dxa"/>
+              <w:right w:w="0" w:type="dxa"/>
+            </w:tcMar>
+            <w:vAlign w:val="center"/>
+          </w:tcPr>
+          <w:p>
+            <w:pPr>
+              <w:jc w:val="center"/>
+              <w:spacing w:after="40" w:before="40"/>
+              <w:ind w:firstLine="0" w:left="100" w:right="100"/>
+            </w:pPr>
+            <w:r xmlns:w="http://schemas.openxmlformats.org/wordprocessingml/2006/main" xmlns:wp="http://schemas.openxmlformats.org/drawingml/2006/wordprocessingDrawing" xmlns:r="http://schemas.openxmlformats.org/officeDocument/2006/relationships" xmlns:w14="http://schemas.microsoft.com/office/word/2010/wordml">
+              <w:rPr>
+                <w:rFonts w:ascii="Arial" w:hAnsi="Arial" w:eastAsia="Arial" w:cs="Arial"/>
+                <w:sz w:val="22"/>
+                <w:szCs w:val="22"/>
+                <w:color w:val="111111"/>
+              </w:rPr>
+              <w:t xml:space="preserve">         0.551         </w:t>
+            </w:r>
+          </w:p>
+        </w:tc>
+        <w:tc>
+          <w:tcPr>
+            <w:tcBorders/>
+            <w:shd w:val="clear" w:color="auto" w:fill="FFFFFF"/>
+            <w:tcMar>
+              <w:top w:w="0" w:type="dxa"/>
+              <w:bottom w:w="0" w:type="dxa"/>
+              <w:left w:w="0" w:type="dxa"/>
+              <w:right w:w="0" w:type="dxa"/>
+            </w:tcMar>
+            <w:vAlign w:val="center"/>
+          </w:tcPr>
+          <w:p>
+            <w:pPr>
+              <w:jc w:val="center"/>
+              <w:spacing w:after="40" w:before="40"/>
+              <w:ind w:firstLine="0" w:left="100" w:right="100"/>
+            </w:pPr>
+            <w:r xmlns:w="http://schemas.openxmlformats.org/wordprocessingml/2006/main" xmlns:wp="http://schemas.openxmlformats.org/drawingml/2006/wordprocessingDrawing" xmlns:r="http://schemas.openxmlformats.org/officeDocument/2006/relationships" xmlns:w14="http://schemas.microsoft.com/office/word/2010/wordml">
+              <w:rPr>
+                <w:rFonts w:ascii="Arial" w:hAnsi="Arial" w:eastAsia="Arial" w:cs="Arial"/>
+                <w:sz w:val="22"/>
+                <w:szCs w:val="22"/>
+                <w:color w:val="111111"/>
+              </w:rPr>
+              <w:t xml:space="preserve">      0.465      </w:t>
+            </w:r>
+          </w:p>
+        </w:tc>
+        <w:tc>
+          <w:tcPr>
+            <w:tcBorders/>
+            <w:shd w:val="clear" w:color="auto" w:fill="FFFFFF"/>
+            <w:tcMar>
+              <w:top w:w="0" w:type="dxa"/>
+              <w:bottom w:w="0" w:type="dxa"/>
+              <w:left w:w="0" w:type="dxa"/>
+              <w:right w:w="0" w:type="dxa"/>
+            </w:tcMar>
+            <w:vAlign w:val="center"/>
+          </w:tcPr>
+          <w:p>
+            <w:pPr>
+              <w:jc w:val="center"/>
+              <w:spacing w:after="40" w:before="40"/>
+              <w:ind w:firstLine="0" w:left="100" w:right="100"/>
+            </w:pPr>
+            <w:r xmlns:w="http://schemas.openxmlformats.org/wordprocessingml/2006/main" xmlns:wp="http://schemas.openxmlformats.org/drawingml/2006/wordprocessingDrawing" xmlns:r="http://schemas.openxmlformats.org/officeDocument/2006/relationships" xmlns:w14="http://schemas.microsoft.com/office/word/2010/wordml">
+              <w:rPr>
+                <w:rFonts w:ascii="Arial" w:hAnsi="Arial" w:eastAsia="Arial" w:cs="Arial"/>
+                <w:sz w:val="22"/>
+                <w:szCs w:val="22"/>
+                <w:color w:val="111111"/>
+              </w:rPr>
+              <w:t xml:space="preserve">        0.465         </w:t>
+            </w:r>
+          </w:p>
+        </w:tc>
+      </w:tr>
+      <w:tr>
+        <w:trPr>
+          <w:cantSplit/>
+          <w:trHeight w:val="453" w:hRule="auto"/>
+        </w:trPr>
+        <w:tc>
+          <w:tcPr>
+            <w:tcBorders/>
+            <w:shd w:val="clear" w:color="auto" w:fill="FFFFFF"/>
+            <w:tcMar>
+              <w:top w:w="0" w:type="dxa"/>
+              <w:bottom w:w="0" w:type="dxa"/>
+              <w:left w:w="0" w:type="dxa"/>
+              <w:right w:w="0" w:type="dxa"/>
+            </w:tcMar>
+            <w:vAlign w:val="center"/>
+          </w:tcPr>
+          <w:p>
+            <w:pPr>
+              <w:jc w:val="left"/>
+              <w:spacing w:after="40" w:before="40"/>
+              <w:ind w:firstLine="0" w:left="100" w:right="100"/>
+            </w:pPr>
+            <w:r xmlns:w="http://schemas.openxmlformats.org/wordprocessingml/2006/main" xmlns:wp="http://schemas.openxmlformats.org/drawingml/2006/wordprocessingDrawing" xmlns:r="http://schemas.openxmlformats.org/officeDocument/2006/relationships" xmlns:w14="http://schemas.microsoft.com/office/word/2010/wordml">
+              <w:rPr>
+                <w:rFonts w:ascii="Arial" w:hAnsi="Arial" w:eastAsia="Arial" w:cs="Arial"/>
+                <w:sz w:val="22"/>
+                <w:szCs w:val="22"/>
+                <w:color w:val="111111"/>
+              </w:rPr>
+              <w:t xml:space="preserve">间接胆红素, Median [25th;75th]</w:t>
+            </w:r>
+          </w:p>
+        </w:tc>
+        <w:tc>
+          <w:tcPr>
+            <w:tcBorders/>
+            <w:shd w:val="clear" w:color="auto" w:fill="FFFFFF"/>
+            <w:tcMar>
+              <w:top w:w="0" w:type="dxa"/>
+              <w:bottom w:w="0" w:type="dxa"/>
+              <w:left w:w="0" w:type="dxa"/>
+              <w:right w:w="0" w:type="dxa"/>
+            </w:tcMar>
+            <w:vAlign w:val="center"/>
+          </w:tcPr>
+          <w:p>
+            <w:pPr>
+              <w:jc w:val="center"/>
+              <w:spacing w:after="40" w:before="40"/>
+              <w:ind w:firstLine="0" w:left="100" w:right="100"/>
+            </w:pPr>
+            <w:r xmlns:w="http://schemas.openxmlformats.org/wordprocessingml/2006/main" xmlns:wp="http://schemas.openxmlformats.org/drawingml/2006/wordprocessingDrawing" xmlns:r="http://schemas.openxmlformats.org/officeDocument/2006/relationships" xmlns:w14="http://schemas.microsoft.com/office/word/2010/wordml">
+              <w:rPr>
+                <w:rFonts w:ascii="Arial" w:hAnsi="Arial" w:eastAsia="Arial" w:cs="Arial"/>
+                <w:sz w:val="22"/>
+                <w:szCs w:val="22"/>
+                <w:color w:val="111111"/>
+              </w:rPr>
+              <w:t xml:space="preserve">1.40 [1.00;2.00]</w:t>
+            </w:r>
+          </w:p>
+        </w:tc>
+        <w:tc>
+          <w:tcPr>
+            <w:tcBorders/>
+            <w:shd w:val="clear" w:color="auto" w:fill="FFFFFF"/>
+            <w:tcMar>
+              <w:top w:w="0" w:type="dxa"/>
+              <w:bottom w:w="0" w:type="dxa"/>
+              <w:left w:w="0" w:type="dxa"/>
+              <w:right w:w="0" w:type="dxa"/>
+            </w:tcMar>
+            <w:vAlign w:val="center"/>
+          </w:tcPr>
+          <w:p>
+            <w:pPr>
+              <w:jc w:val="center"/>
+              <w:spacing w:after="40" w:before="40"/>
+              <w:ind w:firstLine="0" w:left="100" w:right="100"/>
+            </w:pPr>
+            <w:r xmlns:w="http://schemas.openxmlformats.org/wordprocessingml/2006/main" xmlns:wp="http://schemas.openxmlformats.org/drawingml/2006/wordprocessingDrawing" xmlns:r="http://schemas.openxmlformats.org/officeDocument/2006/relationships" xmlns:w14="http://schemas.microsoft.com/office/word/2010/wordml">
+              <w:rPr>
+                <w:rFonts w:ascii="Arial" w:hAnsi="Arial" w:eastAsia="Arial" w:cs="Arial"/>
+                <w:sz w:val="22"/>
+                <w:szCs w:val="22"/>
+                <w:color w:val="111111"/>
+              </w:rPr>
+              <w:t xml:space="preserve">1.40 [1.00;1.90]</w:t>
+            </w:r>
+          </w:p>
+        </w:tc>
+        <w:tc>
+          <w:tcPr>
+            <w:tcBorders/>
+            <w:shd w:val="clear" w:color="auto" w:fill="FFFFFF"/>
+            <w:tcMar>
+              <w:top w:w="0" w:type="dxa"/>
+              <w:bottom w:w="0" w:type="dxa"/>
+              <w:left w:w="0" w:type="dxa"/>
+              <w:right w:w="0" w:type="dxa"/>
+            </w:tcMar>
+            <w:vAlign w:val="center"/>
+          </w:tcPr>
+          <w:p>
+            <w:pPr>
+              <w:jc w:val="center"/>
+              <w:spacing w:after="40" w:before="40"/>
+              <w:ind w:firstLine="0" w:left="100" w:right="100"/>
+            </w:pPr>
+            <w:r xmlns:w="http://schemas.openxmlformats.org/wordprocessingml/2006/main" xmlns:wp="http://schemas.openxmlformats.org/drawingml/2006/wordprocessingDrawing" xmlns:r="http://schemas.openxmlformats.org/officeDocument/2006/relationships" xmlns:w14="http://schemas.microsoft.com/office/word/2010/wordml">
+              <w:rPr>
+                <w:rFonts w:ascii="Arial" w:hAnsi="Arial" w:eastAsia="Arial" w:cs="Arial"/>
+                <w:sz w:val="22"/>
+                <w:szCs w:val="22"/>
+                <w:color w:val="111111"/>
+              </w:rPr>
+              <w:t xml:space="preserve">1.30 [0.95;2.00]</w:t>
+            </w:r>
+          </w:p>
+        </w:tc>
+        <w:tc>
+          <w:tcPr>
+            <w:tcBorders/>
+            <w:shd w:val="clear" w:color="auto" w:fill="FFFFFF"/>
+            <w:tcMar>
+              <w:top w:w="0" w:type="dxa"/>
+              <w:bottom w:w="0" w:type="dxa"/>
+              <w:left w:w="0" w:type="dxa"/>
+              <w:right w:w="0" w:type="dxa"/>
+            </w:tcMar>
+            <w:vAlign w:val="center"/>
+          </w:tcPr>
+          <w:p>
+            <w:pPr>
+              <w:jc w:val="center"/>
+              <w:spacing w:after="40" w:before="40"/>
+              <w:ind w:firstLine="0" w:left="100" w:right="100"/>
+            </w:pPr>
+            <w:r xmlns:w="http://schemas.openxmlformats.org/wordprocessingml/2006/main" xmlns:wp="http://schemas.openxmlformats.org/drawingml/2006/wordprocessingDrawing" xmlns:r="http://schemas.openxmlformats.org/officeDocument/2006/relationships" xmlns:w14="http://schemas.microsoft.com/office/word/2010/wordml">
+              <w:rPr>
+                <w:rFonts w:ascii="Arial" w:hAnsi="Arial" w:eastAsia="Arial" w:cs="Arial"/>
+                <w:sz w:val="22"/>
+                <w:szCs w:val="22"/>
+                <w:color w:val="111111"/>
+              </w:rPr>
+              <w:t xml:space="preserve">1.60 [1.20;2.00]</w:t>
+            </w:r>
+          </w:p>
+        </w:tc>
+        <w:tc>
+          <w:tcPr>
+            <w:tcBorders/>
+            <w:shd w:val="clear" w:color="auto" w:fill="FFFFFF"/>
+            <w:tcMar>
+              <w:top w:w="0" w:type="dxa"/>
+              <w:bottom w:w="0" w:type="dxa"/>
+              <w:left w:w="0" w:type="dxa"/>
+              <w:right w:w="0" w:type="dxa"/>
+            </w:tcMar>
+            <w:vAlign w:val="center"/>
+          </w:tcPr>
+          <w:p>
+            <w:pPr>
+              <w:jc w:val="center"/>
+              <w:spacing w:after="40" w:before="40"/>
+              <w:ind w:firstLine="0" w:left="100" w:right="100"/>
+            </w:pPr>
+            <w:r xmlns:w="http://schemas.openxmlformats.org/wordprocessingml/2006/main" xmlns:wp="http://schemas.openxmlformats.org/drawingml/2006/wordprocessingDrawing" xmlns:r="http://schemas.openxmlformats.org/officeDocument/2006/relationships" xmlns:w14="http://schemas.microsoft.com/office/word/2010/wordml">
+              <w:rPr>
+                <w:rFonts w:ascii="Arial" w:hAnsi="Arial" w:eastAsia="Arial" w:cs="Arial"/>
+                <w:sz w:val="22"/>
+                <w:szCs w:val="22"/>
+                <w:color w:val="111111"/>
+              </w:rPr>
+              <w:t xml:space="preserve"> 0.082 </w:t>
+            </w:r>
+          </w:p>
+        </w:tc>
+        <w:tc>
+          <w:tcPr>
+            <w:tcBorders/>
+            <w:shd w:val="clear" w:color="auto" w:fill="FFFFFF"/>
+            <w:tcMar>
+              <w:top w:w="0" w:type="dxa"/>
+              <w:bottom w:w="0" w:type="dxa"/>
+              <w:left w:w="0" w:type="dxa"/>
+              <w:right w:w="0" w:type="dxa"/>
+            </w:tcMar>
+            <w:vAlign w:val="center"/>
+          </w:tcPr>
+          <w:p>
+            <w:pPr>
+              <w:jc w:val="center"/>
+              <w:spacing w:after="40" w:before="40"/>
+              <w:ind w:firstLine="0" w:left="100" w:right="100"/>
+            </w:pPr>
+            <w:r xmlns:w="http://schemas.openxmlformats.org/wordprocessingml/2006/main" xmlns:wp="http://schemas.openxmlformats.org/drawingml/2006/wordprocessingDrawing" xmlns:r="http://schemas.openxmlformats.org/officeDocument/2006/relationships" xmlns:w14="http://schemas.microsoft.com/office/word/2010/wordml">
+              <w:rPr>
+                <w:rFonts w:ascii="Arial" w:hAnsi="Arial" w:eastAsia="Arial" w:cs="Arial"/>
+                <w:sz w:val="22"/>
+                <w:szCs w:val="22"/>
+                <w:color w:val="111111"/>
+              </w:rPr>
+              <w:t xml:space="preserve">         0.431         </w:t>
+            </w:r>
+          </w:p>
+        </w:tc>
+        <w:tc>
+          <w:tcPr>
+            <w:tcBorders/>
+            <w:shd w:val="clear" w:color="auto" w:fill="FFFFFF"/>
+            <w:tcMar>
+              <w:top w:w="0" w:type="dxa"/>
+              <w:bottom w:w="0" w:type="dxa"/>
+              <w:left w:w="0" w:type="dxa"/>
+              <w:right w:w="0" w:type="dxa"/>
+            </w:tcMar>
+            <w:vAlign w:val="center"/>
+          </w:tcPr>
+          <w:p>
+            <w:pPr>
+              <w:jc w:val="center"/>
+              <w:spacing w:after="40" w:before="40"/>
+              <w:ind w:firstLine="0" w:left="100" w:right="100"/>
+            </w:pPr>
+            <w:r xmlns:w="http://schemas.openxmlformats.org/wordprocessingml/2006/main" xmlns:wp="http://schemas.openxmlformats.org/drawingml/2006/wordprocessingDrawing" xmlns:r="http://schemas.openxmlformats.org/officeDocument/2006/relationships" xmlns:w14="http://schemas.microsoft.com/office/word/2010/wordml">
+              <w:rPr>
+                <w:rFonts w:ascii="Arial" w:hAnsi="Arial" w:eastAsia="Arial" w:cs="Arial"/>
+                <w:sz w:val="22"/>
+                <w:szCs w:val="22"/>
+                <w:color w:val="111111"/>
+              </w:rPr>
+              <w:t xml:space="preserve">      0.098      </w:t>
+            </w:r>
+          </w:p>
+        </w:tc>
+        <w:tc>
+          <w:tcPr>
+            <w:tcBorders/>
+            <w:shd w:val="clear" w:color="auto" w:fill="FFFFFF"/>
+            <w:tcMar>
+              <w:top w:w="0" w:type="dxa"/>
+              <w:bottom w:w="0" w:type="dxa"/>
+              <w:left w:w="0" w:type="dxa"/>
+              <w:right w:w="0" w:type="dxa"/>
+            </w:tcMar>
+            <w:vAlign w:val="center"/>
+          </w:tcPr>
+          <w:p>
+            <w:pPr>
+              <w:jc w:val="center"/>
+              <w:spacing w:after="40" w:before="40"/>
+              <w:ind w:firstLine="0" w:left="100" w:right="100"/>
+            </w:pPr>
+            <w:r xmlns:w="http://schemas.openxmlformats.org/wordprocessingml/2006/main" xmlns:wp="http://schemas.openxmlformats.org/drawingml/2006/wordprocessingDrawing" xmlns:r="http://schemas.openxmlformats.org/officeDocument/2006/relationships" xmlns:w14="http://schemas.microsoft.com/office/word/2010/wordml">
+              <w:rPr>
+                <w:rFonts w:ascii="Arial" w:hAnsi="Arial" w:eastAsia="Arial" w:cs="Arial"/>
+                <w:sz w:val="22"/>
+                <w:szCs w:val="22"/>
+                <w:color w:val="111111"/>
+              </w:rPr>
+              <w:t xml:space="preserve">        0.098         </w:t>
             </w:r>
           </w:p>
         </w:tc>
@@ -2440,1087 +5197,7 @@
                 <w:szCs w:val="22"/>
                 <w:color w:val="111111"/>
               </w:rPr>
-              <w:t xml:space="preserve">ATIII</w:t>
-            </w:r>
-          </w:p>
-        </w:tc>
-        <w:tc>
-          <w:tcPr>
-            <w:tcBorders/>
-            <w:shd w:val="clear" w:color="auto" w:fill="FFFFFF"/>
-            <w:tcMar>
-              <w:top w:w="0" w:type="dxa"/>
-              <w:bottom w:w="0" w:type="dxa"/>
-              <w:left w:w="0" w:type="dxa"/>
-              <w:right w:w="0" w:type="dxa"/>
-            </w:tcMar>
-            <w:vAlign w:val="center"/>
-          </w:tcPr>
-          <w:p>
-            <w:pPr>
-              <w:jc w:val="center"/>
-              <w:spacing w:after="40" w:before="40"/>
-              <w:ind w:firstLine="0" w:left="100" w:right="100"/>
-            </w:pPr>
-            <w:r xmlns:w="http://schemas.openxmlformats.org/wordprocessingml/2006/main" xmlns:wp="http://schemas.openxmlformats.org/drawingml/2006/wordprocessingDrawing" xmlns:r="http://schemas.openxmlformats.org/officeDocument/2006/relationships" xmlns:w14="http://schemas.microsoft.com/office/word/2010/wordml">
-              <w:rPr>
-                <w:rFonts w:ascii="Arial" w:hAnsi="Arial" w:eastAsia="Arial" w:cs="Arial"/>
-                <w:sz w:val="22"/>
-                <w:szCs w:val="22"/>
-                <w:color w:val="111111"/>
-              </w:rPr>
-              <w:t xml:space="preserve">  80.1 (16.9)   </w:t>
-            </w:r>
-          </w:p>
-        </w:tc>
-        <w:tc>
-          <w:tcPr>
-            <w:tcBorders/>
-            <w:shd w:val="clear" w:color="auto" w:fill="FFFFFF"/>
-            <w:tcMar>
-              <w:top w:w="0" w:type="dxa"/>
-              <w:bottom w:w="0" w:type="dxa"/>
-              <w:left w:w="0" w:type="dxa"/>
-              <w:right w:w="0" w:type="dxa"/>
-            </w:tcMar>
-            <w:vAlign w:val="center"/>
-          </w:tcPr>
-          <w:p>
-            <w:pPr>
-              <w:jc w:val="center"/>
-              <w:spacing w:after="40" w:before="40"/>
-              <w:ind w:firstLine="0" w:left="100" w:right="100"/>
-            </w:pPr>
-            <w:r xmlns:w="http://schemas.openxmlformats.org/wordprocessingml/2006/main" xmlns:wp="http://schemas.openxmlformats.org/drawingml/2006/wordprocessingDrawing" xmlns:r="http://schemas.openxmlformats.org/officeDocument/2006/relationships" xmlns:w14="http://schemas.microsoft.com/office/word/2010/wordml">
-              <w:rPr>
-                <w:rFonts w:ascii="Arial" w:hAnsi="Arial" w:eastAsia="Arial" w:cs="Arial"/>
-                <w:sz w:val="22"/>
-                <w:szCs w:val="22"/>
-                <w:color w:val="111111"/>
-              </w:rPr>
-              <w:t xml:space="preserve">  78.7 (17.1)   </w:t>
-            </w:r>
-          </w:p>
-        </w:tc>
-        <w:tc>
-          <w:tcPr>
-            <w:tcBorders/>
-            <w:shd w:val="clear" w:color="auto" w:fill="FFFFFF"/>
-            <w:tcMar>
-              <w:top w:w="0" w:type="dxa"/>
-              <w:bottom w:w="0" w:type="dxa"/>
-              <w:left w:w="0" w:type="dxa"/>
-              <w:right w:w="0" w:type="dxa"/>
-            </w:tcMar>
-            <w:vAlign w:val="center"/>
-          </w:tcPr>
-          <w:p>
-            <w:pPr>
-              <w:jc w:val="center"/>
-              <w:spacing w:after="40" w:before="40"/>
-              <w:ind w:firstLine="0" w:left="100" w:right="100"/>
-            </w:pPr>
-            <w:r xmlns:w="http://schemas.openxmlformats.org/wordprocessingml/2006/main" xmlns:wp="http://schemas.openxmlformats.org/drawingml/2006/wordprocessingDrawing" xmlns:r="http://schemas.openxmlformats.org/officeDocument/2006/relationships" xmlns:w14="http://schemas.microsoft.com/office/word/2010/wordml">
-              <w:rPr>
-                <w:rFonts w:ascii="Arial" w:hAnsi="Arial" w:eastAsia="Arial" w:cs="Arial"/>
-                <w:sz w:val="22"/>
-                <w:szCs w:val="22"/>
-                <w:color w:val="111111"/>
-              </w:rPr>
-              <w:t xml:space="preserve">  80.2 (17.1)   </w:t>
-            </w:r>
-          </w:p>
-        </w:tc>
-        <w:tc>
-          <w:tcPr>
-            <w:tcBorders/>
-            <w:shd w:val="clear" w:color="auto" w:fill="FFFFFF"/>
-            <w:tcMar>
-              <w:top w:w="0" w:type="dxa"/>
-              <w:bottom w:w="0" w:type="dxa"/>
-              <w:left w:w="0" w:type="dxa"/>
-              <w:right w:w="0" w:type="dxa"/>
-            </w:tcMar>
-            <w:vAlign w:val="center"/>
-          </w:tcPr>
-          <w:p>
-            <w:pPr>
-              <w:jc w:val="center"/>
-              <w:spacing w:after="40" w:before="40"/>
-              <w:ind w:firstLine="0" w:left="100" w:right="100"/>
-            </w:pPr>
-            <w:r xmlns:w="http://schemas.openxmlformats.org/wordprocessingml/2006/main" xmlns:wp="http://schemas.openxmlformats.org/drawingml/2006/wordprocessingDrawing" xmlns:r="http://schemas.openxmlformats.org/officeDocument/2006/relationships" xmlns:w14="http://schemas.microsoft.com/office/word/2010/wordml">
-              <w:rPr>
-                <w:rFonts w:ascii="Arial" w:hAnsi="Arial" w:eastAsia="Arial" w:cs="Arial"/>
-                <w:sz w:val="22"/>
-                <w:szCs w:val="22"/>
-                <w:color w:val="111111"/>
-              </w:rPr>
-              <w:t xml:space="preserve">  84.0 (15.4)   </w:t>
-            </w:r>
-          </w:p>
-        </w:tc>
-        <w:tc>
-          <w:tcPr>
-            <w:tcBorders/>
-            <w:shd w:val="clear" w:color="auto" w:fill="FFFFFF"/>
-            <w:tcMar>
-              <w:top w:w="0" w:type="dxa"/>
-              <w:bottom w:w="0" w:type="dxa"/>
-              <w:left w:w="0" w:type="dxa"/>
-              <w:right w:w="0" w:type="dxa"/>
-            </w:tcMar>
-            <w:vAlign w:val="center"/>
-          </w:tcPr>
-          <w:p>
-            <w:pPr>
-              <w:jc w:val="center"/>
-              <w:spacing w:after="40" w:before="40"/>
-              <w:ind w:firstLine="0" w:left="100" w:right="100"/>
-            </w:pPr>
-            <w:r xmlns:w="http://schemas.openxmlformats.org/wordprocessingml/2006/main" xmlns:wp="http://schemas.openxmlformats.org/drawingml/2006/wordprocessingDrawing" xmlns:r="http://schemas.openxmlformats.org/officeDocument/2006/relationships" xmlns:w14="http://schemas.microsoft.com/office/word/2010/wordml">
-              <w:rPr>
-                <w:rFonts w:ascii="Arial" w:hAnsi="Arial" w:eastAsia="Arial" w:cs="Arial"/>
-                <w:sz w:val="22"/>
-                <w:szCs w:val="22"/>
-                <w:color w:val="111111"/>
-              </w:rPr>
-              <w:t xml:space="preserve"> 0.008 </w:t>
-            </w:r>
-          </w:p>
-        </w:tc>
-      </w:tr>
-      <w:tr>
-        <w:trPr>
-          <w:cantSplit/>
-          <w:trHeight w:val="453" w:hRule="auto"/>
-        </w:trPr>
-        <w:tc>
-          <w:tcPr>
-            <w:tcBorders/>
-            <w:shd w:val="clear" w:color="auto" w:fill="FFFFFF"/>
-            <w:tcMar>
-              <w:top w:w="0" w:type="dxa"/>
-              <w:bottom w:w="0" w:type="dxa"/>
-              <w:left w:w="0" w:type="dxa"/>
-              <w:right w:w="0" w:type="dxa"/>
-            </w:tcMar>
-            <w:vAlign w:val="center"/>
-          </w:tcPr>
-          <w:p>
-            <w:pPr>
-              <w:jc w:val="left"/>
-              <w:spacing w:after="40" w:before="40"/>
-              <w:ind w:firstLine="0" w:left="100" w:right="100"/>
-            </w:pPr>
-            <w:r xmlns:w="http://schemas.openxmlformats.org/wordprocessingml/2006/main" xmlns:wp="http://schemas.openxmlformats.org/drawingml/2006/wordprocessingDrawing" xmlns:r="http://schemas.openxmlformats.org/officeDocument/2006/relationships" xmlns:w14="http://schemas.microsoft.com/office/word/2010/wordml">
-              <w:rPr>
-                <w:rFonts w:ascii="Arial" w:hAnsi="Arial" w:eastAsia="Arial" w:cs="Arial"/>
-                <w:sz w:val="22"/>
-                <w:szCs w:val="22"/>
-                <w:color w:val="111111"/>
-              </w:rPr>
-              <w:t xml:space="preserve">D-二聚体</w:t>
-            </w:r>
-          </w:p>
-        </w:tc>
-        <w:tc>
-          <w:tcPr>
-            <w:tcBorders/>
-            <w:shd w:val="clear" w:color="auto" w:fill="FFFFFF"/>
-            <w:tcMar>
-              <w:top w:w="0" w:type="dxa"/>
-              <w:bottom w:w="0" w:type="dxa"/>
-              <w:left w:w="0" w:type="dxa"/>
-              <w:right w:w="0" w:type="dxa"/>
-            </w:tcMar>
-            <w:vAlign w:val="center"/>
-          </w:tcPr>
-          <w:p>
-            <w:pPr>
-              <w:jc w:val="center"/>
-              <w:spacing w:after="40" w:before="40"/>
-              <w:ind w:firstLine="0" w:left="100" w:right="100"/>
-            </w:pPr>
-            <w:r xmlns:w="http://schemas.openxmlformats.org/wordprocessingml/2006/main" xmlns:wp="http://schemas.openxmlformats.org/drawingml/2006/wordprocessingDrawing" xmlns:r="http://schemas.openxmlformats.org/officeDocument/2006/relationships" xmlns:w14="http://schemas.microsoft.com/office/word/2010/wordml">
-              <w:rPr>
-                <w:rFonts w:ascii="Arial" w:hAnsi="Arial" w:eastAsia="Arial" w:cs="Arial"/>
-                <w:sz w:val="22"/>
-                <w:szCs w:val="22"/>
-                <w:color w:val="111111"/>
-              </w:rPr>
-              <w:t xml:space="preserve"> 529 [360;814]  </w:t>
-            </w:r>
-          </w:p>
-        </w:tc>
-        <w:tc>
-          <w:tcPr>
-            <w:tcBorders/>
-            <w:shd w:val="clear" w:color="auto" w:fill="FFFFFF"/>
-            <w:tcMar>
-              <w:top w:w="0" w:type="dxa"/>
-              <w:bottom w:w="0" w:type="dxa"/>
-              <w:left w:w="0" w:type="dxa"/>
-              <w:right w:w="0" w:type="dxa"/>
-            </w:tcMar>
-            <w:vAlign w:val="center"/>
-          </w:tcPr>
-          <w:p>
-            <w:pPr>
-              <w:jc w:val="center"/>
-              <w:spacing w:after="40" w:before="40"/>
-              <w:ind w:firstLine="0" w:left="100" w:right="100"/>
-            </w:pPr>
-            <w:r xmlns:w="http://schemas.openxmlformats.org/wordprocessingml/2006/main" xmlns:wp="http://schemas.openxmlformats.org/drawingml/2006/wordprocessingDrawing" xmlns:r="http://schemas.openxmlformats.org/officeDocument/2006/relationships" xmlns:w14="http://schemas.microsoft.com/office/word/2010/wordml">
-              <w:rPr>
-                <w:rFonts w:ascii="Arial" w:hAnsi="Arial" w:eastAsia="Arial" w:cs="Arial"/>
-                <w:sz w:val="22"/>
-                <w:szCs w:val="22"/>
-                <w:color w:val="111111"/>
-              </w:rPr>
-              <w:t xml:space="preserve"> 549 [369;845]  </w:t>
-            </w:r>
-          </w:p>
-        </w:tc>
-        <w:tc>
-          <w:tcPr>
-            <w:tcBorders/>
-            <w:shd w:val="clear" w:color="auto" w:fill="FFFFFF"/>
-            <w:tcMar>
-              <w:top w:w="0" w:type="dxa"/>
-              <w:bottom w:w="0" w:type="dxa"/>
-              <w:left w:w="0" w:type="dxa"/>
-              <w:right w:w="0" w:type="dxa"/>
-            </w:tcMar>
-            <w:vAlign w:val="center"/>
-          </w:tcPr>
-          <w:p>
-            <w:pPr>
-              <w:jc w:val="center"/>
-              <w:spacing w:after="40" w:before="40"/>
-              <w:ind w:firstLine="0" w:left="100" w:right="100"/>
-            </w:pPr>
-            <w:r xmlns:w="http://schemas.openxmlformats.org/wordprocessingml/2006/main" xmlns:wp="http://schemas.openxmlformats.org/drawingml/2006/wordprocessingDrawing" xmlns:r="http://schemas.openxmlformats.org/officeDocument/2006/relationships" xmlns:w14="http://schemas.microsoft.com/office/word/2010/wordml">
-              <w:rPr>
-                <w:rFonts w:ascii="Arial" w:hAnsi="Arial" w:eastAsia="Arial" w:cs="Arial"/>
-                <w:sz w:val="22"/>
-                <w:szCs w:val="22"/>
-                <w:color w:val="111111"/>
-              </w:rPr>
-              <w:t xml:space="preserve"> 502 [322;700]  </w:t>
-            </w:r>
-          </w:p>
-        </w:tc>
-        <w:tc>
-          <w:tcPr>
-            <w:tcBorders/>
-            <w:shd w:val="clear" w:color="auto" w:fill="FFFFFF"/>
-            <w:tcMar>
-              <w:top w:w="0" w:type="dxa"/>
-              <w:bottom w:w="0" w:type="dxa"/>
-              <w:left w:w="0" w:type="dxa"/>
-              <w:right w:w="0" w:type="dxa"/>
-            </w:tcMar>
-            <w:vAlign w:val="center"/>
-          </w:tcPr>
-          <w:p>
-            <w:pPr>
-              <w:jc w:val="center"/>
-              <w:spacing w:after="40" w:before="40"/>
-              <w:ind w:firstLine="0" w:left="100" w:right="100"/>
-            </w:pPr>
-            <w:r xmlns:w="http://schemas.openxmlformats.org/wordprocessingml/2006/main" xmlns:wp="http://schemas.openxmlformats.org/drawingml/2006/wordprocessingDrawing" xmlns:r="http://schemas.openxmlformats.org/officeDocument/2006/relationships" xmlns:w14="http://schemas.microsoft.com/office/word/2010/wordml">
-              <w:rPr>
-                <w:rFonts w:ascii="Arial" w:hAnsi="Arial" w:eastAsia="Arial" w:cs="Arial"/>
-                <w:sz w:val="22"/>
-                <w:szCs w:val="22"/>
-                <w:color w:val="111111"/>
-              </w:rPr>
-              <w:t xml:space="preserve"> 508 [383;816]  </w:t>
-            </w:r>
-          </w:p>
-        </w:tc>
-        <w:tc>
-          <w:tcPr>
-            <w:tcBorders/>
-            <w:shd w:val="clear" w:color="auto" w:fill="FFFFFF"/>
-            <w:tcMar>
-              <w:top w:w="0" w:type="dxa"/>
-              <w:bottom w:w="0" w:type="dxa"/>
-              <w:left w:w="0" w:type="dxa"/>
-              <w:right w:w="0" w:type="dxa"/>
-            </w:tcMar>
-            <w:vAlign w:val="center"/>
-          </w:tcPr>
-          <w:p>
-            <w:pPr>
-              <w:jc w:val="center"/>
-              <w:spacing w:after="40" w:before="40"/>
-              <w:ind w:firstLine="0" w:left="100" w:right="100"/>
-            </w:pPr>
-            <w:r xmlns:w="http://schemas.openxmlformats.org/wordprocessingml/2006/main" xmlns:wp="http://schemas.openxmlformats.org/drawingml/2006/wordprocessingDrawing" xmlns:r="http://schemas.openxmlformats.org/officeDocument/2006/relationships" xmlns:w14="http://schemas.microsoft.com/office/word/2010/wordml">
-              <w:rPr>
-                <w:rFonts w:ascii="Arial" w:hAnsi="Arial" w:eastAsia="Arial" w:cs="Arial"/>
-                <w:sz w:val="22"/>
-                <w:szCs w:val="22"/>
-                <w:color w:val="111111"/>
-              </w:rPr>
-              <w:t xml:space="preserve"> 0.299 </w:t>
-            </w:r>
-          </w:p>
-        </w:tc>
-      </w:tr>
-      <w:tr>
-        <w:trPr>
-          <w:cantSplit/>
-          <w:trHeight w:val="453" w:hRule="auto"/>
-        </w:trPr>
-        <w:tc>
-          <w:tcPr>
-            <w:tcBorders/>
-            <w:shd w:val="clear" w:color="auto" w:fill="FFFFFF"/>
-            <w:tcMar>
-              <w:top w:w="0" w:type="dxa"/>
-              <w:bottom w:w="0" w:type="dxa"/>
-              <w:left w:w="0" w:type="dxa"/>
-              <w:right w:w="0" w:type="dxa"/>
-            </w:tcMar>
-            <w:vAlign w:val="center"/>
-          </w:tcPr>
-          <w:p>
-            <w:pPr>
-              <w:jc w:val="left"/>
-              <w:spacing w:after="40" w:before="40"/>
-              <w:ind w:firstLine="0" w:left="100" w:right="100"/>
-            </w:pPr>
-            <w:r xmlns:w="http://schemas.openxmlformats.org/wordprocessingml/2006/main" xmlns:wp="http://schemas.openxmlformats.org/drawingml/2006/wordprocessingDrawing" xmlns:r="http://schemas.openxmlformats.org/officeDocument/2006/relationships" xmlns:w14="http://schemas.microsoft.com/office/word/2010/wordml">
-              <w:rPr>
-                <w:rFonts w:ascii="Arial" w:hAnsi="Arial" w:eastAsia="Arial" w:cs="Arial"/>
-                <w:sz w:val="22"/>
-                <w:szCs w:val="22"/>
-                <w:color w:val="111111"/>
-              </w:rPr>
-              <w:t xml:space="preserve">纤维蛋白原</w:t>
-            </w:r>
-          </w:p>
-        </w:tc>
-        <w:tc>
-          <w:tcPr>
-            <w:tcBorders/>
-            <w:shd w:val="clear" w:color="auto" w:fill="FFFFFF"/>
-            <w:tcMar>
-              <w:top w:w="0" w:type="dxa"/>
-              <w:bottom w:w="0" w:type="dxa"/>
-              <w:left w:w="0" w:type="dxa"/>
-              <w:right w:w="0" w:type="dxa"/>
-            </w:tcMar>
-            <w:vAlign w:val="center"/>
-          </w:tcPr>
-          <w:p>
-            <w:pPr>
-              <w:jc w:val="center"/>
-              <w:spacing w:after="40" w:before="40"/>
-              <w:ind w:firstLine="0" w:left="100" w:right="100"/>
-            </w:pPr>
-            <w:r xmlns:w="http://schemas.openxmlformats.org/wordprocessingml/2006/main" xmlns:wp="http://schemas.openxmlformats.org/drawingml/2006/wordprocessingDrawing" xmlns:r="http://schemas.openxmlformats.org/officeDocument/2006/relationships" xmlns:w14="http://schemas.microsoft.com/office/word/2010/wordml">
-              <w:rPr>
-                <w:rFonts w:ascii="Arial" w:hAnsi="Arial" w:eastAsia="Arial" w:cs="Arial"/>
-                <w:sz w:val="22"/>
-                <w:szCs w:val="22"/>
-                <w:color w:val="111111"/>
-              </w:rPr>
-              <w:t xml:space="preserve">4.39 [3.93;4.87]</w:t>
-            </w:r>
-          </w:p>
-        </w:tc>
-        <w:tc>
-          <w:tcPr>
-            <w:tcBorders/>
-            <w:shd w:val="clear" w:color="auto" w:fill="FFFFFF"/>
-            <w:tcMar>
-              <w:top w:w="0" w:type="dxa"/>
-              <w:bottom w:w="0" w:type="dxa"/>
-              <w:left w:w="0" w:type="dxa"/>
-              <w:right w:w="0" w:type="dxa"/>
-            </w:tcMar>
-            <w:vAlign w:val="center"/>
-          </w:tcPr>
-          <w:p>
-            <w:pPr>
-              <w:jc w:val="center"/>
-              <w:spacing w:after="40" w:before="40"/>
-              <w:ind w:firstLine="0" w:left="100" w:right="100"/>
-            </w:pPr>
-            <w:r xmlns:w="http://schemas.openxmlformats.org/wordprocessingml/2006/main" xmlns:wp="http://schemas.openxmlformats.org/drawingml/2006/wordprocessingDrawing" xmlns:r="http://schemas.openxmlformats.org/officeDocument/2006/relationships" xmlns:w14="http://schemas.microsoft.com/office/word/2010/wordml">
-              <w:rPr>
-                <w:rFonts w:ascii="Arial" w:hAnsi="Arial" w:eastAsia="Arial" w:cs="Arial"/>
-                <w:sz w:val="22"/>
-                <w:szCs w:val="22"/>
-                <w:color w:val="111111"/>
-              </w:rPr>
-              <w:t xml:space="preserve">4.29 [3.88;4.80]</w:t>
-            </w:r>
-          </w:p>
-        </w:tc>
-        <w:tc>
-          <w:tcPr>
-            <w:tcBorders/>
-            <w:shd w:val="clear" w:color="auto" w:fill="FFFFFF"/>
-            <w:tcMar>
-              <w:top w:w="0" w:type="dxa"/>
-              <w:bottom w:w="0" w:type="dxa"/>
-              <w:left w:w="0" w:type="dxa"/>
-              <w:right w:w="0" w:type="dxa"/>
-            </w:tcMar>
-            <w:vAlign w:val="center"/>
-          </w:tcPr>
-          <w:p>
-            <w:pPr>
-              <w:jc w:val="center"/>
-              <w:spacing w:after="40" w:before="40"/>
-              <w:ind w:firstLine="0" w:left="100" w:right="100"/>
-            </w:pPr>
-            <w:r xmlns:w="http://schemas.openxmlformats.org/wordprocessingml/2006/main" xmlns:wp="http://schemas.openxmlformats.org/drawingml/2006/wordprocessingDrawing" xmlns:r="http://schemas.openxmlformats.org/officeDocument/2006/relationships" xmlns:w14="http://schemas.microsoft.com/office/word/2010/wordml">
-              <w:rPr>
-                <w:rFonts w:ascii="Arial" w:hAnsi="Arial" w:eastAsia="Arial" w:cs="Arial"/>
-                <w:sz w:val="22"/>
-                <w:szCs w:val="22"/>
-                <w:color w:val="111111"/>
-              </w:rPr>
-              <w:t xml:space="preserve">4.34 [3.88;4.75]</w:t>
-            </w:r>
-          </w:p>
-        </w:tc>
-        <w:tc>
-          <w:tcPr>
-            <w:tcBorders/>
-            <w:shd w:val="clear" w:color="auto" w:fill="FFFFFF"/>
-            <w:tcMar>
-              <w:top w:w="0" w:type="dxa"/>
-              <w:bottom w:w="0" w:type="dxa"/>
-              <w:left w:w="0" w:type="dxa"/>
-              <w:right w:w="0" w:type="dxa"/>
-            </w:tcMar>
-            <w:vAlign w:val="center"/>
-          </w:tcPr>
-          <w:p>
-            <w:pPr>
-              <w:jc w:val="center"/>
-              <w:spacing w:after="40" w:before="40"/>
-              <w:ind w:firstLine="0" w:left="100" w:right="100"/>
-            </w:pPr>
-            <w:r xmlns:w="http://schemas.openxmlformats.org/wordprocessingml/2006/main" xmlns:wp="http://schemas.openxmlformats.org/drawingml/2006/wordprocessingDrawing" xmlns:r="http://schemas.openxmlformats.org/officeDocument/2006/relationships" xmlns:w14="http://schemas.microsoft.com/office/word/2010/wordml">
-              <w:rPr>
-                <w:rFonts w:ascii="Arial" w:hAnsi="Arial" w:eastAsia="Arial" w:cs="Arial"/>
-                <w:sz w:val="22"/>
-                <w:szCs w:val="22"/>
-                <w:color w:val="111111"/>
-              </w:rPr>
-              <w:t xml:space="preserve">4.72 [4.25;5.24]</w:t>
-            </w:r>
-          </w:p>
-        </w:tc>
-        <w:tc>
-          <w:tcPr>
-            <w:tcBorders/>
-            <w:shd w:val="clear" w:color="auto" w:fill="FFFFFF"/>
-            <w:tcMar>
-              <w:top w:w="0" w:type="dxa"/>
-              <w:bottom w:w="0" w:type="dxa"/>
-              <w:left w:w="0" w:type="dxa"/>
-              <w:right w:w="0" w:type="dxa"/>
-            </w:tcMar>
-            <w:vAlign w:val="center"/>
-          </w:tcPr>
-          <w:p>
-            <w:pPr>
-              <w:jc w:val="center"/>
-              <w:spacing w:after="40" w:before="40"/>
-              <w:ind w:firstLine="0" w:left="100" w:right="100"/>
-            </w:pPr>
-            <w:r xmlns:w="http://schemas.openxmlformats.org/wordprocessingml/2006/main" xmlns:wp="http://schemas.openxmlformats.org/drawingml/2006/wordprocessingDrawing" xmlns:r="http://schemas.openxmlformats.org/officeDocument/2006/relationships" xmlns:w14="http://schemas.microsoft.com/office/word/2010/wordml">
-              <w:rPr>
-                <w:rFonts w:ascii="Arial" w:hAnsi="Arial" w:eastAsia="Arial" w:cs="Arial"/>
-                <w:sz w:val="22"/>
-                <w:szCs w:val="22"/>
-                <w:color w:val="111111"/>
-              </w:rPr>
-              <w:t xml:space="preserve">&lt;0.001 </w:t>
-            </w:r>
-          </w:p>
-        </w:tc>
-      </w:tr>
-      <w:tr>
-        <w:trPr>
-          <w:cantSplit/>
-          <w:trHeight w:val="453" w:hRule="auto"/>
-        </w:trPr>
-        <w:tc>
-          <w:tcPr>
-            <w:tcBorders/>
-            <w:shd w:val="clear" w:color="auto" w:fill="FFFFFF"/>
-            <w:tcMar>
-              <w:top w:w="0" w:type="dxa"/>
-              <w:bottom w:w="0" w:type="dxa"/>
-              <w:left w:w="0" w:type="dxa"/>
-              <w:right w:w="0" w:type="dxa"/>
-            </w:tcMar>
-            <w:vAlign w:val="center"/>
-          </w:tcPr>
-          <w:p>
-            <w:pPr>
-              <w:jc w:val="left"/>
-              <w:spacing w:after="40" w:before="40"/>
-              <w:ind w:firstLine="0" w:left="100" w:right="100"/>
-            </w:pPr>
-            <w:r xmlns:w="http://schemas.openxmlformats.org/wordprocessingml/2006/main" xmlns:wp="http://schemas.openxmlformats.org/drawingml/2006/wordprocessingDrawing" xmlns:r="http://schemas.openxmlformats.org/officeDocument/2006/relationships" xmlns:w14="http://schemas.microsoft.com/office/word/2010/wordml">
-              <w:rPr>
-                <w:rFonts w:ascii="Arial" w:hAnsi="Arial" w:eastAsia="Arial" w:cs="Arial"/>
-                <w:sz w:val="22"/>
-                <w:szCs w:val="22"/>
-                <w:color w:val="111111"/>
-              </w:rPr>
-              <w:t xml:space="preserve">血小板</w:t>
-            </w:r>
-          </w:p>
-        </w:tc>
-        <w:tc>
-          <w:tcPr>
-            <w:tcBorders/>
-            <w:shd w:val="clear" w:color="auto" w:fill="FFFFFF"/>
-            <w:tcMar>
-              <w:top w:w="0" w:type="dxa"/>
-              <w:bottom w:w="0" w:type="dxa"/>
-              <w:left w:w="0" w:type="dxa"/>
-              <w:right w:w="0" w:type="dxa"/>
-            </w:tcMar>
-            <w:vAlign w:val="center"/>
-          </w:tcPr>
-          <w:p>
-            <w:pPr>
-              <w:jc w:val="center"/>
-              <w:spacing w:after="40" w:before="40"/>
-              <w:ind w:firstLine="0" w:left="100" w:right="100"/>
-            </w:pPr>
-            <w:r xmlns:w="http://schemas.openxmlformats.org/wordprocessingml/2006/main" xmlns:wp="http://schemas.openxmlformats.org/drawingml/2006/wordprocessingDrawing" xmlns:r="http://schemas.openxmlformats.org/officeDocument/2006/relationships" xmlns:w14="http://schemas.microsoft.com/office/word/2010/wordml">
-              <w:rPr>
-                <w:rFonts w:ascii="Arial" w:hAnsi="Arial" w:eastAsia="Arial" w:cs="Arial"/>
-                <w:sz w:val="22"/>
-                <w:szCs w:val="22"/>
-                <w:color w:val="111111"/>
-              </w:rPr>
-              <w:t xml:space="preserve"> 182 [145;219]  </w:t>
-            </w:r>
-          </w:p>
-        </w:tc>
-        <w:tc>
-          <w:tcPr>
-            <w:tcBorders/>
-            <w:shd w:val="clear" w:color="auto" w:fill="FFFFFF"/>
-            <w:tcMar>
-              <w:top w:w="0" w:type="dxa"/>
-              <w:bottom w:w="0" w:type="dxa"/>
-              <w:left w:w="0" w:type="dxa"/>
-              <w:right w:w="0" w:type="dxa"/>
-            </w:tcMar>
-            <w:vAlign w:val="center"/>
-          </w:tcPr>
-          <w:p>
-            <w:pPr>
-              <w:jc w:val="center"/>
-              <w:spacing w:after="40" w:before="40"/>
-              <w:ind w:firstLine="0" w:left="100" w:right="100"/>
-            </w:pPr>
-            <w:r xmlns:w="http://schemas.openxmlformats.org/wordprocessingml/2006/main" xmlns:wp="http://schemas.openxmlformats.org/drawingml/2006/wordprocessingDrawing" xmlns:r="http://schemas.openxmlformats.org/officeDocument/2006/relationships" xmlns:w14="http://schemas.microsoft.com/office/word/2010/wordml">
-              <w:rPr>
-                <w:rFonts w:ascii="Arial" w:hAnsi="Arial" w:eastAsia="Arial" w:cs="Arial"/>
-                <w:sz w:val="22"/>
-                <w:szCs w:val="22"/>
-                <w:color w:val="111111"/>
-              </w:rPr>
-              <w:t xml:space="preserve"> 178 [140;212]  </w:t>
-            </w:r>
-          </w:p>
-        </w:tc>
-        <w:tc>
-          <w:tcPr>
-            <w:tcBorders/>
-            <w:shd w:val="clear" w:color="auto" w:fill="FFFFFF"/>
-            <w:tcMar>
-              <w:top w:w="0" w:type="dxa"/>
-              <w:bottom w:w="0" w:type="dxa"/>
-              <w:left w:w="0" w:type="dxa"/>
-              <w:right w:w="0" w:type="dxa"/>
-            </w:tcMar>
-            <w:vAlign w:val="center"/>
-          </w:tcPr>
-          <w:p>
-            <w:pPr>
-              <w:jc w:val="center"/>
-              <w:spacing w:after="40" w:before="40"/>
-              <w:ind w:firstLine="0" w:left="100" w:right="100"/>
-            </w:pPr>
-            <w:r xmlns:w="http://schemas.openxmlformats.org/wordprocessingml/2006/main" xmlns:wp="http://schemas.openxmlformats.org/drawingml/2006/wordprocessingDrawing" xmlns:r="http://schemas.openxmlformats.org/officeDocument/2006/relationships" xmlns:w14="http://schemas.microsoft.com/office/word/2010/wordml">
-              <w:rPr>
-                <w:rFonts w:ascii="Arial" w:hAnsi="Arial" w:eastAsia="Arial" w:cs="Arial"/>
-                <w:sz w:val="22"/>
-                <w:szCs w:val="22"/>
-                <w:color w:val="111111"/>
-              </w:rPr>
-              <w:t xml:space="preserve"> 187 [149;221]  </w:t>
-            </w:r>
-          </w:p>
-        </w:tc>
-        <w:tc>
-          <w:tcPr>
-            <w:tcBorders/>
-            <w:shd w:val="clear" w:color="auto" w:fill="FFFFFF"/>
-            <w:tcMar>
-              <w:top w:w="0" w:type="dxa"/>
-              <w:bottom w:w="0" w:type="dxa"/>
-              <w:left w:w="0" w:type="dxa"/>
-              <w:right w:w="0" w:type="dxa"/>
-            </w:tcMar>
-            <w:vAlign w:val="center"/>
-          </w:tcPr>
-          <w:p>
-            <w:pPr>
-              <w:jc w:val="center"/>
-              <w:spacing w:after="40" w:before="40"/>
-              <w:ind w:firstLine="0" w:left="100" w:right="100"/>
-            </w:pPr>
-            <w:r xmlns:w="http://schemas.openxmlformats.org/wordprocessingml/2006/main" xmlns:wp="http://schemas.openxmlformats.org/drawingml/2006/wordprocessingDrawing" xmlns:r="http://schemas.openxmlformats.org/officeDocument/2006/relationships" xmlns:w14="http://schemas.microsoft.com/office/word/2010/wordml">
-              <w:rPr>
-                <w:rFonts w:ascii="Arial" w:hAnsi="Arial" w:eastAsia="Arial" w:cs="Arial"/>
-                <w:sz w:val="22"/>
-                <w:szCs w:val="22"/>
-                <w:color w:val="111111"/>
-              </w:rPr>
-              <w:t xml:space="preserve"> 196 [160;228]  </w:t>
-            </w:r>
-          </w:p>
-        </w:tc>
-        <w:tc>
-          <w:tcPr>
-            <w:tcBorders/>
-            <w:shd w:val="clear" w:color="auto" w:fill="FFFFFF"/>
-            <w:tcMar>
-              <w:top w:w="0" w:type="dxa"/>
-              <w:bottom w:w="0" w:type="dxa"/>
-              <w:left w:w="0" w:type="dxa"/>
-              <w:right w:w="0" w:type="dxa"/>
-            </w:tcMar>
-            <w:vAlign w:val="center"/>
-          </w:tcPr>
-          <w:p>
-            <w:pPr>
-              <w:jc w:val="center"/>
-              <w:spacing w:after="40" w:before="40"/>
-              <w:ind w:firstLine="0" w:left="100" w:right="100"/>
-            </w:pPr>
-            <w:r xmlns:w="http://schemas.openxmlformats.org/wordprocessingml/2006/main" xmlns:wp="http://schemas.openxmlformats.org/drawingml/2006/wordprocessingDrawing" xmlns:r="http://schemas.openxmlformats.org/officeDocument/2006/relationships" xmlns:w14="http://schemas.microsoft.com/office/word/2010/wordml">
-              <w:rPr>
-                <w:rFonts w:ascii="Arial" w:hAnsi="Arial" w:eastAsia="Arial" w:cs="Arial"/>
-                <w:sz w:val="22"/>
-                <w:szCs w:val="22"/>
-                <w:color w:val="111111"/>
-              </w:rPr>
-              <w:t xml:space="preserve"> 0.003 </w:t>
-            </w:r>
-          </w:p>
-        </w:tc>
-      </w:tr>
-      <w:tr>
-        <w:trPr>
-          <w:cantSplit/>
-          <w:trHeight w:val="453" w:hRule="auto"/>
-        </w:trPr>
-        <w:tc>
-          <w:tcPr>
-            <w:tcBorders/>
-            <w:shd w:val="clear" w:color="auto" w:fill="FFFFFF"/>
-            <w:tcMar>
-              <w:top w:w="0" w:type="dxa"/>
-              <w:bottom w:w="0" w:type="dxa"/>
-              <w:left w:w="0" w:type="dxa"/>
-              <w:right w:w="0" w:type="dxa"/>
-            </w:tcMar>
-            <w:vAlign w:val="center"/>
-          </w:tcPr>
-          <w:p>
-            <w:pPr>
-              <w:jc w:val="left"/>
-              <w:spacing w:after="40" w:before="40"/>
-              <w:ind w:firstLine="0" w:left="100" w:right="100"/>
-            </w:pPr>
-            <w:r xmlns:w="http://schemas.openxmlformats.org/wordprocessingml/2006/main" xmlns:wp="http://schemas.openxmlformats.org/drawingml/2006/wordprocessingDrawing" xmlns:r="http://schemas.openxmlformats.org/officeDocument/2006/relationships" xmlns:w14="http://schemas.microsoft.com/office/word/2010/wordml">
-              <w:rPr>
-                <w:rFonts w:ascii="Arial" w:hAnsi="Arial" w:eastAsia="Arial" w:cs="Arial"/>
-                <w:sz w:val="22"/>
-                <w:szCs w:val="22"/>
-                <w:color w:val="111111"/>
-              </w:rPr>
-              <w:t xml:space="preserve">总胆红素</w:t>
-            </w:r>
-          </w:p>
-        </w:tc>
-        <w:tc>
-          <w:tcPr>
-            <w:tcBorders/>
-            <w:shd w:val="clear" w:color="auto" w:fill="FFFFFF"/>
-            <w:tcMar>
-              <w:top w:w="0" w:type="dxa"/>
-              <w:bottom w:w="0" w:type="dxa"/>
-              <w:left w:w="0" w:type="dxa"/>
-              <w:right w:w="0" w:type="dxa"/>
-            </w:tcMar>
-            <w:vAlign w:val="center"/>
-          </w:tcPr>
-          <w:p>
-            <w:pPr>
-              <w:jc w:val="center"/>
-              <w:spacing w:after="40" w:before="40"/>
-              <w:ind w:firstLine="0" w:left="100" w:right="100"/>
-            </w:pPr>
-            <w:r xmlns:w="http://schemas.openxmlformats.org/wordprocessingml/2006/main" xmlns:wp="http://schemas.openxmlformats.org/drawingml/2006/wordprocessingDrawing" xmlns:r="http://schemas.openxmlformats.org/officeDocument/2006/relationships" xmlns:w14="http://schemas.microsoft.com/office/word/2010/wordml">
-              <w:rPr>
-                <w:rFonts w:ascii="Arial" w:hAnsi="Arial" w:eastAsia="Arial" w:cs="Arial"/>
-                <w:sz w:val="22"/>
-                <w:szCs w:val="22"/>
-                <w:color w:val="111111"/>
-              </w:rPr>
-              <w:t xml:space="preserve">9.80 [7.80;12.4]</w:t>
-            </w:r>
-          </w:p>
-        </w:tc>
-        <w:tc>
-          <w:tcPr>
-            <w:tcBorders/>
-            <w:shd w:val="clear" w:color="auto" w:fill="FFFFFF"/>
-            <w:tcMar>
-              <w:top w:w="0" w:type="dxa"/>
-              <w:bottom w:w="0" w:type="dxa"/>
-              <w:left w:w="0" w:type="dxa"/>
-              <w:right w:w="0" w:type="dxa"/>
-            </w:tcMar>
-            <w:vAlign w:val="center"/>
-          </w:tcPr>
-          <w:p>
-            <w:pPr>
-              <w:jc w:val="center"/>
-              <w:spacing w:after="40" w:before="40"/>
-              <w:ind w:firstLine="0" w:left="100" w:right="100"/>
-            </w:pPr>
-            <w:r xmlns:w="http://schemas.openxmlformats.org/wordprocessingml/2006/main" xmlns:wp="http://schemas.openxmlformats.org/drawingml/2006/wordprocessingDrawing" xmlns:r="http://schemas.openxmlformats.org/officeDocument/2006/relationships" xmlns:w14="http://schemas.microsoft.com/office/word/2010/wordml">
-              <w:rPr>
-                <w:rFonts w:ascii="Arial" w:hAnsi="Arial" w:eastAsia="Arial" w:cs="Arial"/>
-                <w:sz w:val="22"/>
-                <w:szCs w:val="22"/>
-                <w:color w:val="111111"/>
-              </w:rPr>
-              <w:t xml:space="preserve">9.75 [7.70;12.3]</w:t>
-            </w:r>
-          </w:p>
-        </w:tc>
-        <w:tc>
-          <w:tcPr>
-            <w:tcBorders/>
-            <w:shd w:val="clear" w:color="auto" w:fill="FFFFFF"/>
-            <w:tcMar>
-              <w:top w:w="0" w:type="dxa"/>
-              <w:bottom w:w="0" w:type="dxa"/>
-              <w:left w:w="0" w:type="dxa"/>
-              <w:right w:w="0" w:type="dxa"/>
-            </w:tcMar>
-            <w:vAlign w:val="center"/>
-          </w:tcPr>
-          <w:p>
-            <w:pPr>
-              <w:jc w:val="center"/>
-              <w:spacing w:after="40" w:before="40"/>
-              <w:ind w:firstLine="0" w:left="100" w:right="100"/>
-            </w:pPr>
-            <w:r xmlns:w="http://schemas.openxmlformats.org/wordprocessingml/2006/main" xmlns:wp="http://schemas.openxmlformats.org/drawingml/2006/wordprocessingDrawing" xmlns:r="http://schemas.openxmlformats.org/officeDocument/2006/relationships" xmlns:w14="http://schemas.microsoft.com/office/word/2010/wordml">
-              <w:rPr>
-                <w:rFonts w:ascii="Arial" w:hAnsi="Arial" w:eastAsia="Arial" w:cs="Arial"/>
-                <w:sz w:val="22"/>
-                <w:szCs w:val="22"/>
-                <w:color w:val="111111"/>
-              </w:rPr>
-              <w:t xml:space="preserve">9.70 [7.65;11.9]</w:t>
-            </w:r>
-          </w:p>
-        </w:tc>
-        <w:tc>
-          <w:tcPr>
-            <w:tcBorders/>
-            <w:shd w:val="clear" w:color="auto" w:fill="FFFFFF"/>
-            <w:tcMar>
-              <w:top w:w="0" w:type="dxa"/>
-              <w:bottom w:w="0" w:type="dxa"/>
-              <w:left w:w="0" w:type="dxa"/>
-              <w:right w:w="0" w:type="dxa"/>
-            </w:tcMar>
-            <w:vAlign w:val="center"/>
-          </w:tcPr>
-          <w:p>
-            <w:pPr>
-              <w:jc w:val="center"/>
-              <w:spacing w:after="40" w:before="40"/>
-              <w:ind w:firstLine="0" w:left="100" w:right="100"/>
-            </w:pPr>
-            <w:r xmlns:w="http://schemas.openxmlformats.org/wordprocessingml/2006/main" xmlns:wp="http://schemas.openxmlformats.org/drawingml/2006/wordprocessingDrawing" xmlns:r="http://schemas.openxmlformats.org/officeDocument/2006/relationships" xmlns:w14="http://schemas.microsoft.com/office/word/2010/wordml">
-              <w:rPr>
-                <w:rFonts w:ascii="Arial" w:hAnsi="Arial" w:eastAsia="Arial" w:cs="Arial"/>
-                <w:sz w:val="22"/>
-                <w:szCs w:val="22"/>
-                <w:color w:val="111111"/>
-              </w:rPr>
-              <w:t xml:space="preserve">10.0 [8.20;13.1]</w:t>
-            </w:r>
-          </w:p>
-        </w:tc>
-        <w:tc>
-          <w:tcPr>
-            <w:tcBorders/>
-            <w:shd w:val="clear" w:color="auto" w:fill="FFFFFF"/>
-            <w:tcMar>
-              <w:top w:w="0" w:type="dxa"/>
-              <w:bottom w:w="0" w:type="dxa"/>
-              <w:left w:w="0" w:type="dxa"/>
-              <w:right w:w="0" w:type="dxa"/>
-            </w:tcMar>
-            <w:vAlign w:val="center"/>
-          </w:tcPr>
-          <w:p>
-            <w:pPr>
-              <w:jc w:val="center"/>
-              <w:spacing w:after="40" w:before="40"/>
-              <w:ind w:firstLine="0" w:left="100" w:right="100"/>
-            </w:pPr>
-            <w:r xmlns:w="http://schemas.openxmlformats.org/wordprocessingml/2006/main" xmlns:wp="http://schemas.openxmlformats.org/drawingml/2006/wordprocessingDrawing" xmlns:r="http://schemas.openxmlformats.org/officeDocument/2006/relationships" xmlns:w14="http://schemas.microsoft.com/office/word/2010/wordml">
-              <w:rPr>
-                <w:rFonts w:ascii="Arial" w:hAnsi="Arial" w:eastAsia="Arial" w:cs="Arial"/>
-                <w:sz w:val="22"/>
-                <w:szCs w:val="22"/>
-                <w:color w:val="111111"/>
-              </w:rPr>
-              <w:t xml:space="preserve"> 0.388 </w:t>
-            </w:r>
-          </w:p>
-        </w:tc>
-      </w:tr>
-      <w:tr>
-        <w:trPr>
-          <w:cantSplit/>
-          <w:trHeight w:val="453" w:hRule="auto"/>
-        </w:trPr>
-        <w:tc>
-          <w:tcPr>
-            <w:tcBorders/>
-            <w:shd w:val="clear" w:color="auto" w:fill="FFFFFF"/>
-            <w:tcMar>
-              <w:top w:w="0" w:type="dxa"/>
-              <w:bottom w:w="0" w:type="dxa"/>
-              <w:left w:w="0" w:type="dxa"/>
-              <w:right w:w="0" w:type="dxa"/>
-            </w:tcMar>
-            <w:vAlign w:val="center"/>
-          </w:tcPr>
-          <w:p>
-            <w:pPr>
-              <w:jc w:val="left"/>
-              <w:spacing w:after="40" w:before="40"/>
-              <w:ind w:firstLine="0" w:left="100" w:right="100"/>
-            </w:pPr>
-            <w:r xmlns:w="http://schemas.openxmlformats.org/wordprocessingml/2006/main" xmlns:wp="http://schemas.openxmlformats.org/drawingml/2006/wordprocessingDrawing" xmlns:r="http://schemas.openxmlformats.org/officeDocument/2006/relationships" xmlns:w14="http://schemas.microsoft.com/office/word/2010/wordml">
-              <w:rPr>
-                <w:rFonts w:ascii="Arial" w:hAnsi="Arial" w:eastAsia="Arial" w:cs="Arial"/>
-                <w:sz w:val="22"/>
-                <w:szCs w:val="22"/>
-                <w:color w:val="111111"/>
-              </w:rPr>
-              <w:t xml:space="preserve">间接胆红素</w:t>
-            </w:r>
-          </w:p>
-        </w:tc>
-        <w:tc>
-          <w:tcPr>
-            <w:tcBorders/>
-            <w:shd w:val="clear" w:color="auto" w:fill="FFFFFF"/>
-            <w:tcMar>
-              <w:top w:w="0" w:type="dxa"/>
-              <w:bottom w:w="0" w:type="dxa"/>
-              <w:left w:w="0" w:type="dxa"/>
-              <w:right w:w="0" w:type="dxa"/>
-            </w:tcMar>
-            <w:vAlign w:val="center"/>
-          </w:tcPr>
-          <w:p>
-            <w:pPr>
-              <w:jc w:val="center"/>
-              <w:spacing w:after="40" w:before="40"/>
-              <w:ind w:firstLine="0" w:left="100" w:right="100"/>
-            </w:pPr>
-            <w:r xmlns:w="http://schemas.openxmlformats.org/wordprocessingml/2006/main" xmlns:wp="http://schemas.openxmlformats.org/drawingml/2006/wordprocessingDrawing" xmlns:r="http://schemas.openxmlformats.org/officeDocument/2006/relationships" xmlns:w14="http://schemas.microsoft.com/office/word/2010/wordml">
-              <w:rPr>
-                <w:rFonts w:ascii="Arial" w:hAnsi="Arial" w:eastAsia="Arial" w:cs="Arial"/>
-                <w:sz w:val="22"/>
-                <w:szCs w:val="22"/>
-                <w:color w:val="111111"/>
-              </w:rPr>
-              <w:t xml:space="preserve">1.40 [1.00;2.00]</w:t>
-            </w:r>
-          </w:p>
-        </w:tc>
-        <w:tc>
-          <w:tcPr>
-            <w:tcBorders/>
-            <w:shd w:val="clear" w:color="auto" w:fill="FFFFFF"/>
-            <w:tcMar>
-              <w:top w:w="0" w:type="dxa"/>
-              <w:bottom w:w="0" w:type="dxa"/>
-              <w:left w:w="0" w:type="dxa"/>
-              <w:right w:w="0" w:type="dxa"/>
-            </w:tcMar>
-            <w:vAlign w:val="center"/>
-          </w:tcPr>
-          <w:p>
-            <w:pPr>
-              <w:jc w:val="center"/>
-              <w:spacing w:after="40" w:before="40"/>
-              <w:ind w:firstLine="0" w:left="100" w:right="100"/>
-            </w:pPr>
-            <w:r xmlns:w="http://schemas.openxmlformats.org/wordprocessingml/2006/main" xmlns:wp="http://schemas.openxmlformats.org/drawingml/2006/wordprocessingDrawing" xmlns:r="http://schemas.openxmlformats.org/officeDocument/2006/relationships" xmlns:w14="http://schemas.microsoft.com/office/word/2010/wordml">
-              <w:rPr>
-                <w:rFonts w:ascii="Arial" w:hAnsi="Arial" w:eastAsia="Arial" w:cs="Arial"/>
-                <w:sz w:val="22"/>
-                <w:szCs w:val="22"/>
-                <w:color w:val="111111"/>
-              </w:rPr>
-              <w:t xml:space="preserve">1.40 [1.00;1.90]</w:t>
-            </w:r>
-          </w:p>
-        </w:tc>
-        <w:tc>
-          <w:tcPr>
-            <w:tcBorders/>
-            <w:shd w:val="clear" w:color="auto" w:fill="FFFFFF"/>
-            <w:tcMar>
-              <w:top w:w="0" w:type="dxa"/>
-              <w:bottom w:w="0" w:type="dxa"/>
-              <w:left w:w="0" w:type="dxa"/>
-              <w:right w:w="0" w:type="dxa"/>
-            </w:tcMar>
-            <w:vAlign w:val="center"/>
-          </w:tcPr>
-          <w:p>
-            <w:pPr>
-              <w:jc w:val="center"/>
-              <w:spacing w:after="40" w:before="40"/>
-              <w:ind w:firstLine="0" w:left="100" w:right="100"/>
-            </w:pPr>
-            <w:r xmlns:w="http://schemas.openxmlformats.org/wordprocessingml/2006/main" xmlns:wp="http://schemas.openxmlformats.org/drawingml/2006/wordprocessingDrawing" xmlns:r="http://schemas.openxmlformats.org/officeDocument/2006/relationships" xmlns:w14="http://schemas.microsoft.com/office/word/2010/wordml">
-              <w:rPr>
-                <w:rFonts w:ascii="Arial" w:hAnsi="Arial" w:eastAsia="Arial" w:cs="Arial"/>
-                <w:sz w:val="22"/>
-                <w:szCs w:val="22"/>
-                <w:color w:val="111111"/>
-              </w:rPr>
-              <w:t xml:space="preserve">1.30 [0.95;2.00]</w:t>
-            </w:r>
-          </w:p>
-        </w:tc>
-        <w:tc>
-          <w:tcPr>
-            <w:tcBorders/>
-            <w:shd w:val="clear" w:color="auto" w:fill="FFFFFF"/>
-            <w:tcMar>
-              <w:top w:w="0" w:type="dxa"/>
-              <w:bottom w:w="0" w:type="dxa"/>
-              <w:left w:w="0" w:type="dxa"/>
-              <w:right w:w="0" w:type="dxa"/>
-            </w:tcMar>
-            <w:vAlign w:val="center"/>
-          </w:tcPr>
-          <w:p>
-            <w:pPr>
-              <w:jc w:val="center"/>
-              <w:spacing w:after="40" w:before="40"/>
-              <w:ind w:firstLine="0" w:left="100" w:right="100"/>
-            </w:pPr>
-            <w:r xmlns:w="http://schemas.openxmlformats.org/wordprocessingml/2006/main" xmlns:wp="http://schemas.openxmlformats.org/drawingml/2006/wordprocessingDrawing" xmlns:r="http://schemas.openxmlformats.org/officeDocument/2006/relationships" xmlns:w14="http://schemas.microsoft.com/office/word/2010/wordml">
-              <w:rPr>
-                <w:rFonts w:ascii="Arial" w:hAnsi="Arial" w:eastAsia="Arial" w:cs="Arial"/>
-                <w:sz w:val="22"/>
-                <w:szCs w:val="22"/>
-                <w:color w:val="111111"/>
-              </w:rPr>
-              <w:t xml:space="preserve">1.60 [1.20;2.00]</w:t>
-            </w:r>
-          </w:p>
-        </w:tc>
-        <w:tc>
-          <w:tcPr>
-            <w:tcBorders/>
-            <w:shd w:val="clear" w:color="auto" w:fill="FFFFFF"/>
-            <w:tcMar>
-              <w:top w:w="0" w:type="dxa"/>
-              <w:bottom w:w="0" w:type="dxa"/>
-              <w:left w:w="0" w:type="dxa"/>
-              <w:right w:w="0" w:type="dxa"/>
-            </w:tcMar>
-            <w:vAlign w:val="center"/>
-          </w:tcPr>
-          <w:p>
-            <w:pPr>
-              <w:jc w:val="center"/>
-              <w:spacing w:after="40" w:before="40"/>
-              <w:ind w:firstLine="0" w:left="100" w:right="100"/>
-            </w:pPr>
-            <w:r xmlns:w="http://schemas.openxmlformats.org/wordprocessingml/2006/main" xmlns:wp="http://schemas.openxmlformats.org/drawingml/2006/wordprocessingDrawing" xmlns:r="http://schemas.openxmlformats.org/officeDocument/2006/relationships" xmlns:w14="http://schemas.microsoft.com/office/word/2010/wordml">
-              <w:rPr>
-                <w:rFonts w:ascii="Arial" w:hAnsi="Arial" w:eastAsia="Arial" w:cs="Arial"/>
-                <w:sz w:val="22"/>
-                <w:szCs w:val="22"/>
-                <w:color w:val="111111"/>
-              </w:rPr>
-              <w:t xml:space="preserve"> 0.082 </w:t>
-            </w:r>
-          </w:p>
-        </w:tc>
-      </w:tr>
-      <w:tr>
-        <w:trPr>
-          <w:cantSplit/>
-          <w:trHeight w:val="412" w:hRule="auto"/>
-        </w:trPr>
-        <w:tc>
-          <w:tcPr>
-            <w:tcBorders/>
-            <w:shd w:val="clear" w:color="auto" w:fill="FFFFFF"/>
-            <w:tcMar>
-              <w:top w:w="0" w:type="dxa"/>
-              <w:bottom w:w="0" w:type="dxa"/>
-              <w:left w:w="0" w:type="dxa"/>
-              <w:right w:w="0" w:type="dxa"/>
-            </w:tcMar>
-            <w:vAlign w:val="center"/>
-          </w:tcPr>
-          <w:p>
-            <w:pPr>
-              <w:jc w:val="left"/>
-              <w:spacing w:after="40" w:before="40"/>
-              <w:ind w:firstLine="0" w:left="100" w:right="100"/>
-            </w:pPr>
-            <w:r xmlns:w="http://schemas.openxmlformats.org/wordprocessingml/2006/main" xmlns:wp="http://schemas.openxmlformats.org/drawingml/2006/wordprocessingDrawing" xmlns:r="http://schemas.openxmlformats.org/officeDocument/2006/relationships" xmlns:w14="http://schemas.microsoft.com/office/word/2010/wordml">
-              <w:rPr>
-                <w:rFonts w:ascii="Arial" w:hAnsi="Arial" w:eastAsia="Arial" w:cs="Arial"/>
-                <w:sz w:val="22"/>
-                <w:szCs w:val="22"/>
-                <w:color w:val="111111"/>
-              </w:rPr>
-              <w:t xml:space="preserve">肝功能异常:</w:t>
+              <w:t xml:space="preserve">肝功能异常, N (%):</w:t>
             </w:r>
           </w:p>
         </w:tc>
@@ -3666,6 +5343,93 @@
                 <w:color w:val="111111"/>
               </w:rPr>
               <w:t xml:space="preserve"> 0.751 </w:t>
+            </w:r>
+          </w:p>
+        </w:tc>
+        <w:tc>
+          <w:tcPr>
+            <w:tcBorders/>
+            <w:shd w:val="clear" w:color="auto" w:fill="FFFFFF"/>
+            <w:tcMar>
+              <w:top w:w="0" w:type="dxa"/>
+              <w:bottom w:w="0" w:type="dxa"/>
+              <w:left w:w="0" w:type="dxa"/>
+              <w:right w:w="0" w:type="dxa"/>
+            </w:tcMar>
+            <w:vAlign w:val="center"/>
+          </w:tcPr>
+          <w:p>
+            <w:pPr>
+              <w:jc w:val="center"/>
+              <w:spacing w:after="40" w:before="40"/>
+              <w:ind w:firstLine="0" w:left="100" w:right="100"/>
+            </w:pPr>
+            <w:r xmlns:w="http://schemas.openxmlformats.org/wordprocessingml/2006/main" xmlns:wp="http://schemas.openxmlformats.org/drawingml/2006/wordprocessingDrawing" xmlns:r="http://schemas.openxmlformats.org/officeDocument/2006/relationships" xmlns:w14="http://schemas.microsoft.com/office/word/2010/wordml">
+              <w:rPr>
+                <w:rFonts w:ascii="Arial" w:hAnsi="Arial" w:eastAsia="Arial" w:cs="Arial"/>
+                <w:sz w:val="22"/>
+                <w:szCs w:val="22"/>
+                <w:color w:val="111111"/>
+              </w:rPr>
+              <w:t xml:space="preserve">         1.000         </w:t>
+            </w:r>
+          </w:p>
+        </w:tc>
+        <w:tc>
+          <w:tcPr>
+            <w:tcBorders/>
+            <w:shd w:val="clear" w:color="auto" w:fill="FFFFFF"/>
+            <w:tcMar>
+              <w:top w:w="0" w:type="dxa"/>
+              <w:bottom w:w="0" w:type="dxa"/>
+              <w:left w:w="0" w:type="dxa"/>
+              <w:right w:w="0" w:type="dxa"/>
+            </w:tcMar>
+            <w:vAlign w:val="center"/>
+          </w:tcPr>
+          <w:p>
+            <w:pPr>
+              <w:jc w:val="center"/>
+              <w:spacing w:after="40" w:before="40"/>
+              <w:ind w:firstLine="0" w:left="100" w:right="100"/>
+            </w:pPr>
+            <w:r xmlns:w="http://schemas.openxmlformats.org/wordprocessingml/2006/main" xmlns:wp="http://schemas.openxmlformats.org/drawingml/2006/wordprocessingDrawing" xmlns:r="http://schemas.openxmlformats.org/officeDocument/2006/relationships" xmlns:w14="http://schemas.microsoft.com/office/word/2010/wordml">
+              <w:rPr>
+                <w:rFonts w:ascii="Arial" w:hAnsi="Arial" w:eastAsia="Arial" w:cs="Arial"/>
+                <w:sz w:val="22"/>
+                <w:szCs w:val="22"/>
+                <w:color w:val="111111"/>
+              </w:rPr>
+              <w:t xml:space="preserve">      1.000      </w:t>
+            </w:r>
+          </w:p>
+        </w:tc>
+        <w:tc>
+          <w:tcPr>
+            <w:tcBorders/>
+            <w:shd w:val="clear" w:color="auto" w:fill="FFFFFF"/>
+            <w:tcMar>
+              <w:top w:w="0" w:type="dxa"/>
+              <w:bottom w:w="0" w:type="dxa"/>
+              <w:left w:w="0" w:type="dxa"/>
+              <w:right w:w="0" w:type="dxa"/>
+            </w:tcMar>
+            <w:vAlign w:val="center"/>
+          </w:tcPr>
+          <w:p>
+            <w:pPr>
+              <w:jc w:val="center"/>
+              <w:spacing w:after="40" w:before="40"/>
+              <w:ind w:firstLine="0" w:left="100" w:right="100"/>
+            </w:pPr>
+            <w:r xmlns:w="http://schemas.openxmlformats.org/wordprocessingml/2006/main" xmlns:wp="http://schemas.openxmlformats.org/drawingml/2006/wordprocessingDrawing" xmlns:r="http://schemas.openxmlformats.org/officeDocument/2006/relationships" xmlns:w14="http://schemas.microsoft.com/office/word/2010/wordml">
+              <w:rPr>
+                <w:rFonts w:ascii="Arial" w:hAnsi="Arial" w:eastAsia="Arial" w:cs="Arial"/>
+                <w:sz w:val="22"/>
+                <w:szCs w:val="22"/>
+                <w:color w:val="111111"/>
+              </w:rPr>
+              <w:t xml:space="preserve">        1.000         </w:t>
             </w:r>
           </w:p>
         </w:tc>
@@ -3849,6 +5613,93 @@
             </w:r>
           </w:p>
         </w:tc>
+        <w:tc>
+          <w:tcPr>
+            <w:tcBorders/>
+            <w:shd w:val="clear" w:color="auto" w:fill="FFFFFF"/>
+            <w:tcMar>
+              <w:top w:w="0" w:type="dxa"/>
+              <w:bottom w:w="0" w:type="dxa"/>
+              <w:left w:w="0" w:type="dxa"/>
+              <w:right w:w="0" w:type="dxa"/>
+            </w:tcMar>
+            <w:vAlign w:val="center"/>
+          </w:tcPr>
+          <w:p>
+            <w:pPr>
+              <w:jc w:val="center"/>
+              <w:spacing w:after="40" w:before="40"/>
+              <w:ind w:firstLine="0" w:left="100" w:right="100"/>
+            </w:pPr>
+            <w:r xmlns:w="http://schemas.openxmlformats.org/wordprocessingml/2006/main" xmlns:wp="http://schemas.openxmlformats.org/drawingml/2006/wordprocessingDrawing" xmlns:r="http://schemas.openxmlformats.org/officeDocument/2006/relationships" xmlns:w14="http://schemas.microsoft.com/office/word/2010/wordml">
+              <w:rPr>
+                <w:rFonts w:ascii="Arial" w:hAnsi="Arial" w:eastAsia="Arial" w:cs="Arial"/>
+                <w:sz w:val="22"/>
+                <w:szCs w:val="22"/>
+                <w:color w:val="111111"/>
+              </w:rPr>
+              <w:t xml:space="preserve">                       </w:t>
+            </w:r>
+          </w:p>
+        </w:tc>
+        <w:tc>
+          <w:tcPr>
+            <w:tcBorders/>
+            <w:shd w:val="clear" w:color="auto" w:fill="FFFFFF"/>
+            <w:tcMar>
+              <w:top w:w="0" w:type="dxa"/>
+              <w:bottom w:w="0" w:type="dxa"/>
+              <w:left w:w="0" w:type="dxa"/>
+              <w:right w:w="0" w:type="dxa"/>
+            </w:tcMar>
+            <w:vAlign w:val="center"/>
+          </w:tcPr>
+          <w:p>
+            <w:pPr>
+              <w:jc w:val="center"/>
+              <w:spacing w:after="40" w:before="40"/>
+              <w:ind w:firstLine="0" w:left="100" w:right="100"/>
+            </w:pPr>
+            <w:r xmlns:w="http://schemas.openxmlformats.org/wordprocessingml/2006/main" xmlns:wp="http://schemas.openxmlformats.org/drawingml/2006/wordprocessingDrawing" xmlns:r="http://schemas.openxmlformats.org/officeDocument/2006/relationships" xmlns:w14="http://schemas.microsoft.com/office/word/2010/wordml">
+              <w:rPr>
+                <w:rFonts w:ascii="Arial" w:hAnsi="Arial" w:eastAsia="Arial" w:cs="Arial"/>
+                <w:sz w:val="22"/>
+                <w:szCs w:val="22"/>
+                <w:color w:val="111111"/>
+              </w:rPr>
+              <w:t xml:space="preserve">                 </w:t>
+            </w:r>
+          </w:p>
+        </w:tc>
+        <w:tc>
+          <w:tcPr>
+            <w:tcBorders/>
+            <w:shd w:val="clear" w:color="auto" w:fill="FFFFFF"/>
+            <w:tcMar>
+              <w:top w:w="0" w:type="dxa"/>
+              <w:bottom w:w="0" w:type="dxa"/>
+              <w:left w:w="0" w:type="dxa"/>
+              <w:right w:w="0" w:type="dxa"/>
+            </w:tcMar>
+            <w:vAlign w:val="center"/>
+          </w:tcPr>
+          <w:p>
+            <w:pPr>
+              <w:jc w:val="center"/>
+              <w:spacing w:after="40" w:before="40"/>
+              <w:ind w:firstLine="0" w:left="100" w:right="100"/>
+            </w:pPr>
+            <w:r xmlns:w="http://schemas.openxmlformats.org/wordprocessingml/2006/main" xmlns:wp="http://schemas.openxmlformats.org/drawingml/2006/wordprocessingDrawing" xmlns:r="http://schemas.openxmlformats.org/officeDocument/2006/relationships" xmlns:w14="http://schemas.microsoft.com/office/word/2010/wordml">
+              <w:rPr>
+                <w:rFonts w:ascii="Arial" w:hAnsi="Arial" w:eastAsia="Arial" w:cs="Arial"/>
+                <w:sz w:val="22"/>
+                <w:szCs w:val="22"/>
+                <w:color w:val="111111"/>
+              </w:rPr>
+              <w:t xml:space="preserve">                      </w:t>
+            </w:r>
+          </w:p>
+        </w:tc>
       </w:tr>
       <w:tr>
         <w:trPr>
@@ -4029,183 +5880,90 @@
             </w:r>
           </w:p>
         </w:tc>
-      </w:tr>
-      <w:tr>
-        <w:trPr>
-          <w:cantSplit/>
-          <w:trHeight w:val="412" w:hRule="auto"/>
-        </w:trPr>
-        <w:tc>
-          <w:tcPr>
-            <w:tcBorders/>
-            <w:shd w:val="clear" w:color="auto" w:fill="FFFFFF"/>
-            <w:tcMar>
-              <w:top w:w="0" w:type="dxa"/>
-              <w:bottom w:w="0" w:type="dxa"/>
-              <w:left w:w="0" w:type="dxa"/>
-              <w:right w:w="0" w:type="dxa"/>
-            </w:tcMar>
-            <w:vAlign w:val="center"/>
-          </w:tcPr>
-          <w:p>
-            <w:pPr>
-              <w:jc w:val="left"/>
-              <w:spacing w:after="40" w:before="40"/>
-              <w:ind w:firstLine="0" w:left="100" w:right="100"/>
-            </w:pPr>
-            <w:r xmlns:w="http://schemas.openxmlformats.org/wordprocessingml/2006/main" xmlns:wp="http://schemas.openxmlformats.org/drawingml/2006/wordprocessingDrawing" xmlns:r="http://schemas.openxmlformats.org/officeDocument/2006/relationships" xmlns:w14="http://schemas.microsoft.com/office/word/2010/wordml">
-              <w:rPr>
-                <w:rFonts w:ascii="Arial" w:hAnsi="Arial" w:eastAsia="Arial" w:cs="Arial"/>
-                <w:sz w:val="22"/>
-                <w:szCs w:val="22"/>
-                <w:color w:val="111111"/>
-              </w:rPr>
-              <w:t xml:space="preserve">严重低蛋白血症:</w:t>
-            </w:r>
-          </w:p>
-        </w:tc>
-        <w:tc>
-          <w:tcPr>
-            <w:tcBorders/>
-            <w:shd w:val="clear" w:color="auto" w:fill="FFFFFF"/>
-            <w:tcMar>
-              <w:top w:w="0" w:type="dxa"/>
-              <w:bottom w:w="0" w:type="dxa"/>
-              <w:left w:w="0" w:type="dxa"/>
-              <w:right w:w="0" w:type="dxa"/>
-            </w:tcMar>
-            <w:vAlign w:val="center"/>
-          </w:tcPr>
-          <w:p>
-            <w:pPr>
-              <w:jc w:val="center"/>
-              <w:spacing w:after="40" w:before="40"/>
-              <w:ind w:firstLine="0" w:left="100" w:right="100"/>
-            </w:pPr>
-            <w:r xmlns:w="http://schemas.openxmlformats.org/wordprocessingml/2006/main" xmlns:wp="http://schemas.openxmlformats.org/drawingml/2006/wordprocessingDrawing" xmlns:r="http://schemas.openxmlformats.org/officeDocument/2006/relationships" xmlns:w14="http://schemas.microsoft.com/office/word/2010/wordml">
-              <w:rPr>
-                <w:rFonts w:ascii="Arial" w:hAnsi="Arial" w:eastAsia="Arial" w:cs="Arial"/>
-                <w:sz w:val="22"/>
-                <w:szCs w:val="22"/>
-                <w:color w:val="111111"/>
-              </w:rPr>
-              <w:t xml:space="preserve">                </w:t>
-            </w:r>
-          </w:p>
-        </w:tc>
-        <w:tc>
-          <w:tcPr>
-            <w:tcBorders/>
-            <w:shd w:val="clear" w:color="auto" w:fill="FFFFFF"/>
-            <w:tcMar>
-              <w:top w:w="0" w:type="dxa"/>
-              <w:bottom w:w="0" w:type="dxa"/>
-              <w:left w:w="0" w:type="dxa"/>
-              <w:right w:w="0" w:type="dxa"/>
-            </w:tcMar>
-            <w:vAlign w:val="center"/>
-          </w:tcPr>
-          <w:p>
-            <w:pPr>
-              <w:jc w:val="center"/>
-              <w:spacing w:after="40" w:before="40"/>
-              <w:ind w:firstLine="0" w:left="100" w:right="100"/>
-            </w:pPr>
-            <w:r xmlns:w="http://schemas.openxmlformats.org/wordprocessingml/2006/main" xmlns:wp="http://schemas.openxmlformats.org/drawingml/2006/wordprocessingDrawing" xmlns:r="http://schemas.openxmlformats.org/officeDocument/2006/relationships" xmlns:w14="http://schemas.microsoft.com/office/word/2010/wordml">
-              <w:rPr>
-                <w:rFonts w:ascii="Arial" w:hAnsi="Arial" w:eastAsia="Arial" w:cs="Arial"/>
-                <w:sz w:val="22"/>
-                <w:szCs w:val="22"/>
-                <w:color w:val="111111"/>
-              </w:rPr>
-              <w:t xml:space="preserve">                </w:t>
-            </w:r>
-          </w:p>
-        </w:tc>
-        <w:tc>
-          <w:tcPr>
-            <w:tcBorders/>
-            <w:shd w:val="clear" w:color="auto" w:fill="FFFFFF"/>
-            <w:tcMar>
-              <w:top w:w="0" w:type="dxa"/>
-              <w:bottom w:w="0" w:type="dxa"/>
-              <w:left w:w="0" w:type="dxa"/>
-              <w:right w:w="0" w:type="dxa"/>
-            </w:tcMar>
-            <w:vAlign w:val="center"/>
-          </w:tcPr>
-          <w:p>
-            <w:pPr>
-              <w:jc w:val="center"/>
-              <w:spacing w:after="40" w:before="40"/>
-              <w:ind w:firstLine="0" w:left="100" w:right="100"/>
-            </w:pPr>
-            <w:r xmlns:w="http://schemas.openxmlformats.org/wordprocessingml/2006/main" xmlns:wp="http://schemas.openxmlformats.org/drawingml/2006/wordprocessingDrawing" xmlns:r="http://schemas.openxmlformats.org/officeDocument/2006/relationships" xmlns:w14="http://schemas.microsoft.com/office/word/2010/wordml">
-              <w:rPr>
-                <w:rFonts w:ascii="Arial" w:hAnsi="Arial" w:eastAsia="Arial" w:cs="Arial"/>
-                <w:sz w:val="22"/>
-                <w:szCs w:val="22"/>
-                <w:color w:val="111111"/>
-              </w:rPr>
-              <w:t xml:space="preserve">                </w:t>
-            </w:r>
-          </w:p>
-        </w:tc>
-        <w:tc>
-          <w:tcPr>
-            <w:tcBorders/>
-            <w:shd w:val="clear" w:color="auto" w:fill="FFFFFF"/>
-            <w:tcMar>
-              <w:top w:w="0" w:type="dxa"/>
-              <w:bottom w:w="0" w:type="dxa"/>
-              <w:left w:w="0" w:type="dxa"/>
-              <w:right w:w="0" w:type="dxa"/>
-            </w:tcMar>
-            <w:vAlign w:val="center"/>
-          </w:tcPr>
-          <w:p>
-            <w:pPr>
-              <w:jc w:val="center"/>
-              <w:spacing w:after="40" w:before="40"/>
-              <w:ind w:firstLine="0" w:left="100" w:right="100"/>
-            </w:pPr>
-            <w:r xmlns:w="http://schemas.openxmlformats.org/wordprocessingml/2006/main" xmlns:wp="http://schemas.openxmlformats.org/drawingml/2006/wordprocessingDrawing" xmlns:r="http://schemas.openxmlformats.org/officeDocument/2006/relationships" xmlns:w14="http://schemas.microsoft.com/office/word/2010/wordml">
-              <w:rPr>
-                <w:rFonts w:ascii="Arial" w:hAnsi="Arial" w:eastAsia="Arial" w:cs="Arial"/>
-                <w:sz w:val="22"/>
-                <w:szCs w:val="22"/>
-                <w:color w:val="111111"/>
-              </w:rPr>
-              <w:t xml:space="preserve">                </w:t>
-            </w:r>
-          </w:p>
-        </w:tc>
-        <w:tc>
-          <w:tcPr>
-            <w:tcBorders/>
-            <w:shd w:val="clear" w:color="auto" w:fill="FFFFFF"/>
-            <w:tcMar>
-              <w:top w:w="0" w:type="dxa"/>
-              <w:bottom w:w="0" w:type="dxa"/>
-              <w:left w:w="0" w:type="dxa"/>
-              <w:right w:w="0" w:type="dxa"/>
-            </w:tcMar>
-            <w:vAlign w:val="center"/>
-          </w:tcPr>
-          <w:p>
-            <w:pPr>
-              <w:jc w:val="center"/>
-              <w:spacing w:after="40" w:before="40"/>
-              <w:ind w:firstLine="0" w:left="100" w:right="100"/>
-            </w:pPr>
-            <w:r xmlns:w="http://schemas.openxmlformats.org/wordprocessingml/2006/main" xmlns:wp="http://schemas.openxmlformats.org/drawingml/2006/wordprocessingDrawing" xmlns:r="http://schemas.openxmlformats.org/officeDocument/2006/relationships" xmlns:w14="http://schemas.microsoft.com/office/word/2010/wordml">
-              <w:rPr>
-                <w:rFonts w:ascii="Arial" w:hAnsi="Arial" w:eastAsia="Arial" w:cs="Arial"/>
-                <w:sz w:val="22"/>
-                <w:szCs w:val="22"/>
-                <w:color w:val="111111"/>
-              </w:rPr>
-              <w:t xml:space="preserve"> 0.763 </w:t>
+        <w:tc>
+          <w:tcPr>
+            <w:tcBorders/>
+            <w:shd w:val="clear" w:color="auto" w:fill="FFFFFF"/>
+            <w:tcMar>
+              <w:top w:w="0" w:type="dxa"/>
+              <w:bottom w:w="0" w:type="dxa"/>
+              <w:left w:w="0" w:type="dxa"/>
+              <w:right w:w="0" w:type="dxa"/>
+            </w:tcMar>
+            <w:vAlign w:val="center"/>
+          </w:tcPr>
+          <w:p>
+            <w:pPr>
+              <w:jc w:val="center"/>
+              <w:spacing w:after="40" w:before="40"/>
+              <w:ind w:firstLine="0" w:left="100" w:right="100"/>
+            </w:pPr>
+            <w:r xmlns:w="http://schemas.openxmlformats.org/wordprocessingml/2006/main" xmlns:wp="http://schemas.openxmlformats.org/drawingml/2006/wordprocessingDrawing" xmlns:r="http://schemas.openxmlformats.org/officeDocument/2006/relationships" xmlns:w14="http://schemas.microsoft.com/office/word/2010/wordml">
+              <w:rPr>
+                <w:rFonts w:ascii="Arial" w:hAnsi="Arial" w:eastAsia="Arial" w:cs="Arial"/>
+                <w:sz w:val="22"/>
+                <w:szCs w:val="22"/>
+                <w:color w:val="111111"/>
+              </w:rPr>
+              <w:t xml:space="preserve">                       </w:t>
+            </w:r>
+          </w:p>
+        </w:tc>
+        <w:tc>
+          <w:tcPr>
+            <w:tcBorders/>
+            <w:shd w:val="clear" w:color="auto" w:fill="FFFFFF"/>
+            <w:tcMar>
+              <w:top w:w="0" w:type="dxa"/>
+              <w:bottom w:w="0" w:type="dxa"/>
+              <w:left w:w="0" w:type="dxa"/>
+              <w:right w:w="0" w:type="dxa"/>
+            </w:tcMar>
+            <w:vAlign w:val="center"/>
+          </w:tcPr>
+          <w:p>
+            <w:pPr>
+              <w:jc w:val="center"/>
+              <w:spacing w:after="40" w:before="40"/>
+              <w:ind w:firstLine="0" w:left="100" w:right="100"/>
+            </w:pPr>
+            <w:r xmlns:w="http://schemas.openxmlformats.org/wordprocessingml/2006/main" xmlns:wp="http://schemas.openxmlformats.org/drawingml/2006/wordprocessingDrawing" xmlns:r="http://schemas.openxmlformats.org/officeDocument/2006/relationships" xmlns:w14="http://schemas.microsoft.com/office/word/2010/wordml">
+              <w:rPr>
+                <w:rFonts w:ascii="Arial" w:hAnsi="Arial" w:eastAsia="Arial" w:cs="Arial"/>
+                <w:sz w:val="22"/>
+                <w:szCs w:val="22"/>
+                <w:color w:val="111111"/>
+              </w:rPr>
+              <w:t xml:space="preserve">                 </w:t>
+            </w:r>
+          </w:p>
+        </w:tc>
+        <w:tc>
+          <w:tcPr>
+            <w:tcBorders/>
+            <w:shd w:val="clear" w:color="auto" w:fill="FFFFFF"/>
+            <w:tcMar>
+              <w:top w:w="0" w:type="dxa"/>
+              <w:bottom w:w="0" w:type="dxa"/>
+              <w:left w:w="0" w:type="dxa"/>
+              <w:right w:w="0" w:type="dxa"/>
+            </w:tcMar>
+            <w:vAlign w:val="center"/>
+          </w:tcPr>
+          <w:p>
+            <w:pPr>
+              <w:jc w:val="center"/>
+              <w:spacing w:after="40" w:before="40"/>
+              <w:ind w:firstLine="0" w:left="100" w:right="100"/>
+            </w:pPr>
+            <w:r xmlns:w="http://schemas.openxmlformats.org/wordprocessingml/2006/main" xmlns:wp="http://schemas.openxmlformats.org/drawingml/2006/wordprocessingDrawing" xmlns:r="http://schemas.openxmlformats.org/officeDocument/2006/relationships" xmlns:w14="http://schemas.microsoft.com/office/word/2010/wordml">
+              <w:rPr>
+                <w:rFonts w:ascii="Arial" w:hAnsi="Arial" w:eastAsia="Arial" w:cs="Arial"/>
+                <w:sz w:val="22"/>
+                <w:szCs w:val="22"/>
+                <w:color w:val="111111"/>
+              </w:rPr>
+              <w:t xml:space="preserve">                      </w:t>
             </w:r>
           </w:p>
         </w:tc>
@@ -4240,152 +5998,239 @@
                 <w:szCs w:val="22"/>
                 <w:color w:val="111111"/>
               </w:rPr>
-              <w:t xml:space="preserve">    否</w:t>
-            </w:r>
-          </w:p>
-        </w:tc>
-        <w:tc>
-          <w:tcPr>
-            <w:tcBorders/>
-            <w:shd w:val="clear" w:color="auto" w:fill="FFFFFF"/>
-            <w:tcMar>
-              <w:top w:w="0" w:type="dxa"/>
-              <w:bottom w:w="0" w:type="dxa"/>
-              <w:left w:w="0" w:type="dxa"/>
-              <w:right w:w="0" w:type="dxa"/>
-            </w:tcMar>
-            <w:vAlign w:val="center"/>
-          </w:tcPr>
-          <w:p>
-            <w:pPr>
-              <w:jc w:val="center"/>
-              <w:spacing w:after="40" w:before="40"/>
-              <w:ind w:firstLine="0" w:left="100" w:right="100"/>
-            </w:pPr>
-            <w:r xmlns:w="http://schemas.openxmlformats.org/wordprocessingml/2006/main" xmlns:wp="http://schemas.openxmlformats.org/drawingml/2006/wordprocessingDrawing" xmlns:r="http://schemas.openxmlformats.org/officeDocument/2006/relationships" xmlns:w14="http://schemas.microsoft.com/office/word/2010/wordml">
-              <w:rPr>
-                <w:rFonts w:ascii="Arial" w:hAnsi="Arial" w:eastAsia="Arial" w:cs="Arial"/>
-                <w:sz w:val="22"/>
-                <w:szCs w:val="22"/>
-                <w:color w:val="111111"/>
-              </w:rPr>
-              <w:t xml:space="preserve">  445 (67.5%)   </w:t>
-            </w:r>
-          </w:p>
-        </w:tc>
-        <w:tc>
-          <w:tcPr>
-            <w:tcBorders/>
-            <w:shd w:val="clear" w:color="auto" w:fill="FFFFFF"/>
-            <w:tcMar>
-              <w:top w:w="0" w:type="dxa"/>
-              <w:bottom w:w="0" w:type="dxa"/>
-              <w:left w:w="0" w:type="dxa"/>
-              <w:right w:w="0" w:type="dxa"/>
-            </w:tcMar>
-            <w:vAlign w:val="center"/>
-          </w:tcPr>
-          <w:p>
-            <w:pPr>
-              <w:jc w:val="center"/>
-              <w:spacing w:after="40" w:before="40"/>
-              <w:ind w:firstLine="0" w:left="100" w:right="100"/>
-            </w:pPr>
-            <w:r xmlns:w="http://schemas.openxmlformats.org/wordprocessingml/2006/main" xmlns:wp="http://schemas.openxmlformats.org/drawingml/2006/wordprocessingDrawing" xmlns:r="http://schemas.openxmlformats.org/officeDocument/2006/relationships" xmlns:w14="http://schemas.microsoft.com/office/word/2010/wordml">
-              <w:rPr>
-                <w:rFonts w:ascii="Arial" w:hAnsi="Arial" w:eastAsia="Arial" w:cs="Arial"/>
-                <w:sz w:val="22"/>
-                <w:szCs w:val="22"/>
-                <w:color w:val="111111"/>
-              </w:rPr>
-              <w:t xml:space="preserve">  260 (66.5%)   </w:t>
-            </w:r>
-          </w:p>
-        </w:tc>
-        <w:tc>
-          <w:tcPr>
-            <w:tcBorders/>
-            <w:shd w:val="clear" w:color="auto" w:fill="FFFFFF"/>
-            <w:tcMar>
-              <w:top w:w="0" w:type="dxa"/>
-              <w:bottom w:w="0" w:type="dxa"/>
-              <w:left w:w="0" w:type="dxa"/>
-              <w:right w:w="0" w:type="dxa"/>
-            </w:tcMar>
-            <w:vAlign w:val="center"/>
-          </w:tcPr>
-          <w:p>
-            <w:pPr>
-              <w:jc w:val="center"/>
-              <w:spacing w:after="40" w:before="40"/>
-              <w:ind w:firstLine="0" w:left="100" w:right="100"/>
-            </w:pPr>
-            <w:r xmlns:w="http://schemas.openxmlformats.org/wordprocessingml/2006/main" xmlns:wp="http://schemas.openxmlformats.org/drawingml/2006/wordprocessingDrawing" xmlns:r="http://schemas.openxmlformats.org/officeDocument/2006/relationships" xmlns:w14="http://schemas.microsoft.com/office/word/2010/wordml">
-              <w:rPr>
-                <w:rFonts w:ascii="Arial" w:hAnsi="Arial" w:eastAsia="Arial" w:cs="Arial"/>
-                <w:sz w:val="22"/>
-                <w:szCs w:val="22"/>
-                <w:color w:val="111111"/>
-              </w:rPr>
-              <w:t xml:space="preserve">   88 (68.2%)   </w:t>
-            </w:r>
-          </w:p>
-        </w:tc>
-        <w:tc>
-          <w:tcPr>
-            <w:tcBorders/>
-            <w:shd w:val="clear" w:color="auto" w:fill="FFFFFF"/>
-            <w:tcMar>
-              <w:top w:w="0" w:type="dxa"/>
-              <w:bottom w:w="0" w:type="dxa"/>
-              <w:left w:w="0" w:type="dxa"/>
-              <w:right w:w="0" w:type="dxa"/>
-            </w:tcMar>
-            <w:vAlign w:val="center"/>
-          </w:tcPr>
-          <w:p>
-            <w:pPr>
-              <w:jc w:val="center"/>
-              <w:spacing w:after="40" w:before="40"/>
-              <w:ind w:firstLine="0" w:left="100" w:right="100"/>
-            </w:pPr>
-            <w:r xmlns:w="http://schemas.openxmlformats.org/wordprocessingml/2006/main" xmlns:wp="http://schemas.openxmlformats.org/drawingml/2006/wordprocessingDrawing" xmlns:r="http://schemas.openxmlformats.org/officeDocument/2006/relationships" xmlns:w14="http://schemas.microsoft.com/office/word/2010/wordml">
-              <w:rPr>
-                <w:rFonts w:ascii="Arial" w:hAnsi="Arial" w:eastAsia="Arial" w:cs="Arial"/>
-                <w:sz w:val="22"/>
-                <w:szCs w:val="22"/>
-                <w:color w:val="111111"/>
-              </w:rPr>
-              <w:t xml:space="preserve">   97 (69.8%)   </w:t>
-            </w:r>
-          </w:p>
-        </w:tc>
-        <w:tc>
-          <w:tcPr>
-            <w:tcBorders/>
-            <w:shd w:val="clear" w:color="auto" w:fill="FFFFFF"/>
-            <w:tcMar>
-              <w:top w:w="0" w:type="dxa"/>
-              <w:bottom w:w="0" w:type="dxa"/>
-              <w:left w:w="0" w:type="dxa"/>
-              <w:right w:w="0" w:type="dxa"/>
-            </w:tcMar>
-            <w:vAlign w:val="center"/>
-          </w:tcPr>
-          <w:p>
-            <w:pPr>
-              <w:jc w:val="center"/>
-              <w:spacing w:after="40" w:before="40"/>
-              <w:ind w:firstLine="0" w:left="100" w:right="100"/>
-            </w:pPr>
-            <w:r xmlns:w="http://schemas.openxmlformats.org/wordprocessingml/2006/main" xmlns:wp="http://schemas.openxmlformats.org/drawingml/2006/wordprocessingDrawing" xmlns:r="http://schemas.openxmlformats.org/officeDocument/2006/relationships" xmlns:w14="http://schemas.microsoft.com/office/word/2010/wordml">
-              <w:rPr>
-                <w:rFonts w:ascii="Arial" w:hAnsi="Arial" w:eastAsia="Arial" w:cs="Arial"/>
-                <w:sz w:val="22"/>
-                <w:szCs w:val="22"/>
-                <w:color w:val="111111"/>
-              </w:rPr>
-              <w:t xml:space="preserve">       </w:t>
+              <w:t xml:space="preserve">严重低蛋白血症, N (%):</w:t>
+            </w:r>
+          </w:p>
+        </w:tc>
+        <w:tc>
+          <w:tcPr>
+            <w:tcBorders/>
+            <w:shd w:val="clear" w:color="auto" w:fill="FFFFFF"/>
+            <w:tcMar>
+              <w:top w:w="0" w:type="dxa"/>
+              <w:bottom w:w="0" w:type="dxa"/>
+              <w:left w:w="0" w:type="dxa"/>
+              <w:right w:w="0" w:type="dxa"/>
+            </w:tcMar>
+            <w:vAlign w:val="center"/>
+          </w:tcPr>
+          <w:p>
+            <w:pPr>
+              <w:jc w:val="center"/>
+              <w:spacing w:after="40" w:before="40"/>
+              <w:ind w:firstLine="0" w:left="100" w:right="100"/>
+            </w:pPr>
+            <w:r xmlns:w="http://schemas.openxmlformats.org/wordprocessingml/2006/main" xmlns:wp="http://schemas.openxmlformats.org/drawingml/2006/wordprocessingDrawing" xmlns:r="http://schemas.openxmlformats.org/officeDocument/2006/relationships" xmlns:w14="http://schemas.microsoft.com/office/word/2010/wordml">
+              <w:rPr>
+                <w:rFonts w:ascii="Arial" w:hAnsi="Arial" w:eastAsia="Arial" w:cs="Arial"/>
+                <w:sz w:val="22"/>
+                <w:szCs w:val="22"/>
+                <w:color w:val="111111"/>
+              </w:rPr>
+              <w:t xml:space="preserve">                </w:t>
+            </w:r>
+          </w:p>
+        </w:tc>
+        <w:tc>
+          <w:tcPr>
+            <w:tcBorders/>
+            <w:shd w:val="clear" w:color="auto" w:fill="FFFFFF"/>
+            <w:tcMar>
+              <w:top w:w="0" w:type="dxa"/>
+              <w:bottom w:w="0" w:type="dxa"/>
+              <w:left w:w="0" w:type="dxa"/>
+              <w:right w:w="0" w:type="dxa"/>
+            </w:tcMar>
+            <w:vAlign w:val="center"/>
+          </w:tcPr>
+          <w:p>
+            <w:pPr>
+              <w:jc w:val="center"/>
+              <w:spacing w:after="40" w:before="40"/>
+              <w:ind w:firstLine="0" w:left="100" w:right="100"/>
+            </w:pPr>
+            <w:r xmlns:w="http://schemas.openxmlformats.org/wordprocessingml/2006/main" xmlns:wp="http://schemas.openxmlformats.org/drawingml/2006/wordprocessingDrawing" xmlns:r="http://schemas.openxmlformats.org/officeDocument/2006/relationships" xmlns:w14="http://schemas.microsoft.com/office/word/2010/wordml">
+              <w:rPr>
+                <w:rFonts w:ascii="Arial" w:hAnsi="Arial" w:eastAsia="Arial" w:cs="Arial"/>
+                <w:sz w:val="22"/>
+                <w:szCs w:val="22"/>
+                <w:color w:val="111111"/>
+              </w:rPr>
+              <w:t xml:space="preserve">                </w:t>
+            </w:r>
+          </w:p>
+        </w:tc>
+        <w:tc>
+          <w:tcPr>
+            <w:tcBorders/>
+            <w:shd w:val="clear" w:color="auto" w:fill="FFFFFF"/>
+            <w:tcMar>
+              <w:top w:w="0" w:type="dxa"/>
+              <w:bottom w:w="0" w:type="dxa"/>
+              <w:left w:w="0" w:type="dxa"/>
+              <w:right w:w="0" w:type="dxa"/>
+            </w:tcMar>
+            <w:vAlign w:val="center"/>
+          </w:tcPr>
+          <w:p>
+            <w:pPr>
+              <w:jc w:val="center"/>
+              <w:spacing w:after="40" w:before="40"/>
+              <w:ind w:firstLine="0" w:left="100" w:right="100"/>
+            </w:pPr>
+            <w:r xmlns:w="http://schemas.openxmlformats.org/wordprocessingml/2006/main" xmlns:wp="http://schemas.openxmlformats.org/drawingml/2006/wordprocessingDrawing" xmlns:r="http://schemas.openxmlformats.org/officeDocument/2006/relationships" xmlns:w14="http://schemas.microsoft.com/office/word/2010/wordml">
+              <w:rPr>
+                <w:rFonts w:ascii="Arial" w:hAnsi="Arial" w:eastAsia="Arial" w:cs="Arial"/>
+                <w:sz w:val="22"/>
+                <w:szCs w:val="22"/>
+                <w:color w:val="111111"/>
+              </w:rPr>
+              <w:t xml:space="preserve">                </w:t>
+            </w:r>
+          </w:p>
+        </w:tc>
+        <w:tc>
+          <w:tcPr>
+            <w:tcBorders/>
+            <w:shd w:val="clear" w:color="auto" w:fill="FFFFFF"/>
+            <w:tcMar>
+              <w:top w:w="0" w:type="dxa"/>
+              <w:bottom w:w="0" w:type="dxa"/>
+              <w:left w:w="0" w:type="dxa"/>
+              <w:right w:w="0" w:type="dxa"/>
+            </w:tcMar>
+            <w:vAlign w:val="center"/>
+          </w:tcPr>
+          <w:p>
+            <w:pPr>
+              <w:jc w:val="center"/>
+              <w:spacing w:after="40" w:before="40"/>
+              <w:ind w:firstLine="0" w:left="100" w:right="100"/>
+            </w:pPr>
+            <w:r xmlns:w="http://schemas.openxmlformats.org/wordprocessingml/2006/main" xmlns:wp="http://schemas.openxmlformats.org/drawingml/2006/wordprocessingDrawing" xmlns:r="http://schemas.openxmlformats.org/officeDocument/2006/relationships" xmlns:w14="http://schemas.microsoft.com/office/word/2010/wordml">
+              <w:rPr>
+                <w:rFonts w:ascii="Arial" w:hAnsi="Arial" w:eastAsia="Arial" w:cs="Arial"/>
+                <w:sz w:val="22"/>
+                <w:szCs w:val="22"/>
+                <w:color w:val="111111"/>
+              </w:rPr>
+              <w:t xml:space="preserve">                </w:t>
+            </w:r>
+          </w:p>
+        </w:tc>
+        <w:tc>
+          <w:tcPr>
+            <w:tcBorders/>
+            <w:shd w:val="clear" w:color="auto" w:fill="FFFFFF"/>
+            <w:tcMar>
+              <w:top w:w="0" w:type="dxa"/>
+              <w:bottom w:w="0" w:type="dxa"/>
+              <w:left w:w="0" w:type="dxa"/>
+              <w:right w:w="0" w:type="dxa"/>
+            </w:tcMar>
+            <w:vAlign w:val="center"/>
+          </w:tcPr>
+          <w:p>
+            <w:pPr>
+              <w:jc w:val="center"/>
+              <w:spacing w:after="40" w:before="40"/>
+              <w:ind w:firstLine="0" w:left="100" w:right="100"/>
+            </w:pPr>
+            <w:r xmlns:w="http://schemas.openxmlformats.org/wordprocessingml/2006/main" xmlns:wp="http://schemas.openxmlformats.org/drawingml/2006/wordprocessingDrawing" xmlns:r="http://schemas.openxmlformats.org/officeDocument/2006/relationships" xmlns:w14="http://schemas.microsoft.com/office/word/2010/wordml">
+              <w:rPr>
+                <w:rFonts w:ascii="Arial" w:hAnsi="Arial" w:eastAsia="Arial" w:cs="Arial"/>
+                <w:sz w:val="22"/>
+                <w:szCs w:val="22"/>
+                <w:color w:val="111111"/>
+              </w:rPr>
+              <w:t xml:space="preserve"> 0.763 </w:t>
+            </w:r>
+          </w:p>
+        </w:tc>
+        <w:tc>
+          <w:tcPr>
+            <w:tcBorders/>
+            <w:shd w:val="clear" w:color="auto" w:fill="FFFFFF"/>
+            <w:tcMar>
+              <w:top w:w="0" w:type="dxa"/>
+              <w:bottom w:w="0" w:type="dxa"/>
+              <w:left w:w="0" w:type="dxa"/>
+              <w:right w:w="0" w:type="dxa"/>
+            </w:tcMar>
+            <w:vAlign w:val="center"/>
+          </w:tcPr>
+          <w:p>
+            <w:pPr>
+              <w:jc w:val="center"/>
+              <w:spacing w:after="40" w:before="40"/>
+              <w:ind w:firstLine="0" w:left="100" w:right="100"/>
+            </w:pPr>
+            <w:r xmlns:w="http://schemas.openxmlformats.org/wordprocessingml/2006/main" xmlns:wp="http://schemas.openxmlformats.org/drawingml/2006/wordprocessingDrawing" xmlns:r="http://schemas.openxmlformats.org/officeDocument/2006/relationships" xmlns:w14="http://schemas.microsoft.com/office/word/2010/wordml">
+              <w:rPr>
+                <w:rFonts w:ascii="Arial" w:hAnsi="Arial" w:eastAsia="Arial" w:cs="Arial"/>
+                <w:sz w:val="22"/>
+                <w:szCs w:val="22"/>
+                <w:color w:val="111111"/>
+              </w:rPr>
+              <w:t xml:space="preserve">         0.885         </w:t>
+            </w:r>
+          </w:p>
+        </w:tc>
+        <w:tc>
+          <w:tcPr>
+            <w:tcBorders/>
+            <w:shd w:val="clear" w:color="auto" w:fill="FFFFFF"/>
+            <w:tcMar>
+              <w:top w:w="0" w:type="dxa"/>
+              <w:bottom w:w="0" w:type="dxa"/>
+              <w:left w:w="0" w:type="dxa"/>
+              <w:right w:w="0" w:type="dxa"/>
+            </w:tcMar>
+            <w:vAlign w:val="center"/>
+          </w:tcPr>
+          <w:p>
+            <w:pPr>
+              <w:jc w:val="center"/>
+              <w:spacing w:after="40" w:before="40"/>
+              <w:ind w:firstLine="0" w:left="100" w:right="100"/>
+            </w:pPr>
+            <w:r xmlns:w="http://schemas.openxmlformats.org/wordprocessingml/2006/main" xmlns:wp="http://schemas.openxmlformats.org/drawingml/2006/wordprocessingDrawing" xmlns:r="http://schemas.openxmlformats.org/officeDocument/2006/relationships" xmlns:w14="http://schemas.microsoft.com/office/word/2010/wordml">
+              <w:rPr>
+                <w:rFonts w:ascii="Arial" w:hAnsi="Arial" w:eastAsia="Arial" w:cs="Arial"/>
+                <w:sz w:val="22"/>
+                <w:szCs w:val="22"/>
+                <w:color w:val="111111"/>
+              </w:rPr>
+              <w:t xml:space="preserve">      0.885      </w:t>
+            </w:r>
+          </w:p>
+        </w:tc>
+        <w:tc>
+          <w:tcPr>
+            <w:tcBorders/>
+            <w:shd w:val="clear" w:color="auto" w:fill="FFFFFF"/>
+            <w:tcMar>
+              <w:top w:w="0" w:type="dxa"/>
+              <w:bottom w:w="0" w:type="dxa"/>
+              <w:left w:w="0" w:type="dxa"/>
+              <w:right w:w="0" w:type="dxa"/>
+            </w:tcMar>
+            <w:vAlign w:val="center"/>
+          </w:tcPr>
+          <w:p>
+            <w:pPr>
+              <w:jc w:val="center"/>
+              <w:spacing w:after="40" w:before="40"/>
+              <w:ind w:firstLine="0" w:left="100" w:right="100"/>
+            </w:pPr>
+            <w:r xmlns:w="http://schemas.openxmlformats.org/wordprocessingml/2006/main" xmlns:wp="http://schemas.openxmlformats.org/drawingml/2006/wordprocessingDrawing" xmlns:r="http://schemas.openxmlformats.org/officeDocument/2006/relationships" xmlns:w14="http://schemas.microsoft.com/office/word/2010/wordml">
+              <w:rPr>
+                <w:rFonts w:ascii="Arial" w:hAnsi="Arial" w:eastAsia="Arial" w:cs="Arial"/>
+                <w:sz w:val="22"/>
+                <w:szCs w:val="22"/>
+                <w:color w:val="111111"/>
+              </w:rPr>
+              <w:t xml:space="preserve">        0.885         </w:t>
             </w:r>
           </w:p>
         </w:tc>
@@ -4420,123 +6265,123 @@
                 <w:szCs w:val="22"/>
                 <w:color w:val="111111"/>
               </w:rPr>
-              <w:t xml:space="preserve">    是</w:t>
-            </w:r>
-          </w:p>
-        </w:tc>
-        <w:tc>
-          <w:tcPr>
-            <w:tcBorders/>
-            <w:shd w:val="clear" w:color="auto" w:fill="FFFFFF"/>
-            <w:tcMar>
-              <w:top w:w="0" w:type="dxa"/>
-              <w:bottom w:w="0" w:type="dxa"/>
-              <w:left w:w="0" w:type="dxa"/>
-              <w:right w:w="0" w:type="dxa"/>
-            </w:tcMar>
-            <w:vAlign w:val="center"/>
-          </w:tcPr>
-          <w:p>
-            <w:pPr>
-              <w:jc w:val="center"/>
-              <w:spacing w:after="40" w:before="40"/>
-              <w:ind w:firstLine="0" w:left="100" w:right="100"/>
-            </w:pPr>
-            <w:r xmlns:w="http://schemas.openxmlformats.org/wordprocessingml/2006/main" xmlns:wp="http://schemas.openxmlformats.org/drawingml/2006/wordprocessingDrawing" xmlns:r="http://schemas.openxmlformats.org/officeDocument/2006/relationships" xmlns:w14="http://schemas.microsoft.com/office/word/2010/wordml">
-              <w:rPr>
-                <w:rFonts w:ascii="Arial" w:hAnsi="Arial" w:eastAsia="Arial" w:cs="Arial"/>
-                <w:sz w:val="22"/>
-                <w:szCs w:val="22"/>
-                <w:color w:val="111111"/>
-              </w:rPr>
-              <w:t xml:space="preserve">  214 (32.5%)   </w:t>
-            </w:r>
-          </w:p>
-        </w:tc>
-        <w:tc>
-          <w:tcPr>
-            <w:tcBorders/>
-            <w:shd w:val="clear" w:color="auto" w:fill="FFFFFF"/>
-            <w:tcMar>
-              <w:top w:w="0" w:type="dxa"/>
-              <w:bottom w:w="0" w:type="dxa"/>
-              <w:left w:w="0" w:type="dxa"/>
-              <w:right w:w="0" w:type="dxa"/>
-            </w:tcMar>
-            <w:vAlign w:val="center"/>
-          </w:tcPr>
-          <w:p>
-            <w:pPr>
-              <w:jc w:val="center"/>
-              <w:spacing w:after="40" w:before="40"/>
-              <w:ind w:firstLine="0" w:left="100" w:right="100"/>
-            </w:pPr>
-            <w:r xmlns:w="http://schemas.openxmlformats.org/wordprocessingml/2006/main" xmlns:wp="http://schemas.openxmlformats.org/drawingml/2006/wordprocessingDrawing" xmlns:r="http://schemas.openxmlformats.org/officeDocument/2006/relationships" xmlns:w14="http://schemas.microsoft.com/office/word/2010/wordml">
-              <w:rPr>
-                <w:rFonts w:ascii="Arial" w:hAnsi="Arial" w:eastAsia="Arial" w:cs="Arial"/>
-                <w:sz w:val="22"/>
-                <w:szCs w:val="22"/>
-                <w:color w:val="111111"/>
-              </w:rPr>
-              <w:t xml:space="preserve">  131 (33.5%)   </w:t>
-            </w:r>
-          </w:p>
-        </w:tc>
-        <w:tc>
-          <w:tcPr>
-            <w:tcBorders/>
-            <w:shd w:val="clear" w:color="auto" w:fill="FFFFFF"/>
-            <w:tcMar>
-              <w:top w:w="0" w:type="dxa"/>
-              <w:bottom w:w="0" w:type="dxa"/>
-              <w:left w:w="0" w:type="dxa"/>
-              <w:right w:w="0" w:type="dxa"/>
-            </w:tcMar>
-            <w:vAlign w:val="center"/>
-          </w:tcPr>
-          <w:p>
-            <w:pPr>
-              <w:jc w:val="center"/>
-              <w:spacing w:after="40" w:before="40"/>
-              <w:ind w:firstLine="0" w:left="100" w:right="100"/>
-            </w:pPr>
-            <w:r xmlns:w="http://schemas.openxmlformats.org/wordprocessingml/2006/main" xmlns:wp="http://schemas.openxmlformats.org/drawingml/2006/wordprocessingDrawing" xmlns:r="http://schemas.openxmlformats.org/officeDocument/2006/relationships" xmlns:w14="http://schemas.microsoft.com/office/word/2010/wordml">
-              <w:rPr>
-                <w:rFonts w:ascii="Arial" w:hAnsi="Arial" w:eastAsia="Arial" w:cs="Arial"/>
-                <w:sz w:val="22"/>
-                <w:szCs w:val="22"/>
-                <w:color w:val="111111"/>
-              </w:rPr>
-              <w:t xml:space="preserve">   41 (31.8%)   </w:t>
-            </w:r>
-          </w:p>
-        </w:tc>
-        <w:tc>
-          <w:tcPr>
-            <w:tcBorders/>
-            <w:shd w:val="clear" w:color="auto" w:fill="FFFFFF"/>
-            <w:tcMar>
-              <w:top w:w="0" w:type="dxa"/>
-              <w:bottom w:w="0" w:type="dxa"/>
-              <w:left w:w="0" w:type="dxa"/>
-              <w:right w:w="0" w:type="dxa"/>
-            </w:tcMar>
-            <w:vAlign w:val="center"/>
-          </w:tcPr>
-          <w:p>
-            <w:pPr>
-              <w:jc w:val="center"/>
-              <w:spacing w:after="40" w:before="40"/>
-              <w:ind w:firstLine="0" w:left="100" w:right="100"/>
-            </w:pPr>
-            <w:r xmlns:w="http://schemas.openxmlformats.org/wordprocessingml/2006/main" xmlns:wp="http://schemas.openxmlformats.org/drawingml/2006/wordprocessingDrawing" xmlns:r="http://schemas.openxmlformats.org/officeDocument/2006/relationships" xmlns:w14="http://schemas.microsoft.com/office/word/2010/wordml">
-              <w:rPr>
-                <w:rFonts w:ascii="Arial" w:hAnsi="Arial" w:eastAsia="Arial" w:cs="Arial"/>
-                <w:sz w:val="22"/>
-                <w:szCs w:val="22"/>
-                <w:color w:val="111111"/>
-              </w:rPr>
-              <w:t xml:space="preserve">   42 (30.2%)   </w:t>
+              <w:t xml:space="preserve">    否</w:t>
+            </w:r>
+          </w:p>
+        </w:tc>
+        <w:tc>
+          <w:tcPr>
+            <w:tcBorders/>
+            <w:shd w:val="clear" w:color="auto" w:fill="FFFFFF"/>
+            <w:tcMar>
+              <w:top w:w="0" w:type="dxa"/>
+              <w:bottom w:w="0" w:type="dxa"/>
+              <w:left w:w="0" w:type="dxa"/>
+              <w:right w:w="0" w:type="dxa"/>
+            </w:tcMar>
+            <w:vAlign w:val="center"/>
+          </w:tcPr>
+          <w:p>
+            <w:pPr>
+              <w:jc w:val="center"/>
+              <w:spacing w:after="40" w:before="40"/>
+              <w:ind w:firstLine="0" w:left="100" w:right="100"/>
+            </w:pPr>
+            <w:r xmlns:w="http://schemas.openxmlformats.org/wordprocessingml/2006/main" xmlns:wp="http://schemas.openxmlformats.org/drawingml/2006/wordprocessingDrawing" xmlns:r="http://schemas.openxmlformats.org/officeDocument/2006/relationships" xmlns:w14="http://schemas.microsoft.com/office/word/2010/wordml">
+              <w:rPr>
+                <w:rFonts w:ascii="Arial" w:hAnsi="Arial" w:eastAsia="Arial" w:cs="Arial"/>
+                <w:sz w:val="22"/>
+                <w:szCs w:val="22"/>
+                <w:color w:val="111111"/>
+              </w:rPr>
+              <w:t xml:space="preserve">  445 (67.5%)   </w:t>
+            </w:r>
+          </w:p>
+        </w:tc>
+        <w:tc>
+          <w:tcPr>
+            <w:tcBorders/>
+            <w:shd w:val="clear" w:color="auto" w:fill="FFFFFF"/>
+            <w:tcMar>
+              <w:top w:w="0" w:type="dxa"/>
+              <w:bottom w:w="0" w:type="dxa"/>
+              <w:left w:w="0" w:type="dxa"/>
+              <w:right w:w="0" w:type="dxa"/>
+            </w:tcMar>
+            <w:vAlign w:val="center"/>
+          </w:tcPr>
+          <w:p>
+            <w:pPr>
+              <w:jc w:val="center"/>
+              <w:spacing w:after="40" w:before="40"/>
+              <w:ind w:firstLine="0" w:left="100" w:right="100"/>
+            </w:pPr>
+            <w:r xmlns:w="http://schemas.openxmlformats.org/wordprocessingml/2006/main" xmlns:wp="http://schemas.openxmlformats.org/drawingml/2006/wordprocessingDrawing" xmlns:r="http://schemas.openxmlformats.org/officeDocument/2006/relationships" xmlns:w14="http://schemas.microsoft.com/office/word/2010/wordml">
+              <w:rPr>
+                <w:rFonts w:ascii="Arial" w:hAnsi="Arial" w:eastAsia="Arial" w:cs="Arial"/>
+                <w:sz w:val="22"/>
+                <w:szCs w:val="22"/>
+                <w:color w:val="111111"/>
+              </w:rPr>
+              <w:t xml:space="preserve">  260 (66.5%)   </w:t>
+            </w:r>
+          </w:p>
+        </w:tc>
+        <w:tc>
+          <w:tcPr>
+            <w:tcBorders/>
+            <w:shd w:val="clear" w:color="auto" w:fill="FFFFFF"/>
+            <w:tcMar>
+              <w:top w:w="0" w:type="dxa"/>
+              <w:bottom w:w="0" w:type="dxa"/>
+              <w:left w:w="0" w:type="dxa"/>
+              <w:right w:w="0" w:type="dxa"/>
+            </w:tcMar>
+            <w:vAlign w:val="center"/>
+          </w:tcPr>
+          <w:p>
+            <w:pPr>
+              <w:jc w:val="center"/>
+              <w:spacing w:after="40" w:before="40"/>
+              <w:ind w:firstLine="0" w:left="100" w:right="100"/>
+            </w:pPr>
+            <w:r xmlns:w="http://schemas.openxmlformats.org/wordprocessingml/2006/main" xmlns:wp="http://schemas.openxmlformats.org/drawingml/2006/wordprocessingDrawing" xmlns:r="http://schemas.openxmlformats.org/officeDocument/2006/relationships" xmlns:w14="http://schemas.microsoft.com/office/word/2010/wordml">
+              <w:rPr>
+                <w:rFonts w:ascii="Arial" w:hAnsi="Arial" w:eastAsia="Arial" w:cs="Arial"/>
+                <w:sz w:val="22"/>
+                <w:szCs w:val="22"/>
+                <w:color w:val="111111"/>
+              </w:rPr>
+              <w:t xml:space="preserve">   88 (68.2%)   </w:t>
+            </w:r>
+          </w:p>
+        </w:tc>
+        <w:tc>
+          <w:tcPr>
+            <w:tcBorders/>
+            <w:shd w:val="clear" w:color="auto" w:fill="FFFFFF"/>
+            <w:tcMar>
+              <w:top w:w="0" w:type="dxa"/>
+              <w:bottom w:w="0" w:type="dxa"/>
+              <w:left w:w="0" w:type="dxa"/>
+              <w:right w:w="0" w:type="dxa"/>
+            </w:tcMar>
+            <w:vAlign w:val="center"/>
+          </w:tcPr>
+          <w:p>
+            <w:pPr>
+              <w:jc w:val="center"/>
+              <w:spacing w:after="40" w:before="40"/>
+              <w:ind w:firstLine="0" w:left="100" w:right="100"/>
+            </w:pPr>
+            <w:r xmlns:w="http://schemas.openxmlformats.org/wordprocessingml/2006/main" xmlns:wp="http://schemas.openxmlformats.org/drawingml/2006/wordprocessingDrawing" xmlns:r="http://schemas.openxmlformats.org/officeDocument/2006/relationships" xmlns:w14="http://schemas.microsoft.com/office/word/2010/wordml">
+              <w:rPr>
+                <w:rFonts w:ascii="Arial" w:hAnsi="Arial" w:eastAsia="Arial" w:cs="Arial"/>
+                <w:sz w:val="22"/>
+                <w:szCs w:val="22"/>
+                <w:color w:val="111111"/>
+              </w:rPr>
+              <w:t xml:space="preserve">   97 (69.8%)   </w:t>
             </w:r>
           </w:p>
         </w:tc>
@@ -4569,183 +6414,90 @@
             </w:r>
           </w:p>
         </w:tc>
-      </w:tr>
-      <w:tr>
-        <w:trPr>
-          <w:cantSplit/>
-          <w:trHeight w:val="412" w:hRule="auto"/>
-        </w:trPr>
-        <w:tc>
-          <w:tcPr>
-            <w:tcBorders/>
-            <w:shd w:val="clear" w:color="auto" w:fill="FFFFFF"/>
-            <w:tcMar>
-              <w:top w:w="0" w:type="dxa"/>
-              <w:bottom w:w="0" w:type="dxa"/>
-              <w:left w:w="0" w:type="dxa"/>
-              <w:right w:w="0" w:type="dxa"/>
-            </w:tcMar>
-            <w:vAlign w:val="center"/>
-          </w:tcPr>
-          <w:p>
-            <w:pPr>
-              <w:jc w:val="left"/>
-              <w:spacing w:after="40" w:before="40"/>
-              <w:ind w:firstLine="0" w:left="100" w:right="100"/>
-            </w:pPr>
-            <w:r xmlns:w="http://schemas.openxmlformats.org/wordprocessingml/2006/main" xmlns:wp="http://schemas.openxmlformats.org/drawingml/2006/wordprocessingDrawing" xmlns:r="http://schemas.openxmlformats.org/officeDocument/2006/relationships" xmlns:w14="http://schemas.microsoft.com/office/word/2010/wordml">
-              <w:rPr>
-                <w:rFonts w:ascii="Arial" w:hAnsi="Arial" w:eastAsia="Arial" w:cs="Arial"/>
-                <w:sz w:val="22"/>
-                <w:szCs w:val="22"/>
-                <w:color w:val="111111"/>
-              </w:rPr>
-              <w:t xml:space="preserve">肾功能损伤:</w:t>
-            </w:r>
-          </w:p>
-        </w:tc>
-        <w:tc>
-          <w:tcPr>
-            <w:tcBorders/>
-            <w:shd w:val="clear" w:color="auto" w:fill="FFFFFF"/>
-            <w:tcMar>
-              <w:top w:w="0" w:type="dxa"/>
-              <w:bottom w:w="0" w:type="dxa"/>
-              <w:left w:w="0" w:type="dxa"/>
-              <w:right w:w="0" w:type="dxa"/>
-            </w:tcMar>
-            <w:vAlign w:val="center"/>
-          </w:tcPr>
-          <w:p>
-            <w:pPr>
-              <w:jc w:val="center"/>
-              <w:spacing w:after="40" w:before="40"/>
-              <w:ind w:firstLine="0" w:left="100" w:right="100"/>
-            </w:pPr>
-            <w:r xmlns:w="http://schemas.openxmlformats.org/wordprocessingml/2006/main" xmlns:wp="http://schemas.openxmlformats.org/drawingml/2006/wordprocessingDrawing" xmlns:r="http://schemas.openxmlformats.org/officeDocument/2006/relationships" xmlns:w14="http://schemas.microsoft.com/office/word/2010/wordml">
-              <w:rPr>
-                <w:rFonts w:ascii="Arial" w:hAnsi="Arial" w:eastAsia="Arial" w:cs="Arial"/>
-                <w:sz w:val="22"/>
-                <w:szCs w:val="22"/>
-                <w:color w:val="111111"/>
-              </w:rPr>
-              <w:t xml:space="preserve">                </w:t>
-            </w:r>
-          </w:p>
-        </w:tc>
-        <w:tc>
-          <w:tcPr>
-            <w:tcBorders/>
-            <w:shd w:val="clear" w:color="auto" w:fill="FFFFFF"/>
-            <w:tcMar>
-              <w:top w:w="0" w:type="dxa"/>
-              <w:bottom w:w="0" w:type="dxa"/>
-              <w:left w:w="0" w:type="dxa"/>
-              <w:right w:w="0" w:type="dxa"/>
-            </w:tcMar>
-            <w:vAlign w:val="center"/>
-          </w:tcPr>
-          <w:p>
-            <w:pPr>
-              <w:jc w:val="center"/>
-              <w:spacing w:after="40" w:before="40"/>
-              <w:ind w:firstLine="0" w:left="100" w:right="100"/>
-            </w:pPr>
-            <w:r xmlns:w="http://schemas.openxmlformats.org/wordprocessingml/2006/main" xmlns:wp="http://schemas.openxmlformats.org/drawingml/2006/wordprocessingDrawing" xmlns:r="http://schemas.openxmlformats.org/officeDocument/2006/relationships" xmlns:w14="http://schemas.microsoft.com/office/word/2010/wordml">
-              <w:rPr>
-                <w:rFonts w:ascii="Arial" w:hAnsi="Arial" w:eastAsia="Arial" w:cs="Arial"/>
-                <w:sz w:val="22"/>
-                <w:szCs w:val="22"/>
-                <w:color w:val="111111"/>
-              </w:rPr>
-              <w:t xml:space="preserve">                </w:t>
-            </w:r>
-          </w:p>
-        </w:tc>
-        <w:tc>
-          <w:tcPr>
-            <w:tcBorders/>
-            <w:shd w:val="clear" w:color="auto" w:fill="FFFFFF"/>
-            <w:tcMar>
-              <w:top w:w="0" w:type="dxa"/>
-              <w:bottom w:w="0" w:type="dxa"/>
-              <w:left w:w="0" w:type="dxa"/>
-              <w:right w:w="0" w:type="dxa"/>
-            </w:tcMar>
-            <w:vAlign w:val="center"/>
-          </w:tcPr>
-          <w:p>
-            <w:pPr>
-              <w:jc w:val="center"/>
-              <w:spacing w:after="40" w:before="40"/>
-              <w:ind w:firstLine="0" w:left="100" w:right="100"/>
-            </w:pPr>
-            <w:r xmlns:w="http://schemas.openxmlformats.org/wordprocessingml/2006/main" xmlns:wp="http://schemas.openxmlformats.org/drawingml/2006/wordprocessingDrawing" xmlns:r="http://schemas.openxmlformats.org/officeDocument/2006/relationships" xmlns:w14="http://schemas.microsoft.com/office/word/2010/wordml">
-              <w:rPr>
-                <w:rFonts w:ascii="Arial" w:hAnsi="Arial" w:eastAsia="Arial" w:cs="Arial"/>
-                <w:sz w:val="22"/>
-                <w:szCs w:val="22"/>
-                <w:color w:val="111111"/>
-              </w:rPr>
-              <w:t xml:space="preserve">                </w:t>
-            </w:r>
-          </w:p>
-        </w:tc>
-        <w:tc>
-          <w:tcPr>
-            <w:tcBorders/>
-            <w:shd w:val="clear" w:color="auto" w:fill="FFFFFF"/>
-            <w:tcMar>
-              <w:top w:w="0" w:type="dxa"/>
-              <w:bottom w:w="0" w:type="dxa"/>
-              <w:left w:w="0" w:type="dxa"/>
-              <w:right w:w="0" w:type="dxa"/>
-            </w:tcMar>
-            <w:vAlign w:val="center"/>
-          </w:tcPr>
-          <w:p>
-            <w:pPr>
-              <w:jc w:val="center"/>
-              <w:spacing w:after="40" w:before="40"/>
-              <w:ind w:firstLine="0" w:left="100" w:right="100"/>
-            </w:pPr>
-            <w:r xmlns:w="http://schemas.openxmlformats.org/wordprocessingml/2006/main" xmlns:wp="http://schemas.openxmlformats.org/drawingml/2006/wordprocessingDrawing" xmlns:r="http://schemas.openxmlformats.org/officeDocument/2006/relationships" xmlns:w14="http://schemas.microsoft.com/office/word/2010/wordml">
-              <w:rPr>
-                <w:rFonts w:ascii="Arial" w:hAnsi="Arial" w:eastAsia="Arial" w:cs="Arial"/>
-                <w:sz w:val="22"/>
-                <w:szCs w:val="22"/>
-                <w:color w:val="111111"/>
-              </w:rPr>
-              <w:t xml:space="preserve">                </w:t>
-            </w:r>
-          </w:p>
-        </w:tc>
-        <w:tc>
-          <w:tcPr>
-            <w:tcBorders/>
-            <w:shd w:val="clear" w:color="auto" w:fill="FFFFFF"/>
-            <w:tcMar>
-              <w:top w:w="0" w:type="dxa"/>
-              <w:bottom w:w="0" w:type="dxa"/>
-              <w:left w:w="0" w:type="dxa"/>
-              <w:right w:w="0" w:type="dxa"/>
-            </w:tcMar>
-            <w:vAlign w:val="center"/>
-          </w:tcPr>
-          <w:p>
-            <w:pPr>
-              <w:jc w:val="center"/>
-              <w:spacing w:after="40" w:before="40"/>
-              <w:ind w:firstLine="0" w:left="100" w:right="100"/>
-            </w:pPr>
-            <w:r xmlns:w="http://schemas.openxmlformats.org/wordprocessingml/2006/main" xmlns:wp="http://schemas.openxmlformats.org/drawingml/2006/wordprocessingDrawing" xmlns:r="http://schemas.openxmlformats.org/officeDocument/2006/relationships" xmlns:w14="http://schemas.microsoft.com/office/word/2010/wordml">
-              <w:rPr>
-                <w:rFonts w:ascii="Arial" w:hAnsi="Arial" w:eastAsia="Arial" w:cs="Arial"/>
-                <w:sz w:val="22"/>
-                <w:szCs w:val="22"/>
-                <w:color w:val="111111"/>
-              </w:rPr>
-              <w:t xml:space="preserve"> 0.730 </w:t>
+        <w:tc>
+          <w:tcPr>
+            <w:tcBorders/>
+            <w:shd w:val="clear" w:color="auto" w:fill="FFFFFF"/>
+            <w:tcMar>
+              <w:top w:w="0" w:type="dxa"/>
+              <w:bottom w:w="0" w:type="dxa"/>
+              <w:left w:w="0" w:type="dxa"/>
+              <w:right w:w="0" w:type="dxa"/>
+            </w:tcMar>
+            <w:vAlign w:val="center"/>
+          </w:tcPr>
+          <w:p>
+            <w:pPr>
+              <w:jc w:val="center"/>
+              <w:spacing w:after="40" w:before="40"/>
+              <w:ind w:firstLine="0" w:left="100" w:right="100"/>
+            </w:pPr>
+            <w:r xmlns:w="http://schemas.openxmlformats.org/wordprocessingml/2006/main" xmlns:wp="http://schemas.openxmlformats.org/drawingml/2006/wordprocessingDrawing" xmlns:r="http://schemas.openxmlformats.org/officeDocument/2006/relationships" xmlns:w14="http://schemas.microsoft.com/office/word/2010/wordml">
+              <w:rPr>
+                <w:rFonts w:ascii="Arial" w:hAnsi="Arial" w:eastAsia="Arial" w:cs="Arial"/>
+                <w:sz w:val="22"/>
+                <w:szCs w:val="22"/>
+                <w:color w:val="111111"/>
+              </w:rPr>
+              <w:t xml:space="preserve">                       </w:t>
+            </w:r>
+          </w:p>
+        </w:tc>
+        <w:tc>
+          <w:tcPr>
+            <w:tcBorders/>
+            <w:shd w:val="clear" w:color="auto" w:fill="FFFFFF"/>
+            <w:tcMar>
+              <w:top w:w="0" w:type="dxa"/>
+              <w:bottom w:w="0" w:type="dxa"/>
+              <w:left w:w="0" w:type="dxa"/>
+              <w:right w:w="0" w:type="dxa"/>
+            </w:tcMar>
+            <w:vAlign w:val="center"/>
+          </w:tcPr>
+          <w:p>
+            <w:pPr>
+              <w:jc w:val="center"/>
+              <w:spacing w:after="40" w:before="40"/>
+              <w:ind w:firstLine="0" w:left="100" w:right="100"/>
+            </w:pPr>
+            <w:r xmlns:w="http://schemas.openxmlformats.org/wordprocessingml/2006/main" xmlns:wp="http://schemas.openxmlformats.org/drawingml/2006/wordprocessingDrawing" xmlns:r="http://schemas.openxmlformats.org/officeDocument/2006/relationships" xmlns:w14="http://schemas.microsoft.com/office/word/2010/wordml">
+              <w:rPr>
+                <w:rFonts w:ascii="Arial" w:hAnsi="Arial" w:eastAsia="Arial" w:cs="Arial"/>
+                <w:sz w:val="22"/>
+                <w:szCs w:val="22"/>
+                <w:color w:val="111111"/>
+              </w:rPr>
+              <w:t xml:space="preserve">                 </w:t>
+            </w:r>
+          </w:p>
+        </w:tc>
+        <w:tc>
+          <w:tcPr>
+            <w:tcBorders/>
+            <w:shd w:val="clear" w:color="auto" w:fill="FFFFFF"/>
+            <w:tcMar>
+              <w:top w:w="0" w:type="dxa"/>
+              <w:bottom w:w="0" w:type="dxa"/>
+              <w:left w:w="0" w:type="dxa"/>
+              <w:right w:w="0" w:type="dxa"/>
+            </w:tcMar>
+            <w:vAlign w:val="center"/>
+          </w:tcPr>
+          <w:p>
+            <w:pPr>
+              <w:jc w:val="center"/>
+              <w:spacing w:after="40" w:before="40"/>
+              <w:ind w:firstLine="0" w:left="100" w:right="100"/>
+            </w:pPr>
+            <w:r xmlns:w="http://schemas.openxmlformats.org/wordprocessingml/2006/main" xmlns:wp="http://schemas.openxmlformats.org/drawingml/2006/wordprocessingDrawing" xmlns:r="http://schemas.openxmlformats.org/officeDocument/2006/relationships" xmlns:w14="http://schemas.microsoft.com/office/word/2010/wordml">
+              <w:rPr>
+                <w:rFonts w:ascii="Arial" w:hAnsi="Arial" w:eastAsia="Arial" w:cs="Arial"/>
+                <w:sz w:val="22"/>
+                <w:szCs w:val="22"/>
+                <w:color w:val="111111"/>
+              </w:rPr>
+              <w:t xml:space="preserve">                      </w:t>
             </w:r>
           </w:p>
         </w:tc>
@@ -4780,123 +6532,123 @@
                 <w:szCs w:val="22"/>
                 <w:color w:val="111111"/>
               </w:rPr>
-              <w:t xml:space="preserve">    否</w:t>
-            </w:r>
-          </w:p>
-        </w:tc>
-        <w:tc>
-          <w:tcPr>
-            <w:tcBorders/>
-            <w:shd w:val="clear" w:color="auto" w:fill="FFFFFF"/>
-            <w:tcMar>
-              <w:top w:w="0" w:type="dxa"/>
-              <w:bottom w:w="0" w:type="dxa"/>
-              <w:left w:w="0" w:type="dxa"/>
-              <w:right w:w="0" w:type="dxa"/>
-            </w:tcMar>
-            <w:vAlign w:val="center"/>
-          </w:tcPr>
-          <w:p>
-            <w:pPr>
-              <w:jc w:val="center"/>
-              <w:spacing w:after="40" w:before="40"/>
-              <w:ind w:firstLine="0" w:left="100" w:right="100"/>
-            </w:pPr>
-            <w:r xmlns:w="http://schemas.openxmlformats.org/wordprocessingml/2006/main" xmlns:wp="http://schemas.openxmlformats.org/drawingml/2006/wordprocessingDrawing" xmlns:r="http://schemas.openxmlformats.org/officeDocument/2006/relationships" xmlns:w14="http://schemas.microsoft.com/office/word/2010/wordml">
-              <w:rPr>
-                <w:rFonts w:ascii="Arial" w:hAnsi="Arial" w:eastAsia="Arial" w:cs="Arial"/>
-                <w:sz w:val="22"/>
-                <w:szCs w:val="22"/>
-                <w:color w:val="111111"/>
-              </w:rPr>
-              <w:t xml:space="preserve">  642 (97.6%)   </w:t>
-            </w:r>
-          </w:p>
-        </w:tc>
-        <w:tc>
-          <w:tcPr>
-            <w:tcBorders/>
-            <w:shd w:val="clear" w:color="auto" w:fill="FFFFFF"/>
-            <w:tcMar>
-              <w:top w:w="0" w:type="dxa"/>
-              <w:bottom w:w="0" w:type="dxa"/>
-              <w:left w:w="0" w:type="dxa"/>
-              <w:right w:w="0" w:type="dxa"/>
-            </w:tcMar>
-            <w:vAlign w:val="center"/>
-          </w:tcPr>
-          <w:p>
-            <w:pPr>
-              <w:jc w:val="center"/>
-              <w:spacing w:after="40" w:before="40"/>
-              <w:ind w:firstLine="0" w:left="100" w:right="100"/>
-            </w:pPr>
-            <w:r xmlns:w="http://schemas.openxmlformats.org/wordprocessingml/2006/main" xmlns:wp="http://schemas.openxmlformats.org/drawingml/2006/wordprocessingDrawing" xmlns:r="http://schemas.openxmlformats.org/officeDocument/2006/relationships" xmlns:w14="http://schemas.microsoft.com/office/word/2010/wordml">
-              <w:rPr>
-                <w:rFonts w:ascii="Arial" w:hAnsi="Arial" w:eastAsia="Arial" w:cs="Arial"/>
-                <w:sz w:val="22"/>
-                <w:szCs w:val="22"/>
-                <w:color w:val="111111"/>
-              </w:rPr>
-              <w:t xml:space="preserve">  381 (97.2%)   </w:t>
-            </w:r>
-          </w:p>
-        </w:tc>
-        <w:tc>
-          <w:tcPr>
-            <w:tcBorders/>
-            <w:shd w:val="clear" w:color="auto" w:fill="FFFFFF"/>
-            <w:tcMar>
-              <w:top w:w="0" w:type="dxa"/>
-              <w:bottom w:w="0" w:type="dxa"/>
-              <w:left w:w="0" w:type="dxa"/>
-              <w:right w:w="0" w:type="dxa"/>
-            </w:tcMar>
-            <w:vAlign w:val="center"/>
-          </w:tcPr>
-          <w:p>
-            <w:pPr>
-              <w:jc w:val="center"/>
-              <w:spacing w:after="40" w:before="40"/>
-              <w:ind w:firstLine="0" w:left="100" w:right="100"/>
-            </w:pPr>
-            <w:r xmlns:w="http://schemas.openxmlformats.org/wordprocessingml/2006/main" xmlns:wp="http://schemas.openxmlformats.org/drawingml/2006/wordprocessingDrawing" xmlns:r="http://schemas.openxmlformats.org/officeDocument/2006/relationships" xmlns:w14="http://schemas.microsoft.com/office/word/2010/wordml">
-              <w:rPr>
-                <w:rFonts w:ascii="Arial" w:hAnsi="Arial" w:eastAsia="Arial" w:cs="Arial"/>
-                <w:sz w:val="22"/>
-                <w:szCs w:val="22"/>
-                <w:color w:val="111111"/>
-              </w:rPr>
-              <w:t xml:space="preserve">  126 (97.7%)   </w:t>
-            </w:r>
-          </w:p>
-        </w:tc>
-        <w:tc>
-          <w:tcPr>
-            <w:tcBorders/>
-            <w:shd w:val="clear" w:color="auto" w:fill="FFFFFF"/>
-            <w:tcMar>
-              <w:top w:w="0" w:type="dxa"/>
-              <w:bottom w:w="0" w:type="dxa"/>
-              <w:left w:w="0" w:type="dxa"/>
-              <w:right w:w="0" w:type="dxa"/>
-            </w:tcMar>
-            <w:vAlign w:val="center"/>
-          </w:tcPr>
-          <w:p>
-            <w:pPr>
-              <w:jc w:val="center"/>
-              <w:spacing w:after="40" w:before="40"/>
-              <w:ind w:firstLine="0" w:left="100" w:right="100"/>
-            </w:pPr>
-            <w:r xmlns:w="http://schemas.openxmlformats.org/wordprocessingml/2006/main" xmlns:wp="http://schemas.openxmlformats.org/drawingml/2006/wordprocessingDrawing" xmlns:r="http://schemas.openxmlformats.org/officeDocument/2006/relationships" xmlns:w14="http://schemas.microsoft.com/office/word/2010/wordml">
-              <w:rPr>
-                <w:rFonts w:ascii="Arial" w:hAnsi="Arial" w:eastAsia="Arial" w:cs="Arial"/>
-                <w:sz w:val="22"/>
-                <w:szCs w:val="22"/>
-                <w:color w:val="111111"/>
-              </w:rPr>
-              <w:t xml:space="preserve">  135 (98.5%)   </w:t>
+              <w:t xml:space="preserve">    是</w:t>
+            </w:r>
+          </w:p>
+        </w:tc>
+        <w:tc>
+          <w:tcPr>
+            <w:tcBorders/>
+            <w:shd w:val="clear" w:color="auto" w:fill="FFFFFF"/>
+            <w:tcMar>
+              <w:top w:w="0" w:type="dxa"/>
+              <w:bottom w:w="0" w:type="dxa"/>
+              <w:left w:w="0" w:type="dxa"/>
+              <w:right w:w="0" w:type="dxa"/>
+            </w:tcMar>
+            <w:vAlign w:val="center"/>
+          </w:tcPr>
+          <w:p>
+            <w:pPr>
+              <w:jc w:val="center"/>
+              <w:spacing w:after="40" w:before="40"/>
+              <w:ind w:firstLine="0" w:left="100" w:right="100"/>
+            </w:pPr>
+            <w:r xmlns:w="http://schemas.openxmlformats.org/wordprocessingml/2006/main" xmlns:wp="http://schemas.openxmlformats.org/drawingml/2006/wordprocessingDrawing" xmlns:r="http://schemas.openxmlformats.org/officeDocument/2006/relationships" xmlns:w14="http://schemas.microsoft.com/office/word/2010/wordml">
+              <w:rPr>
+                <w:rFonts w:ascii="Arial" w:hAnsi="Arial" w:eastAsia="Arial" w:cs="Arial"/>
+                <w:sz w:val="22"/>
+                <w:szCs w:val="22"/>
+                <w:color w:val="111111"/>
+              </w:rPr>
+              <w:t xml:space="preserve">  214 (32.5%)   </w:t>
+            </w:r>
+          </w:p>
+        </w:tc>
+        <w:tc>
+          <w:tcPr>
+            <w:tcBorders/>
+            <w:shd w:val="clear" w:color="auto" w:fill="FFFFFF"/>
+            <w:tcMar>
+              <w:top w:w="0" w:type="dxa"/>
+              <w:bottom w:w="0" w:type="dxa"/>
+              <w:left w:w="0" w:type="dxa"/>
+              <w:right w:w="0" w:type="dxa"/>
+            </w:tcMar>
+            <w:vAlign w:val="center"/>
+          </w:tcPr>
+          <w:p>
+            <w:pPr>
+              <w:jc w:val="center"/>
+              <w:spacing w:after="40" w:before="40"/>
+              <w:ind w:firstLine="0" w:left="100" w:right="100"/>
+            </w:pPr>
+            <w:r xmlns:w="http://schemas.openxmlformats.org/wordprocessingml/2006/main" xmlns:wp="http://schemas.openxmlformats.org/drawingml/2006/wordprocessingDrawing" xmlns:r="http://schemas.openxmlformats.org/officeDocument/2006/relationships" xmlns:w14="http://schemas.microsoft.com/office/word/2010/wordml">
+              <w:rPr>
+                <w:rFonts w:ascii="Arial" w:hAnsi="Arial" w:eastAsia="Arial" w:cs="Arial"/>
+                <w:sz w:val="22"/>
+                <w:szCs w:val="22"/>
+                <w:color w:val="111111"/>
+              </w:rPr>
+              <w:t xml:space="preserve">  131 (33.5%)   </w:t>
+            </w:r>
+          </w:p>
+        </w:tc>
+        <w:tc>
+          <w:tcPr>
+            <w:tcBorders/>
+            <w:shd w:val="clear" w:color="auto" w:fill="FFFFFF"/>
+            <w:tcMar>
+              <w:top w:w="0" w:type="dxa"/>
+              <w:bottom w:w="0" w:type="dxa"/>
+              <w:left w:w="0" w:type="dxa"/>
+              <w:right w:w="0" w:type="dxa"/>
+            </w:tcMar>
+            <w:vAlign w:val="center"/>
+          </w:tcPr>
+          <w:p>
+            <w:pPr>
+              <w:jc w:val="center"/>
+              <w:spacing w:after="40" w:before="40"/>
+              <w:ind w:firstLine="0" w:left="100" w:right="100"/>
+            </w:pPr>
+            <w:r xmlns:w="http://schemas.openxmlformats.org/wordprocessingml/2006/main" xmlns:wp="http://schemas.openxmlformats.org/drawingml/2006/wordprocessingDrawing" xmlns:r="http://schemas.openxmlformats.org/officeDocument/2006/relationships" xmlns:w14="http://schemas.microsoft.com/office/word/2010/wordml">
+              <w:rPr>
+                <w:rFonts w:ascii="Arial" w:hAnsi="Arial" w:eastAsia="Arial" w:cs="Arial"/>
+                <w:sz w:val="22"/>
+                <w:szCs w:val="22"/>
+                <w:color w:val="111111"/>
+              </w:rPr>
+              <w:t xml:space="preserve">   41 (31.8%)   </w:t>
+            </w:r>
+          </w:p>
+        </w:tc>
+        <w:tc>
+          <w:tcPr>
+            <w:tcBorders/>
+            <w:shd w:val="clear" w:color="auto" w:fill="FFFFFF"/>
+            <w:tcMar>
+              <w:top w:w="0" w:type="dxa"/>
+              <w:bottom w:w="0" w:type="dxa"/>
+              <w:left w:w="0" w:type="dxa"/>
+              <w:right w:w="0" w:type="dxa"/>
+            </w:tcMar>
+            <w:vAlign w:val="center"/>
+          </w:tcPr>
+          <w:p>
+            <w:pPr>
+              <w:jc w:val="center"/>
+              <w:spacing w:after="40" w:before="40"/>
+              <w:ind w:firstLine="0" w:left="100" w:right="100"/>
+            </w:pPr>
+            <w:r xmlns:w="http://schemas.openxmlformats.org/wordprocessingml/2006/main" xmlns:wp="http://schemas.openxmlformats.org/drawingml/2006/wordprocessingDrawing" xmlns:r="http://schemas.openxmlformats.org/officeDocument/2006/relationships" xmlns:w14="http://schemas.microsoft.com/office/word/2010/wordml">
+              <w:rPr>
+                <w:rFonts w:ascii="Arial" w:hAnsi="Arial" w:eastAsia="Arial" w:cs="Arial"/>
+                <w:sz w:val="22"/>
+                <w:szCs w:val="22"/>
+                <w:color w:val="111111"/>
+              </w:rPr>
+              <w:t xml:space="preserve">   42 (30.2%)   </w:t>
             </w:r>
           </w:p>
         </w:tc>
@@ -4926,6 +6678,93 @@
                 <w:color w:val="111111"/>
               </w:rPr>
               <w:t xml:space="preserve">       </w:t>
+            </w:r>
+          </w:p>
+        </w:tc>
+        <w:tc>
+          <w:tcPr>
+            <w:tcBorders/>
+            <w:shd w:val="clear" w:color="auto" w:fill="FFFFFF"/>
+            <w:tcMar>
+              <w:top w:w="0" w:type="dxa"/>
+              <w:bottom w:w="0" w:type="dxa"/>
+              <w:left w:w="0" w:type="dxa"/>
+              <w:right w:w="0" w:type="dxa"/>
+            </w:tcMar>
+            <w:vAlign w:val="center"/>
+          </w:tcPr>
+          <w:p>
+            <w:pPr>
+              <w:jc w:val="center"/>
+              <w:spacing w:after="40" w:before="40"/>
+              <w:ind w:firstLine="0" w:left="100" w:right="100"/>
+            </w:pPr>
+            <w:r xmlns:w="http://schemas.openxmlformats.org/wordprocessingml/2006/main" xmlns:wp="http://schemas.openxmlformats.org/drawingml/2006/wordprocessingDrawing" xmlns:r="http://schemas.openxmlformats.org/officeDocument/2006/relationships" xmlns:w14="http://schemas.microsoft.com/office/word/2010/wordml">
+              <w:rPr>
+                <w:rFonts w:ascii="Arial" w:hAnsi="Arial" w:eastAsia="Arial" w:cs="Arial"/>
+                <w:sz w:val="22"/>
+                <w:szCs w:val="22"/>
+                <w:color w:val="111111"/>
+              </w:rPr>
+              <w:t xml:space="preserve">                       </w:t>
+            </w:r>
+          </w:p>
+        </w:tc>
+        <w:tc>
+          <w:tcPr>
+            <w:tcBorders/>
+            <w:shd w:val="clear" w:color="auto" w:fill="FFFFFF"/>
+            <w:tcMar>
+              <w:top w:w="0" w:type="dxa"/>
+              <w:bottom w:w="0" w:type="dxa"/>
+              <w:left w:w="0" w:type="dxa"/>
+              <w:right w:w="0" w:type="dxa"/>
+            </w:tcMar>
+            <w:vAlign w:val="center"/>
+          </w:tcPr>
+          <w:p>
+            <w:pPr>
+              <w:jc w:val="center"/>
+              <w:spacing w:after="40" w:before="40"/>
+              <w:ind w:firstLine="0" w:left="100" w:right="100"/>
+            </w:pPr>
+            <w:r xmlns:w="http://schemas.openxmlformats.org/wordprocessingml/2006/main" xmlns:wp="http://schemas.openxmlformats.org/drawingml/2006/wordprocessingDrawing" xmlns:r="http://schemas.openxmlformats.org/officeDocument/2006/relationships" xmlns:w14="http://schemas.microsoft.com/office/word/2010/wordml">
+              <w:rPr>
+                <w:rFonts w:ascii="Arial" w:hAnsi="Arial" w:eastAsia="Arial" w:cs="Arial"/>
+                <w:sz w:val="22"/>
+                <w:szCs w:val="22"/>
+                <w:color w:val="111111"/>
+              </w:rPr>
+              <w:t xml:space="preserve">                 </w:t>
+            </w:r>
+          </w:p>
+        </w:tc>
+        <w:tc>
+          <w:tcPr>
+            <w:tcBorders/>
+            <w:shd w:val="clear" w:color="auto" w:fill="FFFFFF"/>
+            <w:tcMar>
+              <w:top w:w="0" w:type="dxa"/>
+              <w:bottom w:w="0" w:type="dxa"/>
+              <w:left w:w="0" w:type="dxa"/>
+              <w:right w:w="0" w:type="dxa"/>
+            </w:tcMar>
+            <w:vAlign w:val="center"/>
+          </w:tcPr>
+          <w:p>
+            <w:pPr>
+              <w:jc w:val="center"/>
+              <w:spacing w:after="40" w:before="40"/>
+              <w:ind w:firstLine="0" w:left="100" w:right="100"/>
+            </w:pPr>
+            <w:r xmlns:w="http://schemas.openxmlformats.org/wordprocessingml/2006/main" xmlns:wp="http://schemas.openxmlformats.org/drawingml/2006/wordprocessingDrawing" xmlns:r="http://schemas.openxmlformats.org/officeDocument/2006/relationships" xmlns:w14="http://schemas.microsoft.com/office/word/2010/wordml">
+              <w:rPr>
+                <w:rFonts w:ascii="Arial" w:hAnsi="Arial" w:eastAsia="Arial" w:cs="Arial"/>
+                <w:sz w:val="22"/>
+                <w:szCs w:val="22"/>
+                <w:color w:val="111111"/>
+              </w:rPr>
+              <w:t xml:space="preserve">                      </w:t>
             </w:r>
           </w:p>
         </w:tc>
@@ -4960,187 +6799,7 @@
                 <w:szCs w:val="22"/>
                 <w:color w:val="111111"/>
               </w:rPr>
-              <w:t xml:space="preserve">    是</w:t>
-            </w:r>
-          </w:p>
-        </w:tc>
-        <w:tc>
-          <w:tcPr>
-            <w:tcBorders/>
-            <w:shd w:val="clear" w:color="auto" w:fill="FFFFFF"/>
-            <w:tcMar>
-              <w:top w:w="0" w:type="dxa"/>
-              <w:bottom w:w="0" w:type="dxa"/>
-              <w:left w:w="0" w:type="dxa"/>
-              <w:right w:w="0" w:type="dxa"/>
-            </w:tcMar>
-            <w:vAlign w:val="center"/>
-          </w:tcPr>
-          <w:p>
-            <w:pPr>
-              <w:jc w:val="center"/>
-              <w:spacing w:after="40" w:before="40"/>
-              <w:ind w:firstLine="0" w:left="100" w:right="100"/>
-            </w:pPr>
-            <w:r xmlns:w="http://schemas.openxmlformats.org/wordprocessingml/2006/main" xmlns:wp="http://schemas.openxmlformats.org/drawingml/2006/wordprocessingDrawing" xmlns:r="http://schemas.openxmlformats.org/officeDocument/2006/relationships" xmlns:w14="http://schemas.microsoft.com/office/word/2010/wordml">
-              <w:rPr>
-                <w:rFonts w:ascii="Arial" w:hAnsi="Arial" w:eastAsia="Arial" w:cs="Arial"/>
-                <w:sz w:val="22"/>
-                <w:szCs w:val="22"/>
-                <w:color w:val="111111"/>
-              </w:rPr>
-              <w:t xml:space="preserve">   16 (2.43%)   </w:t>
-            </w:r>
-          </w:p>
-        </w:tc>
-        <w:tc>
-          <w:tcPr>
-            <w:tcBorders/>
-            <w:shd w:val="clear" w:color="auto" w:fill="FFFFFF"/>
-            <w:tcMar>
-              <w:top w:w="0" w:type="dxa"/>
-              <w:bottom w:w="0" w:type="dxa"/>
-              <w:left w:w="0" w:type="dxa"/>
-              <w:right w:w="0" w:type="dxa"/>
-            </w:tcMar>
-            <w:vAlign w:val="center"/>
-          </w:tcPr>
-          <w:p>
-            <w:pPr>
-              <w:jc w:val="center"/>
-              <w:spacing w:after="40" w:before="40"/>
-              <w:ind w:firstLine="0" w:left="100" w:right="100"/>
-            </w:pPr>
-            <w:r xmlns:w="http://schemas.openxmlformats.org/wordprocessingml/2006/main" xmlns:wp="http://schemas.openxmlformats.org/drawingml/2006/wordprocessingDrawing" xmlns:r="http://schemas.openxmlformats.org/officeDocument/2006/relationships" xmlns:w14="http://schemas.microsoft.com/office/word/2010/wordml">
-              <w:rPr>
-                <w:rFonts w:ascii="Arial" w:hAnsi="Arial" w:eastAsia="Arial" w:cs="Arial"/>
-                <w:sz w:val="22"/>
-                <w:szCs w:val="22"/>
-                <w:color w:val="111111"/>
-              </w:rPr>
-              <w:t xml:space="preserve">   11 (2.81%)   </w:t>
-            </w:r>
-          </w:p>
-        </w:tc>
-        <w:tc>
-          <w:tcPr>
-            <w:tcBorders/>
-            <w:shd w:val="clear" w:color="auto" w:fill="FFFFFF"/>
-            <w:tcMar>
-              <w:top w:w="0" w:type="dxa"/>
-              <w:bottom w:w="0" w:type="dxa"/>
-              <w:left w:w="0" w:type="dxa"/>
-              <w:right w:w="0" w:type="dxa"/>
-            </w:tcMar>
-            <w:vAlign w:val="center"/>
-          </w:tcPr>
-          <w:p>
-            <w:pPr>
-              <w:jc w:val="center"/>
-              <w:spacing w:after="40" w:before="40"/>
-              <w:ind w:firstLine="0" w:left="100" w:right="100"/>
-            </w:pPr>
-            <w:r xmlns:w="http://schemas.openxmlformats.org/wordprocessingml/2006/main" xmlns:wp="http://schemas.openxmlformats.org/drawingml/2006/wordprocessingDrawing" xmlns:r="http://schemas.openxmlformats.org/officeDocument/2006/relationships" xmlns:w14="http://schemas.microsoft.com/office/word/2010/wordml">
-              <w:rPr>
-                <w:rFonts w:ascii="Arial" w:hAnsi="Arial" w:eastAsia="Arial" w:cs="Arial"/>
-                <w:sz w:val="22"/>
-                <w:szCs w:val="22"/>
-                <w:color w:val="111111"/>
-              </w:rPr>
-              <w:t xml:space="preserve">   3 (2.33%)    </w:t>
-            </w:r>
-          </w:p>
-        </w:tc>
-        <w:tc>
-          <w:tcPr>
-            <w:tcBorders/>
-            <w:shd w:val="clear" w:color="auto" w:fill="FFFFFF"/>
-            <w:tcMar>
-              <w:top w:w="0" w:type="dxa"/>
-              <w:bottom w:w="0" w:type="dxa"/>
-              <w:left w:w="0" w:type="dxa"/>
-              <w:right w:w="0" w:type="dxa"/>
-            </w:tcMar>
-            <w:vAlign w:val="center"/>
-          </w:tcPr>
-          <w:p>
-            <w:pPr>
-              <w:jc w:val="center"/>
-              <w:spacing w:after="40" w:before="40"/>
-              <w:ind w:firstLine="0" w:left="100" w:right="100"/>
-            </w:pPr>
-            <w:r xmlns:w="http://schemas.openxmlformats.org/wordprocessingml/2006/main" xmlns:wp="http://schemas.openxmlformats.org/drawingml/2006/wordprocessingDrawing" xmlns:r="http://schemas.openxmlformats.org/officeDocument/2006/relationships" xmlns:w14="http://schemas.microsoft.com/office/word/2010/wordml">
-              <w:rPr>
-                <w:rFonts w:ascii="Arial" w:hAnsi="Arial" w:eastAsia="Arial" w:cs="Arial"/>
-                <w:sz w:val="22"/>
-                <w:szCs w:val="22"/>
-                <w:color w:val="111111"/>
-              </w:rPr>
-              <w:t xml:space="preserve">   2 (1.46%)    </w:t>
-            </w:r>
-          </w:p>
-        </w:tc>
-        <w:tc>
-          <w:tcPr>
-            <w:tcBorders/>
-            <w:shd w:val="clear" w:color="auto" w:fill="FFFFFF"/>
-            <w:tcMar>
-              <w:top w:w="0" w:type="dxa"/>
-              <w:bottom w:w="0" w:type="dxa"/>
-              <w:left w:w="0" w:type="dxa"/>
-              <w:right w:w="0" w:type="dxa"/>
-            </w:tcMar>
-            <w:vAlign w:val="center"/>
-          </w:tcPr>
-          <w:p>
-            <w:pPr>
-              <w:jc w:val="center"/>
-              <w:spacing w:after="40" w:before="40"/>
-              <w:ind w:firstLine="0" w:left="100" w:right="100"/>
-            </w:pPr>
-            <w:r xmlns:w="http://schemas.openxmlformats.org/wordprocessingml/2006/main" xmlns:wp="http://schemas.openxmlformats.org/drawingml/2006/wordprocessingDrawing" xmlns:r="http://schemas.openxmlformats.org/officeDocument/2006/relationships" xmlns:w14="http://schemas.microsoft.com/office/word/2010/wordml">
-              <w:rPr>
-                <w:rFonts w:ascii="Arial" w:hAnsi="Arial" w:eastAsia="Arial" w:cs="Arial"/>
-                <w:sz w:val="22"/>
-                <w:szCs w:val="22"/>
-                <w:color w:val="111111"/>
-              </w:rPr>
-              <w:t xml:space="preserve">       </w:t>
-            </w:r>
-          </w:p>
-        </w:tc>
-      </w:tr>
-      <w:tr>
-        <w:trPr>
-          <w:cantSplit/>
-          <w:trHeight w:val="412" w:hRule="auto"/>
-        </w:trPr>
-        <w:tc>
-          <w:tcPr>
-            <w:tcBorders/>
-            <w:shd w:val="clear" w:color="auto" w:fill="FFFFFF"/>
-            <w:tcMar>
-              <w:top w:w="0" w:type="dxa"/>
-              <w:bottom w:w="0" w:type="dxa"/>
-              <w:left w:w="0" w:type="dxa"/>
-              <w:right w:w="0" w:type="dxa"/>
-            </w:tcMar>
-            <w:vAlign w:val="center"/>
-          </w:tcPr>
-          <w:p>
-            <w:pPr>
-              <w:jc w:val="left"/>
-              <w:spacing w:after="40" w:before="40"/>
-              <w:ind w:firstLine="0" w:left="100" w:right="100"/>
-            </w:pPr>
-            <w:r xmlns:w="http://schemas.openxmlformats.org/wordprocessingml/2006/main" xmlns:wp="http://schemas.openxmlformats.org/drawingml/2006/wordprocessingDrawing" xmlns:r="http://schemas.openxmlformats.org/officeDocument/2006/relationships" xmlns:w14="http://schemas.microsoft.com/office/word/2010/wordml">
-              <w:rPr>
-                <w:rFonts w:ascii="Arial" w:hAnsi="Arial" w:eastAsia="Arial" w:cs="Arial"/>
-                <w:sz w:val="22"/>
-                <w:szCs w:val="22"/>
-                <w:color w:val="111111"/>
-              </w:rPr>
-              <w:t xml:space="preserve">血小板减少:</w:t>
+              <w:t xml:space="preserve">肾功能损伤, N (%):</w:t>
             </w:r>
           </w:p>
         </w:tc>
@@ -5285,7 +6944,94 @@
                 <w:szCs w:val="22"/>
                 <w:color w:val="111111"/>
               </w:rPr>
-              <w:t xml:space="preserve"> 0.021 </w:t>
+              <w:t xml:space="preserve"> 0.730 </w:t>
+            </w:r>
+          </w:p>
+        </w:tc>
+        <w:tc>
+          <w:tcPr>
+            <w:tcBorders/>
+            <w:shd w:val="clear" w:color="auto" w:fill="FFFFFF"/>
+            <w:tcMar>
+              <w:top w:w="0" w:type="dxa"/>
+              <w:bottom w:w="0" w:type="dxa"/>
+              <w:left w:w="0" w:type="dxa"/>
+              <w:right w:w="0" w:type="dxa"/>
+            </w:tcMar>
+            <w:vAlign w:val="center"/>
+          </w:tcPr>
+          <w:p>
+            <w:pPr>
+              <w:jc w:val="center"/>
+              <w:spacing w:after="40" w:before="40"/>
+              <w:ind w:firstLine="0" w:left="100" w:right="100"/>
+            </w:pPr>
+            <w:r xmlns:w="http://schemas.openxmlformats.org/wordprocessingml/2006/main" xmlns:wp="http://schemas.openxmlformats.org/drawingml/2006/wordprocessingDrawing" xmlns:r="http://schemas.openxmlformats.org/officeDocument/2006/relationships" xmlns:w14="http://schemas.microsoft.com/office/word/2010/wordml">
+              <w:rPr>
+                <w:rFonts w:ascii="Arial" w:hAnsi="Arial" w:eastAsia="Arial" w:cs="Arial"/>
+                <w:sz w:val="22"/>
+                <w:szCs w:val="22"/>
+                <w:color w:val="111111"/>
+              </w:rPr>
+              <w:t xml:space="preserve">         1.000         </w:t>
+            </w:r>
+          </w:p>
+        </w:tc>
+        <w:tc>
+          <w:tcPr>
+            <w:tcBorders/>
+            <w:shd w:val="clear" w:color="auto" w:fill="FFFFFF"/>
+            <w:tcMar>
+              <w:top w:w="0" w:type="dxa"/>
+              <w:bottom w:w="0" w:type="dxa"/>
+              <w:left w:w="0" w:type="dxa"/>
+              <w:right w:w="0" w:type="dxa"/>
+            </w:tcMar>
+            <w:vAlign w:val="center"/>
+          </w:tcPr>
+          <w:p>
+            <w:pPr>
+              <w:jc w:val="center"/>
+              <w:spacing w:after="40" w:before="40"/>
+              <w:ind w:firstLine="0" w:left="100" w:right="100"/>
+            </w:pPr>
+            <w:r xmlns:w="http://schemas.openxmlformats.org/wordprocessingml/2006/main" xmlns:wp="http://schemas.openxmlformats.org/drawingml/2006/wordprocessingDrawing" xmlns:r="http://schemas.openxmlformats.org/officeDocument/2006/relationships" xmlns:w14="http://schemas.microsoft.com/office/word/2010/wordml">
+              <w:rPr>
+                <w:rFonts w:ascii="Arial" w:hAnsi="Arial" w:eastAsia="Arial" w:cs="Arial"/>
+                <w:sz w:val="22"/>
+                <w:szCs w:val="22"/>
+                <w:color w:val="111111"/>
+              </w:rPr>
+              <w:t xml:space="preserve">      1.000      </w:t>
+            </w:r>
+          </w:p>
+        </w:tc>
+        <w:tc>
+          <w:tcPr>
+            <w:tcBorders/>
+            <w:shd w:val="clear" w:color="auto" w:fill="FFFFFF"/>
+            <w:tcMar>
+              <w:top w:w="0" w:type="dxa"/>
+              <w:bottom w:w="0" w:type="dxa"/>
+              <w:left w:w="0" w:type="dxa"/>
+              <w:right w:w="0" w:type="dxa"/>
+            </w:tcMar>
+            <w:vAlign w:val="center"/>
+          </w:tcPr>
+          <w:p>
+            <w:pPr>
+              <w:jc w:val="center"/>
+              <w:spacing w:after="40" w:before="40"/>
+              <w:ind w:firstLine="0" w:left="100" w:right="100"/>
+            </w:pPr>
+            <w:r xmlns:w="http://schemas.openxmlformats.org/wordprocessingml/2006/main" xmlns:wp="http://schemas.openxmlformats.org/drawingml/2006/wordprocessingDrawing" xmlns:r="http://schemas.openxmlformats.org/officeDocument/2006/relationships" xmlns:w14="http://schemas.microsoft.com/office/word/2010/wordml">
+              <w:rPr>
+                <w:rFonts w:ascii="Arial" w:hAnsi="Arial" w:eastAsia="Arial" w:cs="Arial"/>
+                <w:sz w:val="22"/>
+                <w:szCs w:val="22"/>
+                <w:color w:val="111111"/>
+              </w:rPr>
+              <w:t xml:space="preserve">        1.000         </w:t>
             </w:r>
           </w:p>
         </w:tc>
@@ -5349,94 +7095,94 @@
                 <w:szCs w:val="22"/>
                 <w:color w:val="111111"/>
               </w:rPr>
-              <w:t xml:space="preserve">  623 (94.4%)   </w:t>
-            </w:r>
-          </w:p>
-        </w:tc>
-        <w:tc>
-          <w:tcPr>
-            <w:tcBorders/>
-            <w:shd w:val="clear" w:color="auto" w:fill="FFFFFF"/>
-            <w:tcMar>
-              <w:top w:w="0" w:type="dxa"/>
-              <w:bottom w:w="0" w:type="dxa"/>
-              <w:left w:w="0" w:type="dxa"/>
-              <w:right w:w="0" w:type="dxa"/>
-            </w:tcMar>
-            <w:vAlign w:val="center"/>
-          </w:tcPr>
-          <w:p>
-            <w:pPr>
-              <w:jc w:val="center"/>
-              <w:spacing w:after="40" w:before="40"/>
-              <w:ind w:firstLine="0" w:left="100" w:right="100"/>
-            </w:pPr>
-            <w:r xmlns:w="http://schemas.openxmlformats.org/wordprocessingml/2006/main" xmlns:wp="http://schemas.openxmlformats.org/drawingml/2006/wordprocessingDrawing" xmlns:r="http://schemas.openxmlformats.org/officeDocument/2006/relationships" xmlns:w14="http://schemas.microsoft.com/office/word/2010/wordml">
-              <w:rPr>
-                <w:rFonts w:ascii="Arial" w:hAnsi="Arial" w:eastAsia="Arial" w:cs="Arial"/>
-                <w:sz w:val="22"/>
-                <w:szCs w:val="22"/>
-                <w:color w:val="111111"/>
-              </w:rPr>
-              <w:t xml:space="preserve">  362 (92.3%)   </w:t>
-            </w:r>
-          </w:p>
-        </w:tc>
-        <w:tc>
-          <w:tcPr>
-            <w:tcBorders/>
-            <w:shd w:val="clear" w:color="auto" w:fill="FFFFFF"/>
-            <w:tcMar>
-              <w:top w:w="0" w:type="dxa"/>
-              <w:bottom w:w="0" w:type="dxa"/>
-              <w:left w:w="0" w:type="dxa"/>
-              <w:right w:w="0" w:type="dxa"/>
-            </w:tcMar>
-            <w:vAlign w:val="center"/>
-          </w:tcPr>
-          <w:p>
-            <w:pPr>
-              <w:jc w:val="center"/>
-              <w:spacing w:after="40" w:before="40"/>
-              <w:ind w:firstLine="0" w:left="100" w:right="100"/>
-            </w:pPr>
-            <w:r xmlns:w="http://schemas.openxmlformats.org/wordprocessingml/2006/main" xmlns:wp="http://schemas.openxmlformats.org/drawingml/2006/wordprocessingDrawing" xmlns:r="http://schemas.openxmlformats.org/officeDocument/2006/relationships" xmlns:w14="http://schemas.microsoft.com/office/word/2010/wordml">
-              <w:rPr>
-                <w:rFonts w:ascii="Arial" w:hAnsi="Arial" w:eastAsia="Arial" w:cs="Arial"/>
-                <w:sz w:val="22"/>
-                <w:szCs w:val="22"/>
-                <w:color w:val="111111"/>
-              </w:rPr>
-              <w:t xml:space="preserve">  125 (96.9%)   </w:t>
-            </w:r>
-          </w:p>
-        </w:tc>
-        <w:tc>
-          <w:tcPr>
-            <w:tcBorders/>
-            <w:shd w:val="clear" w:color="auto" w:fill="FFFFFF"/>
-            <w:tcMar>
-              <w:top w:w="0" w:type="dxa"/>
-              <w:bottom w:w="0" w:type="dxa"/>
-              <w:left w:w="0" w:type="dxa"/>
-              <w:right w:w="0" w:type="dxa"/>
-            </w:tcMar>
-            <w:vAlign w:val="center"/>
-          </w:tcPr>
-          <w:p>
-            <w:pPr>
-              <w:jc w:val="center"/>
-              <w:spacing w:after="40" w:before="40"/>
-              <w:ind w:firstLine="0" w:left="100" w:right="100"/>
-            </w:pPr>
-            <w:r xmlns:w="http://schemas.openxmlformats.org/wordprocessingml/2006/main" xmlns:wp="http://schemas.openxmlformats.org/drawingml/2006/wordprocessingDrawing" xmlns:r="http://schemas.openxmlformats.org/officeDocument/2006/relationships" xmlns:w14="http://schemas.microsoft.com/office/word/2010/wordml">
-              <w:rPr>
-                <w:rFonts w:ascii="Arial" w:hAnsi="Arial" w:eastAsia="Arial" w:cs="Arial"/>
-                <w:sz w:val="22"/>
-                <w:szCs w:val="22"/>
-                <w:color w:val="111111"/>
-              </w:rPr>
-              <w:t xml:space="preserve">  136 (97.8%)   </w:t>
+              <w:t xml:space="preserve">  642 (97.6%)   </w:t>
+            </w:r>
+          </w:p>
+        </w:tc>
+        <w:tc>
+          <w:tcPr>
+            <w:tcBorders/>
+            <w:shd w:val="clear" w:color="auto" w:fill="FFFFFF"/>
+            <w:tcMar>
+              <w:top w:w="0" w:type="dxa"/>
+              <w:bottom w:w="0" w:type="dxa"/>
+              <w:left w:w="0" w:type="dxa"/>
+              <w:right w:w="0" w:type="dxa"/>
+            </w:tcMar>
+            <w:vAlign w:val="center"/>
+          </w:tcPr>
+          <w:p>
+            <w:pPr>
+              <w:jc w:val="center"/>
+              <w:spacing w:after="40" w:before="40"/>
+              <w:ind w:firstLine="0" w:left="100" w:right="100"/>
+            </w:pPr>
+            <w:r xmlns:w="http://schemas.openxmlformats.org/wordprocessingml/2006/main" xmlns:wp="http://schemas.openxmlformats.org/drawingml/2006/wordprocessingDrawing" xmlns:r="http://schemas.openxmlformats.org/officeDocument/2006/relationships" xmlns:w14="http://schemas.microsoft.com/office/word/2010/wordml">
+              <w:rPr>
+                <w:rFonts w:ascii="Arial" w:hAnsi="Arial" w:eastAsia="Arial" w:cs="Arial"/>
+                <w:sz w:val="22"/>
+                <w:szCs w:val="22"/>
+                <w:color w:val="111111"/>
+              </w:rPr>
+              <w:t xml:space="preserve">  381 (97.2%)   </w:t>
+            </w:r>
+          </w:p>
+        </w:tc>
+        <w:tc>
+          <w:tcPr>
+            <w:tcBorders/>
+            <w:shd w:val="clear" w:color="auto" w:fill="FFFFFF"/>
+            <w:tcMar>
+              <w:top w:w="0" w:type="dxa"/>
+              <w:bottom w:w="0" w:type="dxa"/>
+              <w:left w:w="0" w:type="dxa"/>
+              <w:right w:w="0" w:type="dxa"/>
+            </w:tcMar>
+            <w:vAlign w:val="center"/>
+          </w:tcPr>
+          <w:p>
+            <w:pPr>
+              <w:jc w:val="center"/>
+              <w:spacing w:after="40" w:before="40"/>
+              <w:ind w:firstLine="0" w:left="100" w:right="100"/>
+            </w:pPr>
+            <w:r xmlns:w="http://schemas.openxmlformats.org/wordprocessingml/2006/main" xmlns:wp="http://schemas.openxmlformats.org/drawingml/2006/wordprocessingDrawing" xmlns:r="http://schemas.openxmlformats.org/officeDocument/2006/relationships" xmlns:w14="http://schemas.microsoft.com/office/word/2010/wordml">
+              <w:rPr>
+                <w:rFonts w:ascii="Arial" w:hAnsi="Arial" w:eastAsia="Arial" w:cs="Arial"/>
+                <w:sz w:val="22"/>
+                <w:szCs w:val="22"/>
+                <w:color w:val="111111"/>
+              </w:rPr>
+              <w:t xml:space="preserve">  126 (97.7%)   </w:t>
+            </w:r>
+          </w:p>
+        </w:tc>
+        <w:tc>
+          <w:tcPr>
+            <w:tcBorders/>
+            <w:shd w:val="clear" w:color="auto" w:fill="FFFFFF"/>
+            <w:tcMar>
+              <w:top w:w="0" w:type="dxa"/>
+              <w:bottom w:w="0" w:type="dxa"/>
+              <w:left w:w="0" w:type="dxa"/>
+              <w:right w:w="0" w:type="dxa"/>
+            </w:tcMar>
+            <w:vAlign w:val="center"/>
+          </w:tcPr>
+          <w:p>
+            <w:pPr>
+              <w:jc w:val="center"/>
+              <w:spacing w:after="40" w:before="40"/>
+              <w:ind w:firstLine="0" w:left="100" w:right="100"/>
+            </w:pPr>
+            <w:r xmlns:w="http://schemas.openxmlformats.org/wordprocessingml/2006/main" xmlns:wp="http://schemas.openxmlformats.org/drawingml/2006/wordprocessingDrawing" xmlns:r="http://schemas.openxmlformats.org/officeDocument/2006/relationships" xmlns:w14="http://schemas.microsoft.com/office/word/2010/wordml">
+              <w:rPr>
+                <w:rFonts w:ascii="Arial" w:hAnsi="Arial" w:eastAsia="Arial" w:cs="Arial"/>
+                <w:sz w:val="22"/>
+                <w:szCs w:val="22"/>
+                <w:color w:val="111111"/>
+              </w:rPr>
+              <w:t xml:space="preserve">  135 (98.5%)   </w:t>
             </w:r>
           </w:p>
         </w:tc>
@@ -5466,6 +7212,93 @@
                 <w:color w:val="111111"/>
               </w:rPr>
               <w:t xml:space="preserve">       </w:t>
+            </w:r>
+          </w:p>
+        </w:tc>
+        <w:tc>
+          <w:tcPr>
+            <w:tcBorders/>
+            <w:shd w:val="clear" w:color="auto" w:fill="FFFFFF"/>
+            <w:tcMar>
+              <w:top w:w="0" w:type="dxa"/>
+              <w:bottom w:w="0" w:type="dxa"/>
+              <w:left w:w="0" w:type="dxa"/>
+              <w:right w:w="0" w:type="dxa"/>
+            </w:tcMar>
+            <w:vAlign w:val="center"/>
+          </w:tcPr>
+          <w:p>
+            <w:pPr>
+              <w:jc w:val="center"/>
+              <w:spacing w:after="40" w:before="40"/>
+              <w:ind w:firstLine="0" w:left="100" w:right="100"/>
+            </w:pPr>
+            <w:r xmlns:w="http://schemas.openxmlformats.org/wordprocessingml/2006/main" xmlns:wp="http://schemas.openxmlformats.org/drawingml/2006/wordprocessingDrawing" xmlns:r="http://schemas.openxmlformats.org/officeDocument/2006/relationships" xmlns:w14="http://schemas.microsoft.com/office/word/2010/wordml">
+              <w:rPr>
+                <w:rFonts w:ascii="Arial" w:hAnsi="Arial" w:eastAsia="Arial" w:cs="Arial"/>
+                <w:sz w:val="22"/>
+                <w:szCs w:val="22"/>
+                <w:color w:val="111111"/>
+              </w:rPr>
+              <w:t xml:space="preserve">                       </w:t>
+            </w:r>
+          </w:p>
+        </w:tc>
+        <w:tc>
+          <w:tcPr>
+            <w:tcBorders/>
+            <w:shd w:val="clear" w:color="auto" w:fill="FFFFFF"/>
+            <w:tcMar>
+              <w:top w:w="0" w:type="dxa"/>
+              <w:bottom w:w="0" w:type="dxa"/>
+              <w:left w:w="0" w:type="dxa"/>
+              <w:right w:w="0" w:type="dxa"/>
+            </w:tcMar>
+            <w:vAlign w:val="center"/>
+          </w:tcPr>
+          <w:p>
+            <w:pPr>
+              <w:jc w:val="center"/>
+              <w:spacing w:after="40" w:before="40"/>
+              <w:ind w:firstLine="0" w:left="100" w:right="100"/>
+            </w:pPr>
+            <w:r xmlns:w="http://schemas.openxmlformats.org/wordprocessingml/2006/main" xmlns:wp="http://schemas.openxmlformats.org/drawingml/2006/wordprocessingDrawing" xmlns:r="http://schemas.openxmlformats.org/officeDocument/2006/relationships" xmlns:w14="http://schemas.microsoft.com/office/word/2010/wordml">
+              <w:rPr>
+                <w:rFonts w:ascii="Arial" w:hAnsi="Arial" w:eastAsia="Arial" w:cs="Arial"/>
+                <w:sz w:val="22"/>
+                <w:szCs w:val="22"/>
+                <w:color w:val="111111"/>
+              </w:rPr>
+              <w:t xml:space="preserve">                 </w:t>
+            </w:r>
+          </w:p>
+        </w:tc>
+        <w:tc>
+          <w:tcPr>
+            <w:tcBorders/>
+            <w:shd w:val="clear" w:color="auto" w:fill="FFFFFF"/>
+            <w:tcMar>
+              <w:top w:w="0" w:type="dxa"/>
+              <w:bottom w:w="0" w:type="dxa"/>
+              <w:left w:w="0" w:type="dxa"/>
+              <w:right w:w="0" w:type="dxa"/>
+            </w:tcMar>
+            <w:vAlign w:val="center"/>
+          </w:tcPr>
+          <w:p>
+            <w:pPr>
+              <w:jc w:val="center"/>
+              <w:spacing w:after="40" w:before="40"/>
+              <w:ind w:firstLine="0" w:left="100" w:right="100"/>
+            </w:pPr>
+            <w:r xmlns:w="http://schemas.openxmlformats.org/wordprocessingml/2006/main" xmlns:wp="http://schemas.openxmlformats.org/drawingml/2006/wordprocessingDrawing" xmlns:r="http://schemas.openxmlformats.org/officeDocument/2006/relationships" xmlns:w14="http://schemas.microsoft.com/office/word/2010/wordml">
+              <w:rPr>
+                <w:rFonts w:ascii="Arial" w:hAnsi="Arial" w:eastAsia="Arial" w:cs="Arial"/>
+                <w:sz w:val="22"/>
+                <w:szCs w:val="22"/>
+                <w:color w:val="111111"/>
+              </w:rPr>
+              <w:t xml:space="preserve">                      </w:t>
             </w:r>
           </w:p>
         </w:tc>
@@ -5529,94 +7362,94 @@
                 <w:szCs w:val="22"/>
                 <w:color w:val="111111"/>
               </w:rPr>
-              <w:t xml:space="preserve">   37 (5.61%)   </w:t>
-            </w:r>
-          </w:p>
-        </w:tc>
-        <w:tc>
-          <w:tcPr>
-            <w:tcBorders/>
-            <w:shd w:val="clear" w:color="auto" w:fill="FFFFFF"/>
-            <w:tcMar>
-              <w:top w:w="0" w:type="dxa"/>
-              <w:bottom w:w="0" w:type="dxa"/>
-              <w:left w:w="0" w:type="dxa"/>
-              <w:right w:w="0" w:type="dxa"/>
-            </w:tcMar>
-            <w:vAlign w:val="center"/>
-          </w:tcPr>
-          <w:p>
-            <w:pPr>
-              <w:jc w:val="center"/>
-              <w:spacing w:after="40" w:before="40"/>
-              <w:ind w:firstLine="0" w:left="100" w:right="100"/>
-            </w:pPr>
-            <w:r xmlns:w="http://schemas.openxmlformats.org/wordprocessingml/2006/main" xmlns:wp="http://schemas.openxmlformats.org/drawingml/2006/wordprocessingDrawing" xmlns:r="http://schemas.openxmlformats.org/officeDocument/2006/relationships" xmlns:w14="http://schemas.microsoft.com/office/word/2010/wordml">
-              <w:rPr>
-                <w:rFonts w:ascii="Arial" w:hAnsi="Arial" w:eastAsia="Arial" w:cs="Arial"/>
-                <w:sz w:val="22"/>
-                <w:szCs w:val="22"/>
-                <w:color w:val="111111"/>
-              </w:rPr>
-              <w:t xml:space="preserve">   30 (7.65%)   </w:t>
-            </w:r>
-          </w:p>
-        </w:tc>
-        <w:tc>
-          <w:tcPr>
-            <w:tcBorders/>
-            <w:shd w:val="clear" w:color="auto" w:fill="FFFFFF"/>
-            <w:tcMar>
-              <w:top w:w="0" w:type="dxa"/>
-              <w:bottom w:w="0" w:type="dxa"/>
-              <w:left w:w="0" w:type="dxa"/>
-              <w:right w:w="0" w:type="dxa"/>
-            </w:tcMar>
-            <w:vAlign w:val="center"/>
-          </w:tcPr>
-          <w:p>
-            <w:pPr>
-              <w:jc w:val="center"/>
-              <w:spacing w:after="40" w:before="40"/>
-              <w:ind w:firstLine="0" w:left="100" w:right="100"/>
-            </w:pPr>
-            <w:r xmlns:w="http://schemas.openxmlformats.org/wordprocessingml/2006/main" xmlns:wp="http://schemas.openxmlformats.org/drawingml/2006/wordprocessingDrawing" xmlns:r="http://schemas.openxmlformats.org/officeDocument/2006/relationships" xmlns:w14="http://schemas.microsoft.com/office/word/2010/wordml">
-              <w:rPr>
-                <w:rFonts w:ascii="Arial" w:hAnsi="Arial" w:eastAsia="Arial" w:cs="Arial"/>
-                <w:sz w:val="22"/>
-                <w:szCs w:val="22"/>
-                <w:color w:val="111111"/>
-              </w:rPr>
-              <w:t xml:space="preserve">   4 (3.10%)    </w:t>
-            </w:r>
-          </w:p>
-        </w:tc>
-        <w:tc>
-          <w:tcPr>
-            <w:tcBorders/>
-            <w:shd w:val="clear" w:color="auto" w:fill="FFFFFF"/>
-            <w:tcMar>
-              <w:top w:w="0" w:type="dxa"/>
-              <w:bottom w:w="0" w:type="dxa"/>
-              <w:left w:w="0" w:type="dxa"/>
-              <w:right w:w="0" w:type="dxa"/>
-            </w:tcMar>
-            <w:vAlign w:val="center"/>
-          </w:tcPr>
-          <w:p>
-            <w:pPr>
-              <w:jc w:val="center"/>
-              <w:spacing w:after="40" w:before="40"/>
-              <w:ind w:firstLine="0" w:left="100" w:right="100"/>
-            </w:pPr>
-            <w:r xmlns:w="http://schemas.openxmlformats.org/wordprocessingml/2006/main" xmlns:wp="http://schemas.openxmlformats.org/drawingml/2006/wordprocessingDrawing" xmlns:r="http://schemas.openxmlformats.org/officeDocument/2006/relationships" xmlns:w14="http://schemas.microsoft.com/office/word/2010/wordml">
-              <w:rPr>
-                <w:rFonts w:ascii="Arial" w:hAnsi="Arial" w:eastAsia="Arial" w:cs="Arial"/>
-                <w:sz w:val="22"/>
-                <w:szCs w:val="22"/>
-                <w:color w:val="111111"/>
-              </w:rPr>
-              <w:t xml:space="preserve">   3 (2.16%)    </w:t>
+              <w:t xml:space="preserve">   16 (2.43%)   </w:t>
+            </w:r>
+          </w:p>
+        </w:tc>
+        <w:tc>
+          <w:tcPr>
+            <w:tcBorders/>
+            <w:shd w:val="clear" w:color="auto" w:fill="FFFFFF"/>
+            <w:tcMar>
+              <w:top w:w="0" w:type="dxa"/>
+              <w:bottom w:w="0" w:type="dxa"/>
+              <w:left w:w="0" w:type="dxa"/>
+              <w:right w:w="0" w:type="dxa"/>
+            </w:tcMar>
+            <w:vAlign w:val="center"/>
+          </w:tcPr>
+          <w:p>
+            <w:pPr>
+              <w:jc w:val="center"/>
+              <w:spacing w:after="40" w:before="40"/>
+              <w:ind w:firstLine="0" w:left="100" w:right="100"/>
+            </w:pPr>
+            <w:r xmlns:w="http://schemas.openxmlformats.org/wordprocessingml/2006/main" xmlns:wp="http://schemas.openxmlformats.org/drawingml/2006/wordprocessingDrawing" xmlns:r="http://schemas.openxmlformats.org/officeDocument/2006/relationships" xmlns:w14="http://schemas.microsoft.com/office/word/2010/wordml">
+              <w:rPr>
+                <w:rFonts w:ascii="Arial" w:hAnsi="Arial" w:eastAsia="Arial" w:cs="Arial"/>
+                <w:sz w:val="22"/>
+                <w:szCs w:val="22"/>
+                <w:color w:val="111111"/>
+              </w:rPr>
+              <w:t xml:space="preserve">   11 (2.81%)   </w:t>
+            </w:r>
+          </w:p>
+        </w:tc>
+        <w:tc>
+          <w:tcPr>
+            <w:tcBorders/>
+            <w:shd w:val="clear" w:color="auto" w:fill="FFFFFF"/>
+            <w:tcMar>
+              <w:top w:w="0" w:type="dxa"/>
+              <w:bottom w:w="0" w:type="dxa"/>
+              <w:left w:w="0" w:type="dxa"/>
+              <w:right w:w="0" w:type="dxa"/>
+            </w:tcMar>
+            <w:vAlign w:val="center"/>
+          </w:tcPr>
+          <w:p>
+            <w:pPr>
+              <w:jc w:val="center"/>
+              <w:spacing w:after="40" w:before="40"/>
+              <w:ind w:firstLine="0" w:left="100" w:right="100"/>
+            </w:pPr>
+            <w:r xmlns:w="http://schemas.openxmlformats.org/wordprocessingml/2006/main" xmlns:wp="http://schemas.openxmlformats.org/drawingml/2006/wordprocessingDrawing" xmlns:r="http://schemas.openxmlformats.org/officeDocument/2006/relationships" xmlns:w14="http://schemas.microsoft.com/office/word/2010/wordml">
+              <w:rPr>
+                <w:rFonts w:ascii="Arial" w:hAnsi="Arial" w:eastAsia="Arial" w:cs="Arial"/>
+                <w:sz w:val="22"/>
+                <w:szCs w:val="22"/>
+                <w:color w:val="111111"/>
+              </w:rPr>
+              <w:t xml:space="preserve">   3 (2.33%)    </w:t>
+            </w:r>
+          </w:p>
+        </w:tc>
+        <w:tc>
+          <w:tcPr>
+            <w:tcBorders/>
+            <w:shd w:val="clear" w:color="auto" w:fill="FFFFFF"/>
+            <w:tcMar>
+              <w:top w:w="0" w:type="dxa"/>
+              <w:bottom w:w="0" w:type="dxa"/>
+              <w:left w:w="0" w:type="dxa"/>
+              <w:right w:w="0" w:type="dxa"/>
+            </w:tcMar>
+            <w:vAlign w:val="center"/>
+          </w:tcPr>
+          <w:p>
+            <w:pPr>
+              <w:jc w:val="center"/>
+              <w:spacing w:after="40" w:before="40"/>
+              <w:ind w:firstLine="0" w:left="100" w:right="100"/>
+            </w:pPr>
+            <w:r xmlns:w="http://schemas.openxmlformats.org/wordprocessingml/2006/main" xmlns:wp="http://schemas.openxmlformats.org/drawingml/2006/wordprocessingDrawing" xmlns:r="http://schemas.openxmlformats.org/officeDocument/2006/relationships" xmlns:w14="http://schemas.microsoft.com/office/word/2010/wordml">
+              <w:rPr>
+                <w:rFonts w:ascii="Arial" w:hAnsi="Arial" w:eastAsia="Arial" w:cs="Arial"/>
+                <w:sz w:val="22"/>
+                <w:szCs w:val="22"/>
+                <w:color w:val="111111"/>
+              </w:rPr>
+              <w:t xml:space="preserve">   2 (1.46%)    </w:t>
             </w:r>
           </w:p>
         </w:tc>
@@ -5649,183 +7482,90 @@
             </w:r>
           </w:p>
         </w:tc>
-      </w:tr>
-      <w:tr>
-        <w:trPr>
-          <w:cantSplit/>
-          <w:trHeight w:val="412" w:hRule="auto"/>
-        </w:trPr>
-        <w:tc>
-          <w:tcPr>
-            <w:tcBorders/>
-            <w:shd w:val="clear" w:color="auto" w:fill="FFFFFF"/>
-            <w:tcMar>
-              <w:top w:w="0" w:type="dxa"/>
-              <w:bottom w:w="0" w:type="dxa"/>
-              <w:left w:w="0" w:type="dxa"/>
-              <w:right w:w="0" w:type="dxa"/>
-            </w:tcMar>
-            <w:vAlign w:val="center"/>
-          </w:tcPr>
-          <w:p>
-            <w:pPr>
-              <w:jc w:val="left"/>
-              <w:spacing w:after="40" w:before="40"/>
-              <w:ind w:firstLine="0" w:left="100" w:right="100"/>
-            </w:pPr>
-            <w:r xmlns:w="http://schemas.openxmlformats.org/wordprocessingml/2006/main" xmlns:wp="http://schemas.openxmlformats.org/drawingml/2006/wordprocessingDrawing" xmlns:r="http://schemas.openxmlformats.org/officeDocument/2006/relationships" xmlns:w14="http://schemas.microsoft.com/office/word/2010/wordml">
-              <w:rPr>
-                <w:rFonts w:ascii="Arial" w:hAnsi="Arial" w:eastAsia="Arial" w:cs="Arial"/>
-                <w:sz w:val="22"/>
-                <w:szCs w:val="22"/>
-                <w:color w:val="111111"/>
-              </w:rPr>
-              <w:t xml:space="preserve">综合不良结局:</w:t>
-            </w:r>
-          </w:p>
-        </w:tc>
-        <w:tc>
-          <w:tcPr>
-            <w:tcBorders/>
-            <w:shd w:val="clear" w:color="auto" w:fill="FFFFFF"/>
-            <w:tcMar>
-              <w:top w:w="0" w:type="dxa"/>
-              <w:bottom w:w="0" w:type="dxa"/>
-              <w:left w:w="0" w:type="dxa"/>
-              <w:right w:w="0" w:type="dxa"/>
-            </w:tcMar>
-            <w:vAlign w:val="center"/>
-          </w:tcPr>
-          <w:p>
-            <w:pPr>
-              <w:jc w:val="center"/>
-              <w:spacing w:after="40" w:before="40"/>
-              <w:ind w:firstLine="0" w:left="100" w:right="100"/>
-            </w:pPr>
-            <w:r xmlns:w="http://schemas.openxmlformats.org/wordprocessingml/2006/main" xmlns:wp="http://schemas.openxmlformats.org/drawingml/2006/wordprocessingDrawing" xmlns:r="http://schemas.openxmlformats.org/officeDocument/2006/relationships" xmlns:w14="http://schemas.microsoft.com/office/word/2010/wordml">
-              <w:rPr>
-                <w:rFonts w:ascii="Arial" w:hAnsi="Arial" w:eastAsia="Arial" w:cs="Arial"/>
-                <w:sz w:val="22"/>
-                <w:szCs w:val="22"/>
-                <w:color w:val="111111"/>
-              </w:rPr>
-              <w:t xml:space="preserve">                </w:t>
-            </w:r>
-          </w:p>
-        </w:tc>
-        <w:tc>
-          <w:tcPr>
-            <w:tcBorders/>
-            <w:shd w:val="clear" w:color="auto" w:fill="FFFFFF"/>
-            <w:tcMar>
-              <w:top w:w="0" w:type="dxa"/>
-              <w:bottom w:w="0" w:type="dxa"/>
-              <w:left w:w="0" w:type="dxa"/>
-              <w:right w:w="0" w:type="dxa"/>
-            </w:tcMar>
-            <w:vAlign w:val="center"/>
-          </w:tcPr>
-          <w:p>
-            <w:pPr>
-              <w:jc w:val="center"/>
-              <w:spacing w:after="40" w:before="40"/>
-              <w:ind w:firstLine="0" w:left="100" w:right="100"/>
-            </w:pPr>
-            <w:r xmlns:w="http://schemas.openxmlformats.org/wordprocessingml/2006/main" xmlns:wp="http://schemas.openxmlformats.org/drawingml/2006/wordprocessingDrawing" xmlns:r="http://schemas.openxmlformats.org/officeDocument/2006/relationships" xmlns:w14="http://schemas.microsoft.com/office/word/2010/wordml">
-              <w:rPr>
-                <w:rFonts w:ascii="Arial" w:hAnsi="Arial" w:eastAsia="Arial" w:cs="Arial"/>
-                <w:sz w:val="22"/>
-                <w:szCs w:val="22"/>
-                <w:color w:val="111111"/>
-              </w:rPr>
-              <w:t xml:space="preserve">                </w:t>
-            </w:r>
-          </w:p>
-        </w:tc>
-        <w:tc>
-          <w:tcPr>
-            <w:tcBorders/>
-            <w:shd w:val="clear" w:color="auto" w:fill="FFFFFF"/>
-            <w:tcMar>
-              <w:top w:w="0" w:type="dxa"/>
-              <w:bottom w:w="0" w:type="dxa"/>
-              <w:left w:w="0" w:type="dxa"/>
-              <w:right w:w="0" w:type="dxa"/>
-            </w:tcMar>
-            <w:vAlign w:val="center"/>
-          </w:tcPr>
-          <w:p>
-            <w:pPr>
-              <w:jc w:val="center"/>
-              <w:spacing w:after="40" w:before="40"/>
-              <w:ind w:firstLine="0" w:left="100" w:right="100"/>
-            </w:pPr>
-            <w:r xmlns:w="http://schemas.openxmlformats.org/wordprocessingml/2006/main" xmlns:wp="http://schemas.openxmlformats.org/drawingml/2006/wordprocessingDrawing" xmlns:r="http://schemas.openxmlformats.org/officeDocument/2006/relationships" xmlns:w14="http://schemas.microsoft.com/office/word/2010/wordml">
-              <w:rPr>
-                <w:rFonts w:ascii="Arial" w:hAnsi="Arial" w:eastAsia="Arial" w:cs="Arial"/>
-                <w:sz w:val="22"/>
-                <w:szCs w:val="22"/>
-                <w:color w:val="111111"/>
-              </w:rPr>
-              <w:t xml:space="preserve">                </w:t>
-            </w:r>
-          </w:p>
-        </w:tc>
-        <w:tc>
-          <w:tcPr>
-            <w:tcBorders/>
-            <w:shd w:val="clear" w:color="auto" w:fill="FFFFFF"/>
-            <w:tcMar>
-              <w:top w:w="0" w:type="dxa"/>
-              <w:bottom w:w="0" w:type="dxa"/>
-              <w:left w:w="0" w:type="dxa"/>
-              <w:right w:w="0" w:type="dxa"/>
-            </w:tcMar>
-            <w:vAlign w:val="center"/>
-          </w:tcPr>
-          <w:p>
-            <w:pPr>
-              <w:jc w:val="center"/>
-              <w:spacing w:after="40" w:before="40"/>
-              <w:ind w:firstLine="0" w:left="100" w:right="100"/>
-            </w:pPr>
-            <w:r xmlns:w="http://schemas.openxmlformats.org/wordprocessingml/2006/main" xmlns:wp="http://schemas.openxmlformats.org/drawingml/2006/wordprocessingDrawing" xmlns:r="http://schemas.openxmlformats.org/officeDocument/2006/relationships" xmlns:w14="http://schemas.microsoft.com/office/word/2010/wordml">
-              <w:rPr>
-                <w:rFonts w:ascii="Arial" w:hAnsi="Arial" w:eastAsia="Arial" w:cs="Arial"/>
-                <w:sz w:val="22"/>
-                <w:szCs w:val="22"/>
-                <w:color w:val="111111"/>
-              </w:rPr>
-              <w:t xml:space="preserve">                </w:t>
-            </w:r>
-          </w:p>
-        </w:tc>
-        <w:tc>
-          <w:tcPr>
-            <w:tcBorders/>
-            <w:shd w:val="clear" w:color="auto" w:fill="FFFFFF"/>
-            <w:tcMar>
-              <w:top w:w="0" w:type="dxa"/>
-              <w:bottom w:w="0" w:type="dxa"/>
-              <w:left w:w="0" w:type="dxa"/>
-              <w:right w:w="0" w:type="dxa"/>
-            </w:tcMar>
-            <w:vAlign w:val="center"/>
-          </w:tcPr>
-          <w:p>
-            <w:pPr>
-              <w:jc w:val="center"/>
-              <w:spacing w:after="40" w:before="40"/>
-              <w:ind w:firstLine="0" w:left="100" w:right="100"/>
-            </w:pPr>
-            <w:r xmlns:w="http://schemas.openxmlformats.org/wordprocessingml/2006/main" xmlns:wp="http://schemas.openxmlformats.org/drawingml/2006/wordprocessingDrawing" xmlns:r="http://schemas.openxmlformats.org/officeDocument/2006/relationships" xmlns:w14="http://schemas.microsoft.com/office/word/2010/wordml">
-              <w:rPr>
-                <w:rFonts w:ascii="Arial" w:hAnsi="Arial" w:eastAsia="Arial" w:cs="Arial"/>
-                <w:sz w:val="22"/>
-                <w:szCs w:val="22"/>
-                <w:color w:val="111111"/>
-              </w:rPr>
-              <w:t xml:space="preserve"> 0.484 </w:t>
+        <w:tc>
+          <w:tcPr>
+            <w:tcBorders/>
+            <w:shd w:val="clear" w:color="auto" w:fill="FFFFFF"/>
+            <w:tcMar>
+              <w:top w:w="0" w:type="dxa"/>
+              <w:bottom w:w="0" w:type="dxa"/>
+              <w:left w:w="0" w:type="dxa"/>
+              <w:right w:w="0" w:type="dxa"/>
+            </w:tcMar>
+            <w:vAlign w:val="center"/>
+          </w:tcPr>
+          <w:p>
+            <w:pPr>
+              <w:jc w:val="center"/>
+              <w:spacing w:after="40" w:before="40"/>
+              <w:ind w:firstLine="0" w:left="100" w:right="100"/>
+            </w:pPr>
+            <w:r xmlns:w="http://schemas.openxmlformats.org/wordprocessingml/2006/main" xmlns:wp="http://schemas.openxmlformats.org/drawingml/2006/wordprocessingDrawing" xmlns:r="http://schemas.openxmlformats.org/officeDocument/2006/relationships" xmlns:w14="http://schemas.microsoft.com/office/word/2010/wordml">
+              <w:rPr>
+                <w:rFonts w:ascii="Arial" w:hAnsi="Arial" w:eastAsia="Arial" w:cs="Arial"/>
+                <w:sz w:val="22"/>
+                <w:szCs w:val="22"/>
+                <w:color w:val="111111"/>
+              </w:rPr>
+              <w:t xml:space="preserve">                       </w:t>
+            </w:r>
+          </w:p>
+        </w:tc>
+        <w:tc>
+          <w:tcPr>
+            <w:tcBorders/>
+            <w:shd w:val="clear" w:color="auto" w:fill="FFFFFF"/>
+            <w:tcMar>
+              <w:top w:w="0" w:type="dxa"/>
+              <w:bottom w:w="0" w:type="dxa"/>
+              <w:left w:w="0" w:type="dxa"/>
+              <w:right w:w="0" w:type="dxa"/>
+            </w:tcMar>
+            <w:vAlign w:val="center"/>
+          </w:tcPr>
+          <w:p>
+            <w:pPr>
+              <w:jc w:val="center"/>
+              <w:spacing w:after="40" w:before="40"/>
+              <w:ind w:firstLine="0" w:left="100" w:right="100"/>
+            </w:pPr>
+            <w:r xmlns:w="http://schemas.openxmlformats.org/wordprocessingml/2006/main" xmlns:wp="http://schemas.openxmlformats.org/drawingml/2006/wordprocessingDrawing" xmlns:r="http://schemas.openxmlformats.org/officeDocument/2006/relationships" xmlns:w14="http://schemas.microsoft.com/office/word/2010/wordml">
+              <w:rPr>
+                <w:rFonts w:ascii="Arial" w:hAnsi="Arial" w:eastAsia="Arial" w:cs="Arial"/>
+                <w:sz w:val="22"/>
+                <w:szCs w:val="22"/>
+                <w:color w:val="111111"/>
+              </w:rPr>
+              <w:t xml:space="preserve">                 </w:t>
+            </w:r>
+          </w:p>
+        </w:tc>
+        <w:tc>
+          <w:tcPr>
+            <w:tcBorders/>
+            <w:shd w:val="clear" w:color="auto" w:fill="FFFFFF"/>
+            <w:tcMar>
+              <w:top w:w="0" w:type="dxa"/>
+              <w:bottom w:w="0" w:type="dxa"/>
+              <w:left w:w="0" w:type="dxa"/>
+              <w:right w:w="0" w:type="dxa"/>
+            </w:tcMar>
+            <w:vAlign w:val="center"/>
+          </w:tcPr>
+          <w:p>
+            <w:pPr>
+              <w:jc w:val="center"/>
+              <w:spacing w:after="40" w:before="40"/>
+              <w:ind w:firstLine="0" w:left="100" w:right="100"/>
+            </w:pPr>
+            <w:r xmlns:w="http://schemas.openxmlformats.org/wordprocessingml/2006/main" xmlns:wp="http://schemas.openxmlformats.org/drawingml/2006/wordprocessingDrawing" xmlns:r="http://schemas.openxmlformats.org/officeDocument/2006/relationships" xmlns:w14="http://schemas.microsoft.com/office/word/2010/wordml">
+              <w:rPr>
+                <w:rFonts w:ascii="Arial" w:hAnsi="Arial" w:eastAsia="Arial" w:cs="Arial"/>
+                <w:sz w:val="22"/>
+                <w:szCs w:val="22"/>
+                <w:color w:val="111111"/>
+              </w:rPr>
+              <w:t xml:space="preserve">                      </w:t>
             </w:r>
           </w:p>
         </w:tc>
@@ -5860,152 +7600,239 @@
                 <w:szCs w:val="22"/>
                 <w:color w:val="111111"/>
               </w:rPr>
-              <w:t xml:space="preserve">    否</w:t>
-            </w:r>
-          </w:p>
-        </w:tc>
-        <w:tc>
-          <w:tcPr>
-            <w:tcBorders/>
-            <w:shd w:val="clear" w:color="auto" w:fill="FFFFFF"/>
-            <w:tcMar>
-              <w:top w:w="0" w:type="dxa"/>
-              <w:bottom w:w="0" w:type="dxa"/>
-              <w:left w:w="0" w:type="dxa"/>
-              <w:right w:w="0" w:type="dxa"/>
-            </w:tcMar>
-            <w:vAlign w:val="center"/>
-          </w:tcPr>
-          <w:p>
-            <w:pPr>
-              <w:jc w:val="center"/>
-              <w:spacing w:after="40" w:before="40"/>
-              <w:ind w:firstLine="0" w:left="100" w:right="100"/>
-            </w:pPr>
-            <w:r xmlns:w="http://schemas.openxmlformats.org/wordprocessingml/2006/main" xmlns:wp="http://schemas.openxmlformats.org/drawingml/2006/wordprocessingDrawing" xmlns:r="http://schemas.openxmlformats.org/officeDocument/2006/relationships" xmlns:w14="http://schemas.microsoft.com/office/word/2010/wordml">
-              <w:rPr>
-                <w:rFonts w:ascii="Arial" w:hAnsi="Arial" w:eastAsia="Arial" w:cs="Arial"/>
-                <w:sz w:val="22"/>
-                <w:szCs w:val="22"/>
-                <w:color w:val="111111"/>
-              </w:rPr>
-              <w:t xml:space="preserve">  208 (31.5%)   </w:t>
-            </w:r>
-          </w:p>
-        </w:tc>
-        <w:tc>
-          <w:tcPr>
-            <w:tcBorders/>
-            <w:shd w:val="clear" w:color="auto" w:fill="FFFFFF"/>
-            <w:tcMar>
-              <w:top w:w="0" w:type="dxa"/>
-              <w:bottom w:w="0" w:type="dxa"/>
-              <w:left w:w="0" w:type="dxa"/>
-              <w:right w:w="0" w:type="dxa"/>
-            </w:tcMar>
-            <w:vAlign w:val="center"/>
-          </w:tcPr>
-          <w:p>
-            <w:pPr>
-              <w:jc w:val="center"/>
-              <w:spacing w:after="40" w:before="40"/>
-              <w:ind w:firstLine="0" w:left="100" w:right="100"/>
-            </w:pPr>
-            <w:r xmlns:w="http://schemas.openxmlformats.org/wordprocessingml/2006/main" xmlns:wp="http://schemas.openxmlformats.org/drawingml/2006/wordprocessingDrawing" xmlns:r="http://schemas.openxmlformats.org/officeDocument/2006/relationships" xmlns:w14="http://schemas.microsoft.com/office/word/2010/wordml">
-              <w:rPr>
-                <w:rFonts w:ascii="Arial" w:hAnsi="Arial" w:eastAsia="Arial" w:cs="Arial"/>
-                <w:sz w:val="22"/>
-                <w:szCs w:val="22"/>
-                <w:color w:val="111111"/>
-              </w:rPr>
-              <w:t xml:space="preserve">  127 (32.4%)   </w:t>
-            </w:r>
-          </w:p>
-        </w:tc>
-        <w:tc>
-          <w:tcPr>
-            <w:tcBorders/>
-            <w:shd w:val="clear" w:color="auto" w:fill="FFFFFF"/>
-            <w:tcMar>
-              <w:top w:w="0" w:type="dxa"/>
-              <w:bottom w:w="0" w:type="dxa"/>
-              <w:left w:w="0" w:type="dxa"/>
-              <w:right w:w="0" w:type="dxa"/>
-            </w:tcMar>
-            <w:vAlign w:val="center"/>
-          </w:tcPr>
-          <w:p>
-            <w:pPr>
-              <w:jc w:val="center"/>
-              <w:spacing w:after="40" w:before="40"/>
-              <w:ind w:firstLine="0" w:left="100" w:right="100"/>
-            </w:pPr>
-            <w:r xmlns:w="http://schemas.openxmlformats.org/wordprocessingml/2006/main" xmlns:wp="http://schemas.openxmlformats.org/drawingml/2006/wordprocessingDrawing" xmlns:r="http://schemas.openxmlformats.org/officeDocument/2006/relationships" xmlns:w14="http://schemas.microsoft.com/office/word/2010/wordml">
-              <w:rPr>
-                <w:rFonts w:ascii="Arial" w:hAnsi="Arial" w:eastAsia="Arial" w:cs="Arial"/>
-                <w:sz w:val="22"/>
-                <w:szCs w:val="22"/>
-                <w:color w:val="111111"/>
-              </w:rPr>
-              <w:t xml:space="preserve">   35 (27.1%)   </w:t>
-            </w:r>
-          </w:p>
-        </w:tc>
-        <w:tc>
-          <w:tcPr>
-            <w:tcBorders/>
-            <w:shd w:val="clear" w:color="auto" w:fill="FFFFFF"/>
-            <w:tcMar>
-              <w:top w:w="0" w:type="dxa"/>
-              <w:bottom w:w="0" w:type="dxa"/>
-              <w:left w:w="0" w:type="dxa"/>
-              <w:right w:w="0" w:type="dxa"/>
-            </w:tcMar>
-            <w:vAlign w:val="center"/>
-          </w:tcPr>
-          <w:p>
-            <w:pPr>
-              <w:jc w:val="center"/>
-              <w:spacing w:after="40" w:before="40"/>
-              <w:ind w:firstLine="0" w:left="100" w:right="100"/>
-            </w:pPr>
-            <w:r xmlns:w="http://schemas.openxmlformats.org/wordprocessingml/2006/main" xmlns:wp="http://schemas.openxmlformats.org/drawingml/2006/wordprocessingDrawing" xmlns:r="http://schemas.openxmlformats.org/officeDocument/2006/relationships" xmlns:w14="http://schemas.microsoft.com/office/word/2010/wordml">
-              <w:rPr>
-                <w:rFonts w:ascii="Arial" w:hAnsi="Arial" w:eastAsia="Arial" w:cs="Arial"/>
-                <w:sz w:val="22"/>
-                <w:szCs w:val="22"/>
-                <w:color w:val="111111"/>
-              </w:rPr>
-              <w:t xml:space="preserve">   46 (33.1%)   </w:t>
-            </w:r>
-          </w:p>
-        </w:tc>
-        <w:tc>
-          <w:tcPr>
-            <w:tcBorders/>
-            <w:shd w:val="clear" w:color="auto" w:fill="FFFFFF"/>
-            <w:tcMar>
-              <w:top w:w="0" w:type="dxa"/>
-              <w:bottom w:w="0" w:type="dxa"/>
-              <w:left w:w="0" w:type="dxa"/>
-              <w:right w:w="0" w:type="dxa"/>
-            </w:tcMar>
-            <w:vAlign w:val="center"/>
-          </w:tcPr>
-          <w:p>
-            <w:pPr>
-              <w:jc w:val="center"/>
-              <w:spacing w:after="40" w:before="40"/>
-              <w:ind w:firstLine="0" w:left="100" w:right="100"/>
-            </w:pPr>
-            <w:r xmlns:w="http://schemas.openxmlformats.org/wordprocessingml/2006/main" xmlns:wp="http://schemas.openxmlformats.org/drawingml/2006/wordprocessingDrawing" xmlns:r="http://schemas.openxmlformats.org/officeDocument/2006/relationships" xmlns:w14="http://schemas.microsoft.com/office/word/2010/wordml">
-              <w:rPr>
-                <w:rFonts w:ascii="Arial" w:hAnsi="Arial" w:eastAsia="Arial" w:cs="Arial"/>
-                <w:sz w:val="22"/>
-                <w:szCs w:val="22"/>
-                <w:color w:val="111111"/>
-              </w:rPr>
-              <w:t xml:space="preserve">       </w:t>
+              <w:t xml:space="preserve">血小板减少, N (%):</w:t>
+            </w:r>
+          </w:p>
+        </w:tc>
+        <w:tc>
+          <w:tcPr>
+            <w:tcBorders/>
+            <w:shd w:val="clear" w:color="auto" w:fill="FFFFFF"/>
+            <w:tcMar>
+              <w:top w:w="0" w:type="dxa"/>
+              <w:bottom w:w="0" w:type="dxa"/>
+              <w:left w:w="0" w:type="dxa"/>
+              <w:right w:w="0" w:type="dxa"/>
+            </w:tcMar>
+            <w:vAlign w:val="center"/>
+          </w:tcPr>
+          <w:p>
+            <w:pPr>
+              <w:jc w:val="center"/>
+              <w:spacing w:after="40" w:before="40"/>
+              <w:ind w:firstLine="0" w:left="100" w:right="100"/>
+            </w:pPr>
+            <w:r xmlns:w="http://schemas.openxmlformats.org/wordprocessingml/2006/main" xmlns:wp="http://schemas.openxmlformats.org/drawingml/2006/wordprocessingDrawing" xmlns:r="http://schemas.openxmlformats.org/officeDocument/2006/relationships" xmlns:w14="http://schemas.microsoft.com/office/word/2010/wordml">
+              <w:rPr>
+                <w:rFonts w:ascii="Arial" w:hAnsi="Arial" w:eastAsia="Arial" w:cs="Arial"/>
+                <w:sz w:val="22"/>
+                <w:szCs w:val="22"/>
+                <w:color w:val="111111"/>
+              </w:rPr>
+              <w:t xml:space="preserve">                </w:t>
+            </w:r>
+          </w:p>
+        </w:tc>
+        <w:tc>
+          <w:tcPr>
+            <w:tcBorders/>
+            <w:shd w:val="clear" w:color="auto" w:fill="FFFFFF"/>
+            <w:tcMar>
+              <w:top w:w="0" w:type="dxa"/>
+              <w:bottom w:w="0" w:type="dxa"/>
+              <w:left w:w="0" w:type="dxa"/>
+              <w:right w:w="0" w:type="dxa"/>
+            </w:tcMar>
+            <w:vAlign w:val="center"/>
+          </w:tcPr>
+          <w:p>
+            <w:pPr>
+              <w:jc w:val="center"/>
+              <w:spacing w:after="40" w:before="40"/>
+              <w:ind w:firstLine="0" w:left="100" w:right="100"/>
+            </w:pPr>
+            <w:r xmlns:w="http://schemas.openxmlformats.org/wordprocessingml/2006/main" xmlns:wp="http://schemas.openxmlformats.org/drawingml/2006/wordprocessingDrawing" xmlns:r="http://schemas.openxmlformats.org/officeDocument/2006/relationships" xmlns:w14="http://schemas.microsoft.com/office/word/2010/wordml">
+              <w:rPr>
+                <w:rFonts w:ascii="Arial" w:hAnsi="Arial" w:eastAsia="Arial" w:cs="Arial"/>
+                <w:sz w:val="22"/>
+                <w:szCs w:val="22"/>
+                <w:color w:val="111111"/>
+              </w:rPr>
+              <w:t xml:space="preserve">                </w:t>
+            </w:r>
+          </w:p>
+        </w:tc>
+        <w:tc>
+          <w:tcPr>
+            <w:tcBorders/>
+            <w:shd w:val="clear" w:color="auto" w:fill="FFFFFF"/>
+            <w:tcMar>
+              <w:top w:w="0" w:type="dxa"/>
+              <w:bottom w:w="0" w:type="dxa"/>
+              <w:left w:w="0" w:type="dxa"/>
+              <w:right w:w="0" w:type="dxa"/>
+            </w:tcMar>
+            <w:vAlign w:val="center"/>
+          </w:tcPr>
+          <w:p>
+            <w:pPr>
+              <w:jc w:val="center"/>
+              <w:spacing w:after="40" w:before="40"/>
+              <w:ind w:firstLine="0" w:left="100" w:right="100"/>
+            </w:pPr>
+            <w:r xmlns:w="http://schemas.openxmlformats.org/wordprocessingml/2006/main" xmlns:wp="http://schemas.openxmlformats.org/drawingml/2006/wordprocessingDrawing" xmlns:r="http://schemas.openxmlformats.org/officeDocument/2006/relationships" xmlns:w14="http://schemas.microsoft.com/office/word/2010/wordml">
+              <w:rPr>
+                <w:rFonts w:ascii="Arial" w:hAnsi="Arial" w:eastAsia="Arial" w:cs="Arial"/>
+                <w:sz w:val="22"/>
+                <w:szCs w:val="22"/>
+                <w:color w:val="111111"/>
+              </w:rPr>
+              <w:t xml:space="preserve">                </w:t>
+            </w:r>
+          </w:p>
+        </w:tc>
+        <w:tc>
+          <w:tcPr>
+            <w:tcBorders/>
+            <w:shd w:val="clear" w:color="auto" w:fill="FFFFFF"/>
+            <w:tcMar>
+              <w:top w:w="0" w:type="dxa"/>
+              <w:bottom w:w="0" w:type="dxa"/>
+              <w:left w:w="0" w:type="dxa"/>
+              <w:right w:w="0" w:type="dxa"/>
+            </w:tcMar>
+            <w:vAlign w:val="center"/>
+          </w:tcPr>
+          <w:p>
+            <w:pPr>
+              <w:jc w:val="center"/>
+              <w:spacing w:after="40" w:before="40"/>
+              <w:ind w:firstLine="0" w:left="100" w:right="100"/>
+            </w:pPr>
+            <w:r xmlns:w="http://schemas.openxmlformats.org/wordprocessingml/2006/main" xmlns:wp="http://schemas.openxmlformats.org/drawingml/2006/wordprocessingDrawing" xmlns:r="http://schemas.openxmlformats.org/officeDocument/2006/relationships" xmlns:w14="http://schemas.microsoft.com/office/word/2010/wordml">
+              <w:rPr>
+                <w:rFonts w:ascii="Arial" w:hAnsi="Arial" w:eastAsia="Arial" w:cs="Arial"/>
+                <w:sz w:val="22"/>
+                <w:szCs w:val="22"/>
+                <w:color w:val="111111"/>
+              </w:rPr>
+              <w:t xml:space="preserve">                </w:t>
+            </w:r>
+          </w:p>
+        </w:tc>
+        <w:tc>
+          <w:tcPr>
+            <w:tcBorders/>
+            <w:shd w:val="clear" w:color="auto" w:fill="FFFFFF"/>
+            <w:tcMar>
+              <w:top w:w="0" w:type="dxa"/>
+              <w:bottom w:w="0" w:type="dxa"/>
+              <w:left w:w="0" w:type="dxa"/>
+              <w:right w:w="0" w:type="dxa"/>
+            </w:tcMar>
+            <w:vAlign w:val="center"/>
+          </w:tcPr>
+          <w:p>
+            <w:pPr>
+              <w:jc w:val="center"/>
+              <w:spacing w:after="40" w:before="40"/>
+              <w:ind w:firstLine="0" w:left="100" w:right="100"/>
+            </w:pPr>
+            <w:r xmlns:w="http://schemas.openxmlformats.org/wordprocessingml/2006/main" xmlns:wp="http://schemas.openxmlformats.org/drawingml/2006/wordprocessingDrawing" xmlns:r="http://schemas.openxmlformats.org/officeDocument/2006/relationships" xmlns:w14="http://schemas.microsoft.com/office/word/2010/wordml">
+              <w:rPr>
+                <w:rFonts w:ascii="Arial" w:hAnsi="Arial" w:eastAsia="Arial" w:cs="Arial"/>
+                <w:sz w:val="22"/>
+                <w:szCs w:val="22"/>
+                <w:color w:val="111111"/>
+              </w:rPr>
+              <w:t xml:space="preserve"> 0.021 </w:t>
+            </w:r>
+          </w:p>
+        </w:tc>
+        <w:tc>
+          <w:tcPr>
+            <w:tcBorders/>
+            <w:shd w:val="clear" w:color="auto" w:fill="FFFFFF"/>
+            <w:tcMar>
+              <w:top w:w="0" w:type="dxa"/>
+              <w:bottom w:w="0" w:type="dxa"/>
+              <w:left w:w="0" w:type="dxa"/>
+              <w:right w:w="0" w:type="dxa"/>
+            </w:tcMar>
+            <w:vAlign w:val="center"/>
+          </w:tcPr>
+          <w:p>
+            <w:pPr>
+              <w:jc w:val="center"/>
+              <w:spacing w:after="40" w:before="40"/>
+              <w:ind w:firstLine="0" w:left="100" w:right="100"/>
+            </w:pPr>
+            <w:r xmlns:w="http://schemas.openxmlformats.org/wordprocessingml/2006/main" xmlns:wp="http://schemas.openxmlformats.org/drawingml/2006/wordprocessingDrawing" xmlns:r="http://schemas.openxmlformats.org/officeDocument/2006/relationships" xmlns:w14="http://schemas.microsoft.com/office/word/2010/wordml">
+              <w:rPr>
+                <w:rFonts w:ascii="Arial" w:hAnsi="Arial" w:eastAsia="Arial" w:cs="Arial"/>
+                <w:sz w:val="22"/>
+                <w:szCs w:val="22"/>
+                <w:color w:val="111111"/>
+              </w:rPr>
+              <w:t xml:space="preserve">         0.161         </w:t>
+            </w:r>
+          </w:p>
+        </w:tc>
+        <w:tc>
+          <w:tcPr>
+            <w:tcBorders/>
+            <w:shd w:val="clear" w:color="auto" w:fill="FFFFFF"/>
+            <w:tcMar>
+              <w:top w:w="0" w:type="dxa"/>
+              <w:bottom w:w="0" w:type="dxa"/>
+              <w:left w:w="0" w:type="dxa"/>
+              <w:right w:w="0" w:type="dxa"/>
+            </w:tcMar>
+            <w:vAlign w:val="center"/>
+          </w:tcPr>
+          <w:p>
+            <w:pPr>
+              <w:jc w:val="center"/>
+              <w:spacing w:after="40" w:before="40"/>
+              <w:ind w:firstLine="0" w:left="100" w:right="100"/>
+            </w:pPr>
+            <w:r xmlns:w="http://schemas.openxmlformats.org/wordprocessingml/2006/main" xmlns:wp="http://schemas.openxmlformats.org/drawingml/2006/wordprocessingDrawing" xmlns:r="http://schemas.openxmlformats.org/officeDocument/2006/relationships" xmlns:w14="http://schemas.microsoft.com/office/word/2010/wordml">
+              <w:rPr>
+                <w:rFonts w:ascii="Arial" w:hAnsi="Arial" w:eastAsia="Arial" w:cs="Arial"/>
+                <w:sz w:val="22"/>
+                <w:szCs w:val="22"/>
+                <w:color w:val="111111"/>
+              </w:rPr>
+              <w:t xml:space="preserve">      0.107      </w:t>
+            </w:r>
+          </w:p>
+        </w:tc>
+        <w:tc>
+          <w:tcPr>
+            <w:tcBorders/>
+            <w:shd w:val="clear" w:color="auto" w:fill="FFFFFF"/>
+            <w:tcMar>
+              <w:top w:w="0" w:type="dxa"/>
+              <w:bottom w:w="0" w:type="dxa"/>
+              <w:left w:w="0" w:type="dxa"/>
+              <w:right w:w="0" w:type="dxa"/>
+            </w:tcMar>
+            <w:vAlign w:val="center"/>
+          </w:tcPr>
+          <w:p>
+            <w:pPr>
+              <w:jc w:val="center"/>
+              <w:spacing w:after="40" w:before="40"/>
+              <w:ind w:firstLine="0" w:left="100" w:right="100"/>
+            </w:pPr>
+            <w:r xmlns:w="http://schemas.openxmlformats.org/wordprocessingml/2006/main" xmlns:wp="http://schemas.openxmlformats.org/drawingml/2006/wordprocessingDrawing" xmlns:r="http://schemas.openxmlformats.org/officeDocument/2006/relationships" xmlns:w14="http://schemas.microsoft.com/office/word/2010/wordml">
+              <w:rPr>
+                <w:rFonts w:ascii="Arial" w:hAnsi="Arial" w:eastAsia="Arial" w:cs="Arial"/>
+                <w:sz w:val="22"/>
+                <w:szCs w:val="22"/>
+                <w:color w:val="111111"/>
+              </w:rPr>
+              <w:t xml:space="preserve">        0.714         </w:t>
             </w:r>
           </w:p>
         </w:tc>
@@ -6017,6 +7844,1074 @@
         </w:trPr>
         <w:tc>
           <w:tcPr>
+            <w:tcBorders/>
+            <w:shd w:val="clear" w:color="auto" w:fill="FFFFFF"/>
+            <w:tcMar>
+              <w:top w:w="0" w:type="dxa"/>
+              <w:bottom w:w="0" w:type="dxa"/>
+              <w:left w:w="0" w:type="dxa"/>
+              <w:right w:w="0" w:type="dxa"/>
+            </w:tcMar>
+            <w:vAlign w:val="center"/>
+          </w:tcPr>
+          <w:p>
+            <w:pPr>
+              <w:jc w:val="left"/>
+              <w:spacing w:after="40" w:before="40"/>
+              <w:ind w:firstLine="0" w:left="100" w:right="100"/>
+            </w:pPr>
+            <w:r xmlns:w="http://schemas.openxmlformats.org/wordprocessingml/2006/main" xmlns:wp="http://schemas.openxmlformats.org/drawingml/2006/wordprocessingDrawing" xmlns:r="http://schemas.openxmlformats.org/officeDocument/2006/relationships" xmlns:w14="http://schemas.microsoft.com/office/word/2010/wordml">
+              <w:rPr>
+                <w:rFonts w:ascii="Arial" w:hAnsi="Arial" w:eastAsia="Arial" w:cs="Arial"/>
+                <w:sz w:val="22"/>
+                <w:szCs w:val="22"/>
+                <w:color w:val="111111"/>
+              </w:rPr>
+              <w:t xml:space="preserve">    否</w:t>
+            </w:r>
+          </w:p>
+        </w:tc>
+        <w:tc>
+          <w:tcPr>
+            <w:tcBorders/>
+            <w:shd w:val="clear" w:color="auto" w:fill="FFFFFF"/>
+            <w:tcMar>
+              <w:top w:w="0" w:type="dxa"/>
+              <w:bottom w:w="0" w:type="dxa"/>
+              <w:left w:w="0" w:type="dxa"/>
+              <w:right w:w="0" w:type="dxa"/>
+            </w:tcMar>
+            <w:vAlign w:val="center"/>
+          </w:tcPr>
+          <w:p>
+            <w:pPr>
+              <w:jc w:val="center"/>
+              <w:spacing w:after="40" w:before="40"/>
+              <w:ind w:firstLine="0" w:left="100" w:right="100"/>
+            </w:pPr>
+            <w:r xmlns:w="http://schemas.openxmlformats.org/wordprocessingml/2006/main" xmlns:wp="http://schemas.openxmlformats.org/drawingml/2006/wordprocessingDrawing" xmlns:r="http://schemas.openxmlformats.org/officeDocument/2006/relationships" xmlns:w14="http://schemas.microsoft.com/office/word/2010/wordml">
+              <w:rPr>
+                <w:rFonts w:ascii="Arial" w:hAnsi="Arial" w:eastAsia="Arial" w:cs="Arial"/>
+                <w:sz w:val="22"/>
+                <w:szCs w:val="22"/>
+                <w:color w:val="111111"/>
+              </w:rPr>
+              <w:t xml:space="preserve">  623 (94.4%)   </w:t>
+            </w:r>
+          </w:p>
+        </w:tc>
+        <w:tc>
+          <w:tcPr>
+            <w:tcBorders/>
+            <w:shd w:val="clear" w:color="auto" w:fill="FFFFFF"/>
+            <w:tcMar>
+              <w:top w:w="0" w:type="dxa"/>
+              <w:bottom w:w="0" w:type="dxa"/>
+              <w:left w:w="0" w:type="dxa"/>
+              <w:right w:w="0" w:type="dxa"/>
+            </w:tcMar>
+            <w:vAlign w:val="center"/>
+          </w:tcPr>
+          <w:p>
+            <w:pPr>
+              <w:jc w:val="center"/>
+              <w:spacing w:after="40" w:before="40"/>
+              <w:ind w:firstLine="0" w:left="100" w:right="100"/>
+            </w:pPr>
+            <w:r xmlns:w="http://schemas.openxmlformats.org/wordprocessingml/2006/main" xmlns:wp="http://schemas.openxmlformats.org/drawingml/2006/wordprocessingDrawing" xmlns:r="http://schemas.openxmlformats.org/officeDocument/2006/relationships" xmlns:w14="http://schemas.microsoft.com/office/word/2010/wordml">
+              <w:rPr>
+                <w:rFonts w:ascii="Arial" w:hAnsi="Arial" w:eastAsia="Arial" w:cs="Arial"/>
+                <w:sz w:val="22"/>
+                <w:szCs w:val="22"/>
+                <w:color w:val="111111"/>
+              </w:rPr>
+              <w:t xml:space="preserve">  362 (92.3%)   </w:t>
+            </w:r>
+          </w:p>
+        </w:tc>
+        <w:tc>
+          <w:tcPr>
+            <w:tcBorders/>
+            <w:shd w:val="clear" w:color="auto" w:fill="FFFFFF"/>
+            <w:tcMar>
+              <w:top w:w="0" w:type="dxa"/>
+              <w:bottom w:w="0" w:type="dxa"/>
+              <w:left w:w="0" w:type="dxa"/>
+              <w:right w:w="0" w:type="dxa"/>
+            </w:tcMar>
+            <w:vAlign w:val="center"/>
+          </w:tcPr>
+          <w:p>
+            <w:pPr>
+              <w:jc w:val="center"/>
+              <w:spacing w:after="40" w:before="40"/>
+              <w:ind w:firstLine="0" w:left="100" w:right="100"/>
+            </w:pPr>
+            <w:r xmlns:w="http://schemas.openxmlformats.org/wordprocessingml/2006/main" xmlns:wp="http://schemas.openxmlformats.org/drawingml/2006/wordprocessingDrawing" xmlns:r="http://schemas.openxmlformats.org/officeDocument/2006/relationships" xmlns:w14="http://schemas.microsoft.com/office/word/2010/wordml">
+              <w:rPr>
+                <w:rFonts w:ascii="Arial" w:hAnsi="Arial" w:eastAsia="Arial" w:cs="Arial"/>
+                <w:sz w:val="22"/>
+                <w:szCs w:val="22"/>
+                <w:color w:val="111111"/>
+              </w:rPr>
+              <w:t xml:space="preserve">  125 (96.9%)   </w:t>
+            </w:r>
+          </w:p>
+        </w:tc>
+        <w:tc>
+          <w:tcPr>
+            <w:tcBorders/>
+            <w:shd w:val="clear" w:color="auto" w:fill="FFFFFF"/>
+            <w:tcMar>
+              <w:top w:w="0" w:type="dxa"/>
+              <w:bottom w:w="0" w:type="dxa"/>
+              <w:left w:w="0" w:type="dxa"/>
+              <w:right w:w="0" w:type="dxa"/>
+            </w:tcMar>
+            <w:vAlign w:val="center"/>
+          </w:tcPr>
+          <w:p>
+            <w:pPr>
+              <w:jc w:val="center"/>
+              <w:spacing w:after="40" w:before="40"/>
+              <w:ind w:firstLine="0" w:left="100" w:right="100"/>
+            </w:pPr>
+            <w:r xmlns:w="http://schemas.openxmlformats.org/wordprocessingml/2006/main" xmlns:wp="http://schemas.openxmlformats.org/drawingml/2006/wordprocessingDrawing" xmlns:r="http://schemas.openxmlformats.org/officeDocument/2006/relationships" xmlns:w14="http://schemas.microsoft.com/office/word/2010/wordml">
+              <w:rPr>
+                <w:rFonts w:ascii="Arial" w:hAnsi="Arial" w:eastAsia="Arial" w:cs="Arial"/>
+                <w:sz w:val="22"/>
+                <w:szCs w:val="22"/>
+                <w:color w:val="111111"/>
+              </w:rPr>
+              <w:t xml:space="preserve">  136 (97.8%)   </w:t>
+            </w:r>
+          </w:p>
+        </w:tc>
+        <w:tc>
+          <w:tcPr>
+            <w:tcBorders/>
+            <w:shd w:val="clear" w:color="auto" w:fill="FFFFFF"/>
+            <w:tcMar>
+              <w:top w:w="0" w:type="dxa"/>
+              <w:bottom w:w="0" w:type="dxa"/>
+              <w:left w:w="0" w:type="dxa"/>
+              <w:right w:w="0" w:type="dxa"/>
+            </w:tcMar>
+            <w:vAlign w:val="center"/>
+          </w:tcPr>
+          <w:p>
+            <w:pPr>
+              <w:jc w:val="center"/>
+              <w:spacing w:after="40" w:before="40"/>
+              <w:ind w:firstLine="0" w:left="100" w:right="100"/>
+            </w:pPr>
+            <w:r xmlns:w="http://schemas.openxmlformats.org/wordprocessingml/2006/main" xmlns:wp="http://schemas.openxmlformats.org/drawingml/2006/wordprocessingDrawing" xmlns:r="http://schemas.openxmlformats.org/officeDocument/2006/relationships" xmlns:w14="http://schemas.microsoft.com/office/word/2010/wordml">
+              <w:rPr>
+                <w:rFonts w:ascii="Arial" w:hAnsi="Arial" w:eastAsia="Arial" w:cs="Arial"/>
+                <w:sz w:val="22"/>
+                <w:szCs w:val="22"/>
+                <w:color w:val="111111"/>
+              </w:rPr>
+              <w:t xml:space="preserve">       </w:t>
+            </w:r>
+          </w:p>
+        </w:tc>
+        <w:tc>
+          <w:tcPr>
+            <w:tcBorders/>
+            <w:shd w:val="clear" w:color="auto" w:fill="FFFFFF"/>
+            <w:tcMar>
+              <w:top w:w="0" w:type="dxa"/>
+              <w:bottom w:w="0" w:type="dxa"/>
+              <w:left w:w="0" w:type="dxa"/>
+              <w:right w:w="0" w:type="dxa"/>
+            </w:tcMar>
+            <w:vAlign w:val="center"/>
+          </w:tcPr>
+          <w:p>
+            <w:pPr>
+              <w:jc w:val="center"/>
+              <w:spacing w:after="40" w:before="40"/>
+              <w:ind w:firstLine="0" w:left="100" w:right="100"/>
+            </w:pPr>
+            <w:r xmlns:w="http://schemas.openxmlformats.org/wordprocessingml/2006/main" xmlns:wp="http://schemas.openxmlformats.org/drawingml/2006/wordprocessingDrawing" xmlns:r="http://schemas.openxmlformats.org/officeDocument/2006/relationships" xmlns:w14="http://schemas.microsoft.com/office/word/2010/wordml">
+              <w:rPr>
+                <w:rFonts w:ascii="Arial" w:hAnsi="Arial" w:eastAsia="Arial" w:cs="Arial"/>
+                <w:sz w:val="22"/>
+                <w:szCs w:val="22"/>
+                <w:color w:val="111111"/>
+              </w:rPr>
+              <w:t xml:space="preserve">                       </w:t>
+            </w:r>
+          </w:p>
+        </w:tc>
+        <w:tc>
+          <w:tcPr>
+            <w:tcBorders/>
+            <w:shd w:val="clear" w:color="auto" w:fill="FFFFFF"/>
+            <w:tcMar>
+              <w:top w:w="0" w:type="dxa"/>
+              <w:bottom w:w="0" w:type="dxa"/>
+              <w:left w:w="0" w:type="dxa"/>
+              <w:right w:w="0" w:type="dxa"/>
+            </w:tcMar>
+            <w:vAlign w:val="center"/>
+          </w:tcPr>
+          <w:p>
+            <w:pPr>
+              <w:jc w:val="center"/>
+              <w:spacing w:after="40" w:before="40"/>
+              <w:ind w:firstLine="0" w:left="100" w:right="100"/>
+            </w:pPr>
+            <w:r xmlns:w="http://schemas.openxmlformats.org/wordprocessingml/2006/main" xmlns:wp="http://schemas.openxmlformats.org/drawingml/2006/wordprocessingDrawing" xmlns:r="http://schemas.openxmlformats.org/officeDocument/2006/relationships" xmlns:w14="http://schemas.microsoft.com/office/word/2010/wordml">
+              <w:rPr>
+                <w:rFonts w:ascii="Arial" w:hAnsi="Arial" w:eastAsia="Arial" w:cs="Arial"/>
+                <w:sz w:val="22"/>
+                <w:szCs w:val="22"/>
+                <w:color w:val="111111"/>
+              </w:rPr>
+              <w:t xml:space="preserve">                 </w:t>
+            </w:r>
+          </w:p>
+        </w:tc>
+        <w:tc>
+          <w:tcPr>
+            <w:tcBorders/>
+            <w:shd w:val="clear" w:color="auto" w:fill="FFFFFF"/>
+            <w:tcMar>
+              <w:top w:w="0" w:type="dxa"/>
+              <w:bottom w:w="0" w:type="dxa"/>
+              <w:left w:w="0" w:type="dxa"/>
+              <w:right w:w="0" w:type="dxa"/>
+            </w:tcMar>
+            <w:vAlign w:val="center"/>
+          </w:tcPr>
+          <w:p>
+            <w:pPr>
+              <w:jc w:val="center"/>
+              <w:spacing w:after="40" w:before="40"/>
+              <w:ind w:firstLine="0" w:left="100" w:right="100"/>
+            </w:pPr>
+            <w:r xmlns:w="http://schemas.openxmlformats.org/wordprocessingml/2006/main" xmlns:wp="http://schemas.openxmlformats.org/drawingml/2006/wordprocessingDrawing" xmlns:r="http://schemas.openxmlformats.org/officeDocument/2006/relationships" xmlns:w14="http://schemas.microsoft.com/office/word/2010/wordml">
+              <w:rPr>
+                <w:rFonts w:ascii="Arial" w:hAnsi="Arial" w:eastAsia="Arial" w:cs="Arial"/>
+                <w:sz w:val="22"/>
+                <w:szCs w:val="22"/>
+                <w:color w:val="111111"/>
+              </w:rPr>
+              <w:t xml:space="preserve">                      </w:t>
+            </w:r>
+          </w:p>
+        </w:tc>
+      </w:tr>
+      <w:tr>
+        <w:trPr>
+          <w:cantSplit/>
+          <w:trHeight w:val="457" w:hRule="auto"/>
+        </w:trPr>
+        <w:tc>
+          <w:tcPr>
+            <w:tcBorders/>
+            <w:shd w:val="clear" w:color="auto" w:fill="FFFFFF"/>
+            <w:tcMar>
+              <w:top w:w="0" w:type="dxa"/>
+              <w:bottom w:w="0" w:type="dxa"/>
+              <w:left w:w="0" w:type="dxa"/>
+              <w:right w:w="0" w:type="dxa"/>
+            </w:tcMar>
+            <w:vAlign w:val="center"/>
+          </w:tcPr>
+          <w:p>
+            <w:pPr>
+              <w:jc w:val="left"/>
+              <w:spacing w:after="40" w:before="40"/>
+              <w:ind w:firstLine="0" w:left="100" w:right="100"/>
+            </w:pPr>
+            <w:r xmlns:w="http://schemas.openxmlformats.org/wordprocessingml/2006/main" xmlns:wp="http://schemas.openxmlformats.org/drawingml/2006/wordprocessingDrawing" xmlns:r="http://schemas.openxmlformats.org/officeDocument/2006/relationships" xmlns:w14="http://schemas.microsoft.com/office/word/2010/wordml">
+              <w:rPr>
+                <w:rFonts w:ascii="Arial" w:hAnsi="Arial" w:eastAsia="Arial" w:cs="Arial"/>
+                <w:sz w:val="22"/>
+                <w:szCs w:val="22"/>
+                <w:color w:val="111111"/>
+              </w:rPr>
+              <w:t xml:space="preserve">    是</w:t>
+            </w:r>
+          </w:p>
+        </w:tc>
+        <w:tc>
+          <w:tcPr>
+            <w:tcBorders/>
+            <w:shd w:val="clear" w:color="auto" w:fill="FFFFFF"/>
+            <w:tcMar>
+              <w:top w:w="0" w:type="dxa"/>
+              <w:bottom w:w="0" w:type="dxa"/>
+              <w:left w:w="0" w:type="dxa"/>
+              <w:right w:w="0" w:type="dxa"/>
+            </w:tcMar>
+            <w:vAlign w:val="center"/>
+          </w:tcPr>
+          <w:p>
+            <w:pPr>
+              <w:jc w:val="center"/>
+              <w:spacing w:after="40" w:before="40"/>
+              <w:ind w:firstLine="0" w:left="100" w:right="100"/>
+            </w:pPr>
+            <w:r xmlns:w="http://schemas.openxmlformats.org/wordprocessingml/2006/main" xmlns:wp="http://schemas.openxmlformats.org/drawingml/2006/wordprocessingDrawing" xmlns:r="http://schemas.openxmlformats.org/officeDocument/2006/relationships" xmlns:w14="http://schemas.microsoft.com/office/word/2010/wordml">
+              <w:rPr>
+                <w:rFonts w:ascii="Arial" w:hAnsi="Arial" w:eastAsia="Arial" w:cs="Arial"/>
+                <w:sz w:val="22"/>
+                <w:szCs w:val="22"/>
+                <w:color w:val="111111"/>
+              </w:rPr>
+              <w:t xml:space="preserve">   37 (5.61%)   </w:t>
+            </w:r>
+          </w:p>
+        </w:tc>
+        <w:tc>
+          <w:tcPr>
+            <w:tcBorders/>
+            <w:shd w:val="clear" w:color="auto" w:fill="FFFFFF"/>
+            <w:tcMar>
+              <w:top w:w="0" w:type="dxa"/>
+              <w:bottom w:w="0" w:type="dxa"/>
+              <w:left w:w="0" w:type="dxa"/>
+              <w:right w:w="0" w:type="dxa"/>
+            </w:tcMar>
+            <w:vAlign w:val="center"/>
+          </w:tcPr>
+          <w:p>
+            <w:pPr>
+              <w:jc w:val="center"/>
+              <w:spacing w:after="40" w:before="40"/>
+              <w:ind w:firstLine="0" w:left="100" w:right="100"/>
+            </w:pPr>
+            <w:r xmlns:w="http://schemas.openxmlformats.org/wordprocessingml/2006/main" xmlns:wp="http://schemas.openxmlformats.org/drawingml/2006/wordprocessingDrawing" xmlns:r="http://schemas.openxmlformats.org/officeDocument/2006/relationships" xmlns:w14="http://schemas.microsoft.com/office/word/2010/wordml">
+              <w:rPr>
+                <w:rFonts w:ascii="Arial" w:hAnsi="Arial" w:eastAsia="Arial" w:cs="Arial"/>
+                <w:sz w:val="22"/>
+                <w:szCs w:val="22"/>
+                <w:color w:val="111111"/>
+              </w:rPr>
+              <w:t xml:space="preserve">   30 (7.65%)   </w:t>
+            </w:r>
+          </w:p>
+        </w:tc>
+        <w:tc>
+          <w:tcPr>
+            <w:tcBorders/>
+            <w:shd w:val="clear" w:color="auto" w:fill="FFFFFF"/>
+            <w:tcMar>
+              <w:top w:w="0" w:type="dxa"/>
+              <w:bottom w:w="0" w:type="dxa"/>
+              <w:left w:w="0" w:type="dxa"/>
+              <w:right w:w="0" w:type="dxa"/>
+            </w:tcMar>
+            <w:vAlign w:val="center"/>
+          </w:tcPr>
+          <w:p>
+            <w:pPr>
+              <w:jc w:val="center"/>
+              <w:spacing w:after="40" w:before="40"/>
+              <w:ind w:firstLine="0" w:left="100" w:right="100"/>
+            </w:pPr>
+            <w:r xmlns:w="http://schemas.openxmlformats.org/wordprocessingml/2006/main" xmlns:wp="http://schemas.openxmlformats.org/drawingml/2006/wordprocessingDrawing" xmlns:r="http://schemas.openxmlformats.org/officeDocument/2006/relationships" xmlns:w14="http://schemas.microsoft.com/office/word/2010/wordml">
+              <w:rPr>
+                <w:rFonts w:ascii="Arial" w:hAnsi="Arial" w:eastAsia="Arial" w:cs="Arial"/>
+                <w:sz w:val="22"/>
+                <w:szCs w:val="22"/>
+                <w:color w:val="111111"/>
+              </w:rPr>
+              <w:t xml:space="preserve">   4 (3.10%)    </w:t>
+            </w:r>
+          </w:p>
+        </w:tc>
+        <w:tc>
+          <w:tcPr>
+            <w:tcBorders/>
+            <w:shd w:val="clear" w:color="auto" w:fill="FFFFFF"/>
+            <w:tcMar>
+              <w:top w:w="0" w:type="dxa"/>
+              <w:bottom w:w="0" w:type="dxa"/>
+              <w:left w:w="0" w:type="dxa"/>
+              <w:right w:w="0" w:type="dxa"/>
+            </w:tcMar>
+            <w:vAlign w:val="center"/>
+          </w:tcPr>
+          <w:p>
+            <w:pPr>
+              <w:jc w:val="center"/>
+              <w:spacing w:after="40" w:before="40"/>
+              <w:ind w:firstLine="0" w:left="100" w:right="100"/>
+            </w:pPr>
+            <w:r xmlns:w="http://schemas.openxmlformats.org/wordprocessingml/2006/main" xmlns:wp="http://schemas.openxmlformats.org/drawingml/2006/wordprocessingDrawing" xmlns:r="http://schemas.openxmlformats.org/officeDocument/2006/relationships" xmlns:w14="http://schemas.microsoft.com/office/word/2010/wordml">
+              <w:rPr>
+                <w:rFonts w:ascii="Arial" w:hAnsi="Arial" w:eastAsia="Arial" w:cs="Arial"/>
+                <w:sz w:val="22"/>
+                <w:szCs w:val="22"/>
+                <w:color w:val="111111"/>
+              </w:rPr>
+              <w:t xml:space="preserve">   3 (2.16%)    </w:t>
+            </w:r>
+          </w:p>
+        </w:tc>
+        <w:tc>
+          <w:tcPr>
+            <w:tcBorders/>
+            <w:shd w:val="clear" w:color="auto" w:fill="FFFFFF"/>
+            <w:tcMar>
+              <w:top w:w="0" w:type="dxa"/>
+              <w:bottom w:w="0" w:type="dxa"/>
+              <w:left w:w="0" w:type="dxa"/>
+              <w:right w:w="0" w:type="dxa"/>
+            </w:tcMar>
+            <w:vAlign w:val="center"/>
+          </w:tcPr>
+          <w:p>
+            <w:pPr>
+              <w:jc w:val="center"/>
+              <w:spacing w:after="40" w:before="40"/>
+              <w:ind w:firstLine="0" w:left="100" w:right="100"/>
+            </w:pPr>
+            <w:r xmlns:w="http://schemas.openxmlformats.org/wordprocessingml/2006/main" xmlns:wp="http://schemas.openxmlformats.org/drawingml/2006/wordprocessingDrawing" xmlns:r="http://schemas.openxmlformats.org/officeDocument/2006/relationships" xmlns:w14="http://schemas.microsoft.com/office/word/2010/wordml">
+              <w:rPr>
+                <w:rFonts w:ascii="Arial" w:hAnsi="Arial" w:eastAsia="Arial" w:cs="Arial"/>
+                <w:sz w:val="22"/>
+                <w:szCs w:val="22"/>
+                <w:color w:val="111111"/>
+              </w:rPr>
+              <w:t xml:space="preserve">       </w:t>
+            </w:r>
+          </w:p>
+        </w:tc>
+        <w:tc>
+          <w:tcPr>
+            <w:tcBorders/>
+            <w:shd w:val="clear" w:color="auto" w:fill="FFFFFF"/>
+            <w:tcMar>
+              <w:top w:w="0" w:type="dxa"/>
+              <w:bottom w:w="0" w:type="dxa"/>
+              <w:left w:w="0" w:type="dxa"/>
+              <w:right w:w="0" w:type="dxa"/>
+            </w:tcMar>
+            <w:vAlign w:val="center"/>
+          </w:tcPr>
+          <w:p>
+            <w:pPr>
+              <w:jc w:val="center"/>
+              <w:spacing w:after="40" w:before="40"/>
+              <w:ind w:firstLine="0" w:left="100" w:right="100"/>
+            </w:pPr>
+            <w:r xmlns:w="http://schemas.openxmlformats.org/wordprocessingml/2006/main" xmlns:wp="http://schemas.openxmlformats.org/drawingml/2006/wordprocessingDrawing" xmlns:r="http://schemas.openxmlformats.org/officeDocument/2006/relationships" xmlns:w14="http://schemas.microsoft.com/office/word/2010/wordml">
+              <w:rPr>
+                <w:rFonts w:ascii="Arial" w:hAnsi="Arial" w:eastAsia="Arial" w:cs="Arial"/>
+                <w:sz w:val="22"/>
+                <w:szCs w:val="22"/>
+                <w:color w:val="111111"/>
+              </w:rPr>
+              <w:t xml:space="preserve">                       </w:t>
+            </w:r>
+          </w:p>
+        </w:tc>
+        <w:tc>
+          <w:tcPr>
+            <w:tcBorders/>
+            <w:shd w:val="clear" w:color="auto" w:fill="FFFFFF"/>
+            <w:tcMar>
+              <w:top w:w="0" w:type="dxa"/>
+              <w:bottom w:w="0" w:type="dxa"/>
+              <w:left w:w="0" w:type="dxa"/>
+              <w:right w:w="0" w:type="dxa"/>
+            </w:tcMar>
+            <w:vAlign w:val="center"/>
+          </w:tcPr>
+          <w:p>
+            <w:pPr>
+              <w:jc w:val="center"/>
+              <w:spacing w:after="40" w:before="40"/>
+              <w:ind w:firstLine="0" w:left="100" w:right="100"/>
+            </w:pPr>
+            <w:r xmlns:w="http://schemas.openxmlformats.org/wordprocessingml/2006/main" xmlns:wp="http://schemas.openxmlformats.org/drawingml/2006/wordprocessingDrawing" xmlns:r="http://schemas.openxmlformats.org/officeDocument/2006/relationships" xmlns:w14="http://schemas.microsoft.com/office/word/2010/wordml">
+              <w:rPr>
+                <w:rFonts w:ascii="Arial" w:hAnsi="Arial" w:eastAsia="Arial" w:cs="Arial"/>
+                <w:sz w:val="22"/>
+                <w:szCs w:val="22"/>
+                <w:color w:val="111111"/>
+              </w:rPr>
+              <w:t xml:space="preserve">                 </w:t>
+            </w:r>
+          </w:p>
+        </w:tc>
+        <w:tc>
+          <w:tcPr>
+            <w:tcBorders/>
+            <w:shd w:val="clear" w:color="auto" w:fill="FFFFFF"/>
+            <w:tcMar>
+              <w:top w:w="0" w:type="dxa"/>
+              <w:bottom w:w="0" w:type="dxa"/>
+              <w:left w:w="0" w:type="dxa"/>
+              <w:right w:w="0" w:type="dxa"/>
+            </w:tcMar>
+            <w:vAlign w:val="center"/>
+          </w:tcPr>
+          <w:p>
+            <w:pPr>
+              <w:jc w:val="center"/>
+              <w:spacing w:after="40" w:before="40"/>
+              <w:ind w:firstLine="0" w:left="100" w:right="100"/>
+            </w:pPr>
+            <w:r xmlns:w="http://schemas.openxmlformats.org/wordprocessingml/2006/main" xmlns:wp="http://schemas.openxmlformats.org/drawingml/2006/wordprocessingDrawing" xmlns:r="http://schemas.openxmlformats.org/officeDocument/2006/relationships" xmlns:w14="http://schemas.microsoft.com/office/word/2010/wordml">
+              <w:rPr>
+                <w:rFonts w:ascii="Arial" w:hAnsi="Arial" w:eastAsia="Arial" w:cs="Arial"/>
+                <w:sz w:val="22"/>
+                <w:szCs w:val="22"/>
+                <w:color w:val="111111"/>
+              </w:rPr>
+              <w:t xml:space="preserve">                      </w:t>
+            </w:r>
+          </w:p>
+        </w:tc>
+      </w:tr>
+      <w:tr>
+        <w:trPr>
+          <w:cantSplit/>
+          <w:trHeight w:val="457" w:hRule="auto"/>
+        </w:trPr>
+        <w:tc>
+          <w:tcPr>
+            <w:tcBorders/>
+            <w:shd w:val="clear" w:color="auto" w:fill="FFFFFF"/>
+            <w:tcMar>
+              <w:top w:w="0" w:type="dxa"/>
+              <w:bottom w:w="0" w:type="dxa"/>
+              <w:left w:w="0" w:type="dxa"/>
+              <w:right w:w="0" w:type="dxa"/>
+            </w:tcMar>
+            <w:vAlign w:val="center"/>
+          </w:tcPr>
+          <w:p>
+            <w:pPr>
+              <w:jc w:val="left"/>
+              <w:spacing w:after="40" w:before="40"/>
+              <w:ind w:firstLine="0" w:left="100" w:right="100"/>
+            </w:pPr>
+            <w:r xmlns:w="http://schemas.openxmlformats.org/wordprocessingml/2006/main" xmlns:wp="http://schemas.openxmlformats.org/drawingml/2006/wordprocessingDrawing" xmlns:r="http://schemas.openxmlformats.org/officeDocument/2006/relationships" xmlns:w14="http://schemas.microsoft.com/office/word/2010/wordml">
+              <w:rPr>
+                <w:rFonts w:ascii="Arial" w:hAnsi="Arial" w:eastAsia="Arial" w:cs="Arial"/>
+                <w:sz w:val="22"/>
+                <w:szCs w:val="22"/>
+                <w:color w:val="111111"/>
+              </w:rPr>
+              <w:t xml:space="preserve">综合不良结局, N (%):</w:t>
+            </w:r>
+          </w:p>
+        </w:tc>
+        <w:tc>
+          <w:tcPr>
+            <w:tcBorders/>
+            <w:shd w:val="clear" w:color="auto" w:fill="FFFFFF"/>
+            <w:tcMar>
+              <w:top w:w="0" w:type="dxa"/>
+              <w:bottom w:w="0" w:type="dxa"/>
+              <w:left w:w="0" w:type="dxa"/>
+              <w:right w:w="0" w:type="dxa"/>
+            </w:tcMar>
+            <w:vAlign w:val="center"/>
+          </w:tcPr>
+          <w:p>
+            <w:pPr>
+              <w:jc w:val="center"/>
+              <w:spacing w:after="40" w:before="40"/>
+              <w:ind w:firstLine="0" w:left="100" w:right="100"/>
+            </w:pPr>
+            <w:r xmlns:w="http://schemas.openxmlformats.org/wordprocessingml/2006/main" xmlns:wp="http://schemas.openxmlformats.org/drawingml/2006/wordprocessingDrawing" xmlns:r="http://schemas.openxmlformats.org/officeDocument/2006/relationships" xmlns:w14="http://schemas.microsoft.com/office/word/2010/wordml">
+              <w:rPr>
+                <w:rFonts w:ascii="Arial" w:hAnsi="Arial" w:eastAsia="Arial" w:cs="Arial"/>
+                <w:sz w:val="22"/>
+                <w:szCs w:val="22"/>
+                <w:color w:val="111111"/>
+              </w:rPr>
+              <w:t xml:space="preserve">                </w:t>
+            </w:r>
+          </w:p>
+        </w:tc>
+        <w:tc>
+          <w:tcPr>
+            <w:tcBorders/>
+            <w:shd w:val="clear" w:color="auto" w:fill="FFFFFF"/>
+            <w:tcMar>
+              <w:top w:w="0" w:type="dxa"/>
+              <w:bottom w:w="0" w:type="dxa"/>
+              <w:left w:w="0" w:type="dxa"/>
+              <w:right w:w="0" w:type="dxa"/>
+            </w:tcMar>
+            <w:vAlign w:val="center"/>
+          </w:tcPr>
+          <w:p>
+            <w:pPr>
+              <w:jc w:val="center"/>
+              <w:spacing w:after="40" w:before="40"/>
+              <w:ind w:firstLine="0" w:left="100" w:right="100"/>
+            </w:pPr>
+            <w:r xmlns:w="http://schemas.openxmlformats.org/wordprocessingml/2006/main" xmlns:wp="http://schemas.openxmlformats.org/drawingml/2006/wordprocessingDrawing" xmlns:r="http://schemas.openxmlformats.org/officeDocument/2006/relationships" xmlns:w14="http://schemas.microsoft.com/office/word/2010/wordml">
+              <w:rPr>
+                <w:rFonts w:ascii="Arial" w:hAnsi="Arial" w:eastAsia="Arial" w:cs="Arial"/>
+                <w:sz w:val="22"/>
+                <w:szCs w:val="22"/>
+                <w:color w:val="111111"/>
+              </w:rPr>
+              <w:t xml:space="preserve">                </w:t>
+            </w:r>
+          </w:p>
+        </w:tc>
+        <w:tc>
+          <w:tcPr>
+            <w:tcBorders/>
+            <w:shd w:val="clear" w:color="auto" w:fill="FFFFFF"/>
+            <w:tcMar>
+              <w:top w:w="0" w:type="dxa"/>
+              <w:bottom w:w="0" w:type="dxa"/>
+              <w:left w:w="0" w:type="dxa"/>
+              <w:right w:w="0" w:type="dxa"/>
+            </w:tcMar>
+            <w:vAlign w:val="center"/>
+          </w:tcPr>
+          <w:p>
+            <w:pPr>
+              <w:jc w:val="center"/>
+              <w:spacing w:after="40" w:before="40"/>
+              <w:ind w:firstLine="0" w:left="100" w:right="100"/>
+            </w:pPr>
+            <w:r xmlns:w="http://schemas.openxmlformats.org/wordprocessingml/2006/main" xmlns:wp="http://schemas.openxmlformats.org/drawingml/2006/wordprocessingDrawing" xmlns:r="http://schemas.openxmlformats.org/officeDocument/2006/relationships" xmlns:w14="http://schemas.microsoft.com/office/word/2010/wordml">
+              <w:rPr>
+                <w:rFonts w:ascii="Arial" w:hAnsi="Arial" w:eastAsia="Arial" w:cs="Arial"/>
+                <w:sz w:val="22"/>
+                <w:szCs w:val="22"/>
+                <w:color w:val="111111"/>
+              </w:rPr>
+              <w:t xml:space="preserve">                </w:t>
+            </w:r>
+          </w:p>
+        </w:tc>
+        <w:tc>
+          <w:tcPr>
+            <w:tcBorders/>
+            <w:shd w:val="clear" w:color="auto" w:fill="FFFFFF"/>
+            <w:tcMar>
+              <w:top w:w="0" w:type="dxa"/>
+              <w:bottom w:w="0" w:type="dxa"/>
+              <w:left w:w="0" w:type="dxa"/>
+              <w:right w:w="0" w:type="dxa"/>
+            </w:tcMar>
+            <w:vAlign w:val="center"/>
+          </w:tcPr>
+          <w:p>
+            <w:pPr>
+              <w:jc w:val="center"/>
+              <w:spacing w:after="40" w:before="40"/>
+              <w:ind w:firstLine="0" w:left="100" w:right="100"/>
+            </w:pPr>
+            <w:r xmlns:w="http://schemas.openxmlformats.org/wordprocessingml/2006/main" xmlns:wp="http://schemas.openxmlformats.org/drawingml/2006/wordprocessingDrawing" xmlns:r="http://schemas.openxmlformats.org/officeDocument/2006/relationships" xmlns:w14="http://schemas.microsoft.com/office/word/2010/wordml">
+              <w:rPr>
+                <w:rFonts w:ascii="Arial" w:hAnsi="Arial" w:eastAsia="Arial" w:cs="Arial"/>
+                <w:sz w:val="22"/>
+                <w:szCs w:val="22"/>
+                <w:color w:val="111111"/>
+              </w:rPr>
+              <w:t xml:space="preserve">                </w:t>
+            </w:r>
+          </w:p>
+        </w:tc>
+        <w:tc>
+          <w:tcPr>
+            <w:tcBorders/>
+            <w:shd w:val="clear" w:color="auto" w:fill="FFFFFF"/>
+            <w:tcMar>
+              <w:top w:w="0" w:type="dxa"/>
+              <w:bottom w:w="0" w:type="dxa"/>
+              <w:left w:w="0" w:type="dxa"/>
+              <w:right w:w="0" w:type="dxa"/>
+            </w:tcMar>
+            <w:vAlign w:val="center"/>
+          </w:tcPr>
+          <w:p>
+            <w:pPr>
+              <w:jc w:val="center"/>
+              <w:spacing w:after="40" w:before="40"/>
+              <w:ind w:firstLine="0" w:left="100" w:right="100"/>
+            </w:pPr>
+            <w:r xmlns:w="http://schemas.openxmlformats.org/wordprocessingml/2006/main" xmlns:wp="http://schemas.openxmlformats.org/drawingml/2006/wordprocessingDrawing" xmlns:r="http://schemas.openxmlformats.org/officeDocument/2006/relationships" xmlns:w14="http://schemas.microsoft.com/office/word/2010/wordml">
+              <w:rPr>
+                <w:rFonts w:ascii="Arial" w:hAnsi="Arial" w:eastAsia="Arial" w:cs="Arial"/>
+                <w:sz w:val="22"/>
+                <w:szCs w:val="22"/>
+                <w:color w:val="111111"/>
+              </w:rPr>
+              <w:t xml:space="preserve"> 0.484 </w:t>
+            </w:r>
+          </w:p>
+        </w:tc>
+        <w:tc>
+          <w:tcPr>
+            <w:tcBorders/>
+            <w:shd w:val="clear" w:color="auto" w:fill="FFFFFF"/>
+            <w:tcMar>
+              <w:top w:w="0" w:type="dxa"/>
+              <w:bottom w:w="0" w:type="dxa"/>
+              <w:left w:w="0" w:type="dxa"/>
+              <w:right w:w="0" w:type="dxa"/>
+            </w:tcMar>
+            <w:vAlign w:val="center"/>
+          </w:tcPr>
+          <w:p>
+            <w:pPr>
+              <w:jc w:val="center"/>
+              <w:spacing w:after="40" w:before="40"/>
+              <w:ind w:firstLine="0" w:left="100" w:right="100"/>
+            </w:pPr>
+            <w:r xmlns:w="http://schemas.openxmlformats.org/wordprocessingml/2006/main" xmlns:wp="http://schemas.openxmlformats.org/drawingml/2006/wordprocessingDrawing" xmlns:r="http://schemas.openxmlformats.org/officeDocument/2006/relationships" xmlns:w14="http://schemas.microsoft.com/office/word/2010/wordml">
+              <w:rPr>
+                <w:rFonts w:ascii="Arial" w:hAnsi="Arial" w:eastAsia="Arial" w:cs="Arial"/>
+                <w:sz w:val="22"/>
+                <w:szCs w:val="22"/>
+                <w:color w:val="111111"/>
+              </w:rPr>
+              <w:t xml:space="preserve">         0.530         </w:t>
+            </w:r>
+          </w:p>
+        </w:tc>
+        <w:tc>
+          <w:tcPr>
+            <w:tcBorders/>
+            <w:shd w:val="clear" w:color="auto" w:fill="FFFFFF"/>
+            <w:tcMar>
+              <w:top w:w="0" w:type="dxa"/>
+              <w:bottom w:w="0" w:type="dxa"/>
+              <w:left w:w="0" w:type="dxa"/>
+              <w:right w:w="0" w:type="dxa"/>
+            </w:tcMar>
+            <w:vAlign w:val="center"/>
+          </w:tcPr>
+          <w:p>
+            <w:pPr>
+              <w:jc w:val="center"/>
+              <w:spacing w:after="40" w:before="40"/>
+              <w:ind w:firstLine="0" w:left="100" w:right="100"/>
+            </w:pPr>
+            <w:r xmlns:w="http://schemas.openxmlformats.org/wordprocessingml/2006/main" xmlns:wp="http://schemas.openxmlformats.org/drawingml/2006/wordprocessingDrawing" xmlns:r="http://schemas.openxmlformats.org/officeDocument/2006/relationships" xmlns:w14="http://schemas.microsoft.com/office/word/2010/wordml">
+              <w:rPr>
+                <w:rFonts w:ascii="Arial" w:hAnsi="Arial" w:eastAsia="Arial" w:cs="Arial"/>
+                <w:sz w:val="22"/>
+                <w:szCs w:val="22"/>
+                <w:color w:val="111111"/>
+              </w:rPr>
+              <w:t xml:space="preserve">      0.964      </w:t>
+            </w:r>
+          </w:p>
+        </w:tc>
+        <w:tc>
+          <w:tcPr>
+            <w:tcBorders/>
+            <w:shd w:val="clear" w:color="auto" w:fill="FFFFFF"/>
+            <w:tcMar>
+              <w:top w:w="0" w:type="dxa"/>
+              <w:bottom w:w="0" w:type="dxa"/>
+              <w:left w:w="0" w:type="dxa"/>
+              <w:right w:w="0" w:type="dxa"/>
+            </w:tcMar>
+            <w:vAlign w:val="center"/>
+          </w:tcPr>
+          <w:p>
+            <w:pPr>
+              <w:jc w:val="center"/>
+              <w:spacing w:after="40" w:before="40"/>
+              <w:ind w:firstLine="0" w:left="100" w:right="100"/>
+            </w:pPr>
+            <w:r xmlns:w="http://schemas.openxmlformats.org/wordprocessingml/2006/main" xmlns:wp="http://schemas.openxmlformats.org/drawingml/2006/wordprocessingDrawing" xmlns:r="http://schemas.openxmlformats.org/officeDocument/2006/relationships" xmlns:w14="http://schemas.microsoft.com/office/word/2010/wordml">
+              <w:rPr>
+                <w:rFonts w:ascii="Arial" w:hAnsi="Arial" w:eastAsia="Arial" w:cs="Arial"/>
+                <w:sz w:val="22"/>
+                <w:szCs w:val="22"/>
+                <w:color w:val="111111"/>
+              </w:rPr>
+              <w:t xml:space="preserve">        0.530         </w:t>
+            </w:r>
+          </w:p>
+        </w:tc>
+      </w:tr>
+      <w:tr>
+        <w:trPr>
+          <w:cantSplit/>
+          <w:trHeight w:val="457" w:hRule="auto"/>
+        </w:trPr>
+        <w:tc>
+          <w:tcPr>
+            <w:tcBorders/>
+            <w:shd w:val="clear" w:color="auto" w:fill="FFFFFF"/>
+            <w:tcMar>
+              <w:top w:w="0" w:type="dxa"/>
+              <w:bottom w:w="0" w:type="dxa"/>
+              <w:left w:w="0" w:type="dxa"/>
+              <w:right w:w="0" w:type="dxa"/>
+            </w:tcMar>
+            <w:vAlign w:val="center"/>
+          </w:tcPr>
+          <w:p>
+            <w:pPr>
+              <w:jc w:val="left"/>
+              <w:spacing w:after="40" w:before="40"/>
+              <w:ind w:firstLine="0" w:left="100" w:right="100"/>
+            </w:pPr>
+            <w:r xmlns:w="http://schemas.openxmlformats.org/wordprocessingml/2006/main" xmlns:wp="http://schemas.openxmlformats.org/drawingml/2006/wordprocessingDrawing" xmlns:r="http://schemas.openxmlformats.org/officeDocument/2006/relationships" xmlns:w14="http://schemas.microsoft.com/office/word/2010/wordml">
+              <w:rPr>
+                <w:rFonts w:ascii="Arial" w:hAnsi="Arial" w:eastAsia="Arial" w:cs="Arial"/>
+                <w:sz w:val="22"/>
+                <w:szCs w:val="22"/>
+                <w:color w:val="111111"/>
+              </w:rPr>
+              <w:t xml:space="preserve">    否</w:t>
+            </w:r>
+          </w:p>
+        </w:tc>
+        <w:tc>
+          <w:tcPr>
+            <w:tcBorders/>
+            <w:shd w:val="clear" w:color="auto" w:fill="FFFFFF"/>
+            <w:tcMar>
+              <w:top w:w="0" w:type="dxa"/>
+              <w:bottom w:w="0" w:type="dxa"/>
+              <w:left w:w="0" w:type="dxa"/>
+              <w:right w:w="0" w:type="dxa"/>
+            </w:tcMar>
+            <w:vAlign w:val="center"/>
+          </w:tcPr>
+          <w:p>
+            <w:pPr>
+              <w:jc w:val="center"/>
+              <w:spacing w:after="40" w:before="40"/>
+              <w:ind w:firstLine="0" w:left="100" w:right="100"/>
+            </w:pPr>
+            <w:r xmlns:w="http://schemas.openxmlformats.org/wordprocessingml/2006/main" xmlns:wp="http://schemas.openxmlformats.org/drawingml/2006/wordprocessingDrawing" xmlns:r="http://schemas.openxmlformats.org/officeDocument/2006/relationships" xmlns:w14="http://schemas.microsoft.com/office/word/2010/wordml">
+              <w:rPr>
+                <w:rFonts w:ascii="Arial" w:hAnsi="Arial" w:eastAsia="Arial" w:cs="Arial"/>
+                <w:sz w:val="22"/>
+                <w:szCs w:val="22"/>
+                <w:color w:val="111111"/>
+              </w:rPr>
+              <w:t xml:space="preserve">  208 (31.5%)   </w:t>
+            </w:r>
+          </w:p>
+        </w:tc>
+        <w:tc>
+          <w:tcPr>
+            <w:tcBorders/>
+            <w:shd w:val="clear" w:color="auto" w:fill="FFFFFF"/>
+            <w:tcMar>
+              <w:top w:w="0" w:type="dxa"/>
+              <w:bottom w:w="0" w:type="dxa"/>
+              <w:left w:w="0" w:type="dxa"/>
+              <w:right w:w="0" w:type="dxa"/>
+            </w:tcMar>
+            <w:vAlign w:val="center"/>
+          </w:tcPr>
+          <w:p>
+            <w:pPr>
+              <w:jc w:val="center"/>
+              <w:spacing w:after="40" w:before="40"/>
+              <w:ind w:firstLine="0" w:left="100" w:right="100"/>
+            </w:pPr>
+            <w:r xmlns:w="http://schemas.openxmlformats.org/wordprocessingml/2006/main" xmlns:wp="http://schemas.openxmlformats.org/drawingml/2006/wordprocessingDrawing" xmlns:r="http://schemas.openxmlformats.org/officeDocument/2006/relationships" xmlns:w14="http://schemas.microsoft.com/office/word/2010/wordml">
+              <w:rPr>
+                <w:rFonts w:ascii="Arial" w:hAnsi="Arial" w:eastAsia="Arial" w:cs="Arial"/>
+                <w:sz w:val="22"/>
+                <w:szCs w:val="22"/>
+                <w:color w:val="111111"/>
+              </w:rPr>
+              <w:t xml:space="preserve">  127 (32.4%)   </w:t>
+            </w:r>
+          </w:p>
+        </w:tc>
+        <w:tc>
+          <w:tcPr>
+            <w:tcBorders/>
+            <w:shd w:val="clear" w:color="auto" w:fill="FFFFFF"/>
+            <w:tcMar>
+              <w:top w:w="0" w:type="dxa"/>
+              <w:bottom w:w="0" w:type="dxa"/>
+              <w:left w:w="0" w:type="dxa"/>
+              <w:right w:w="0" w:type="dxa"/>
+            </w:tcMar>
+            <w:vAlign w:val="center"/>
+          </w:tcPr>
+          <w:p>
+            <w:pPr>
+              <w:jc w:val="center"/>
+              <w:spacing w:after="40" w:before="40"/>
+              <w:ind w:firstLine="0" w:left="100" w:right="100"/>
+            </w:pPr>
+            <w:r xmlns:w="http://schemas.openxmlformats.org/wordprocessingml/2006/main" xmlns:wp="http://schemas.openxmlformats.org/drawingml/2006/wordprocessingDrawing" xmlns:r="http://schemas.openxmlformats.org/officeDocument/2006/relationships" xmlns:w14="http://schemas.microsoft.com/office/word/2010/wordml">
+              <w:rPr>
+                <w:rFonts w:ascii="Arial" w:hAnsi="Arial" w:eastAsia="Arial" w:cs="Arial"/>
+                <w:sz w:val="22"/>
+                <w:szCs w:val="22"/>
+                <w:color w:val="111111"/>
+              </w:rPr>
+              <w:t xml:space="preserve">   35 (27.1%)   </w:t>
+            </w:r>
+          </w:p>
+        </w:tc>
+        <w:tc>
+          <w:tcPr>
+            <w:tcBorders/>
+            <w:shd w:val="clear" w:color="auto" w:fill="FFFFFF"/>
+            <w:tcMar>
+              <w:top w:w="0" w:type="dxa"/>
+              <w:bottom w:w="0" w:type="dxa"/>
+              <w:left w:w="0" w:type="dxa"/>
+              <w:right w:w="0" w:type="dxa"/>
+            </w:tcMar>
+            <w:vAlign w:val="center"/>
+          </w:tcPr>
+          <w:p>
+            <w:pPr>
+              <w:jc w:val="center"/>
+              <w:spacing w:after="40" w:before="40"/>
+              <w:ind w:firstLine="0" w:left="100" w:right="100"/>
+            </w:pPr>
+            <w:r xmlns:w="http://schemas.openxmlformats.org/wordprocessingml/2006/main" xmlns:wp="http://schemas.openxmlformats.org/drawingml/2006/wordprocessingDrawing" xmlns:r="http://schemas.openxmlformats.org/officeDocument/2006/relationships" xmlns:w14="http://schemas.microsoft.com/office/word/2010/wordml">
+              <w:rPr>
+                <w:rFonts w:ascii="Arial" w:hAnsi="Arial" w:eastAsia="Arial" w:cs="Arial"/>
+                <w:sz w:val="22"/>
+                <w:szCs w:val="22"/>
+                <w:color w:val="111111"/>
+              </w:rPr>
+              <w:t xml:space="preserve">   46 (33.1%)   </w:t>
+            </w:r>
+          </w:p>
+        </w:tc>
+        <w:tc>
+          <w:tcPr>
+            <w:tcBorders/>
+            <w:shd w:val="clear" w:color="auto" w:fill="FFFFFF"/>
+            <w:tcMar>
+              <w:top w:w="0" w:type="dxa"/>
+              <w:bottom w:w="0" w:type="dxa"/>
+              <w:left w:w="0" w:type="dxa"/>
+              <w:right w:w="0" w:type="dxa"/>
+            </w:tcMar>
+            <w:vAlign w:val="center"/>
+          </w:tcPr>
+          <w:p>
+            <w:pPr>
+              <w:jc w:val="center"/>
+              <w:spacing w:after="40" w:before="40"/>
+              <w:ind w:firstLine="0" w:left="100" w:right="100"/>
+            </w:pPr>
+            <w:r xmlns:w="http://schemas.openxmlformats.org/wordprocessingml/2006/main" xmlns:wp="http://schemas.openxmlformats.org/drawingml/2006/wordprocessingDrawing" xmlns:r="http://schemas.openxmlformats.org/officeDocument/2006/relationships" xmlns:w14="http://schemas.microsoft.com/office/word/2010/wordml">
+              <w:rPr>
+                <w:rFonts w:ascii="Arial" w:hAnsi="Arial" w:eastAsia="Arial" w:cs="Arial"/>
+                <w:sz w:val="22"/>
+                <w:szCs w:val="22"/>
+                <w:color w:val="111111"/>
+              </w:rPr>
+              <w:t xml:space="preserve">       </w:t>
+            </w:r>
+          </w:p>
+        </w:tc>
+        <w:tc>
+          <w:tcPr>
+            <w:tcBorders/>
+            <w:shd w:val="clear" w:color="auto" w:fill="FFFFFF"/>
+            <w:tcMar>
+              <w:top w:w="0" w:type="dxa"/>
+              <w:bottom w:w="0" w:type="dxa"/>
+              <w:left w:w="0" w:type="dxa"/>
+              <w:right w:w="0" w:type="dxa"/>
+            </w:tcMar>
+            <w:vAlign w:val="center"/>
+          </w:tcPr>
+          <w:p>
+            <w:pPr>
+              <w:jc w:val="center"/>
+              <w:spacing w:after="40" w:before="40"/>
+              <w:ind w:firstLine="0" w:left="100" w:right="100"/>
+            </w:pPr>
+            <w:r xmlns:w="http://schemas.openxmlformats.org/wordprocessingml/2006/main" xmlns:wp="http://schemas.openxmlformats.org/drawingml/2006/wordprocessingDrawing" xmlns:r="http://schemas.openxmlformats.org/officeDocument/2006/relationships" xmlns:w14="http://schemas.microsoft.com/office/word/2010/wordml">
+              <w:rPr>
+                <w:rFonts w:ascii="Arial" w:hAnsi="Arial" w:eastAsia="Arial" w:cs="Arial"/>
+                <w:sz w:val="22"/>
+                <w:szCs w:val="22"/>
+                <w:color w:val="111111"/>
+              </w:rPr>
+              <w:t xml:space="preserve">                       </w:t>
+            </w:r>
+          </w:p>
+        </w:tc>
+        <w:tc>
+          <w:tcPr>
+            <w:tcBorders/>
+            <w:shd w:val="clear" w:color="auto" w:fill="FFFFFF"/>
+            <w:tcMar>
+              <w:top w:w="0" w:type="dxa"/>
+              <w:bottom w:w="0" w:type="dxa"/>
+              <w:left w:w="0" w:type="dxa"/>
+              <w:right w:w="0" w:type="dxa"/>
+            </w:tcMar>
+            <w:vAlign w:val="center"/>
+          </w:tcPr>
+          <w:p>
+            <w:pPr>
+              <w:jc w:val="center"/>
+              <w:spacing w:after="40" w:before="40"/>
+              <w:ind w:firstLine="0" w:left="100" w:right="100"/>
+            </w:pPr>
+            <w:r xmlns:w="http://schemas.openxmlformats.org/wordprocessingml/2006/main" xmlns:wp="http://schemas.openxmlformats.org/drawingml/2006/wordprocessingDrawing" xmlns:r="http://schemas.openxmlformats.org/officeDocument/2006/relationships" xmlns:w14="http://schemas.microsoft.com/office/word/2010/wordml">
+              <w:rPr>
+                <w:rFonts w:ascii="Arial" w:hAnsi="Arial" w:eastAsia="Arial" w:cs="Arial"/>
+                <w:sz w:val="22"/>
+                <w:szCs w:val="22"/>
+                <w:color w:val="111111"/>
+              </w:rPr>
+              <w:t xml:space="preserve">                 </w:t>
+            </w:r>
+          </w:p>
+        </w:tc>
+        <w:tc>
+          <w:tcPr>
+            <w:tcBorders/>
+            <w:shd w:val="clear" w:color="auto" w:fill="FFFFFF"/>
+            <w:tcMar>
+              <w:top w:w="0" w:type="dxa"/>
+              <w:bottom w:w="0" w:type="dxa"/>
+              <w:left w:w="0" w:type="dxa"/>
+              <w:right w:w="0" w:type="dxa"/>
+            </w:tcMar>
+            <w:vAlign w:val="center"/>
+          </w:tcPr>
+          <w:p>
+            <w:pPr>
+              <w:jc w:val="center"/>
+              <w:spacing w:after="40" w:before="40"/>
+              <w:ind w:firstLine="0" w:left="100" w:right="100"/>
+            </w:pPr>
+            <w:r xmlns:w="http://schemas.openxmlformats.org/wordprocessingml/2006/main" xmlns:wp="http://schemas.openxmlformats.org/drawingml/2006/wordprocessingDrawing" xmlns:r="http://schemas.openxmlformats.org/officeDocument/2006/relationships" xmlns:w14="http://schemas.microsoft.com/office/word/2010/wordml">
+              <w:rPr>
+                <w:rFonts w:ascii="Arial" w:hAnsi="Arial" w:eastAsia="Arial" w:cs="Arial"/>
+                <w:sz w:val="22"/>
+                <w:szCs w:val="22"/>
+                <w:color w:val="111111"/>
+              </w:rPr>
+              <w:t xml:space="preserve">                      </w:t>
+            </w:r>
+          </w:p>
+        </w:tc>
+      </w:tr>
+      <w:tr>
+        <w:trPr>
+          <w:cantSplit/>
+          <w:trHeight w:val="457" w:hRule="auto"/>
+        </w:trPr>
+        <w:tc>
+          <w:tcPr>
             <w:tcBorders>
               <w:bottom w:val="single" w:sz="16" w:space="0" w:color="000000"/>
             </w:tcBorders>
@@ -6198,6 +9093,99 @@
                 <w:color w:val="111111"/>
               </w:rPr>
               <w:t xml:space="preserve">       </w:t>
+            </w:r>
+          </w:p>
+        </w:tc>
+        <w:tc>
+          <w:tcPr>
+            <w:tcBorders>
+              <w:bottom w:val="single" w:sz="16" w:space="0" w:color="000000"/>
+            </w:tcBorders>
+            <w:shd w:val="clear" w:color="auto" w:fill="FFFFFF"/>
+            <w:tcMar>
+              <w:top w:w="0" w:type="dxa"/>
+              <w:bottom w:w="0" w:type="dxa"/>
+              <w:left w:w="0" w:type="dxa"/>
+              <w:right w:w="0" w:type="dxa"/>
+            </w:tcMar>
+            <w:vAlign w:val="center"/>
+          </w:tcPr>
+          <w:p>
+            <w:pPr>
+              <w:jc w:val="center"/>
+              <w:spacing w:after="40" w:before="40"/>
+              <w:ind w:firstLine="0" w:left="100" w:right="100"/>
+            </w:pPr>
+            <w:r xmlns:w="http://schemas.openxmlformats.org/wordprocessingml/2006/main" xmlns:wp="http://schemas.openxmlformats.org/drawingml/2006/wordprocessingDrawing" xmlns:r="http://schemas.openxmlformats.org/officeDocument/2006/relationships" xmlns:w14="http://schemas.microsoft.com/office/word/2010/wordml">
+              <w:rPr>
+                <w:rFonts w:ascii="Arial" w:hAnsi="Arial" w:eastAsia="Arial" w:cs="Arial"/>
+                <w:sz w:val="22"/>
+                <w:szCs w:val="22"/>
+                <w:color w:val="111111"/>
+              </w:rPr>
+              <w:t xml:space="preserve">                       </w:t>
+            </w:r>
+          </w:p>
+        </w:tc>
+        <w:tc>
+          <w:tcPr>
+            <w:tcBorders>
+              <w:bottom w:val="single" w:sz="16" w:space="0" w:color="000000"/>
+            </w:tcBorders>
+            <w:shd w:val="clear" w:color="auto" w:fill="FFFFFF"/>
+            <w:tcMar>
+              <w:top w:w="0" w:type="dxa"/>
+              <w:bottom w:w="0" w:type="dxa"/>
+              <w:left w:w="0" w:type="dxa"/>
+              <w:right w:w="0" w:type="dxa"/>
+            </w:tcMar>
+            <w:vAlign w:val="center"/>
+          </w:tcPr>
+          <w:p>
+            <w:pPr>
+              <w:jc w:val="center"/>
+              <w:spacing w:after="40" w:before="40"/>
+              <w:ind w:firstLine="0" w:left="100" w:right="100"/>
+            </w:pPr>
+            <w:r xmlns:w="http://schemas.openxmlformats.org/wordprocessingml/2006/main" xmlns:wp="http://schemas.openxmlformats.org/drawingml/2006/wordprocessingDrawing" xmlns:r="http://schemas.openxmlformats.org/officeDocument/2006/relationships" xmlns:w14="http://schemas.microsoft.com/office/word/2010/wordml">
+              <w:rPr>
+                <w:rFonts w:ascii="Arial" w:hAnsi="Arial" w:eastAsia="Arial" w:cs="Arial"/>
+                <w:sz w:val="22"/>
+                <w:szCs w:val="22"/>
+                <w:color w:val="111111"/>
+              </w:rPr>
+              <w:t xml:space="preserve">                 </w:t>
+            </w:r>
+          </w:p>
+        </w:tc>
+        <w:tc>
+          <w:tcPr>
+            <w:tcBorders>
+              <w:bottom w:val="single" w:sz="16" w:space="0" w:color="000000"/>
+            </w:tcBorders>
+            <w:shd w:val="clear" w:color="auto" w:fill="FFFFFF"/>
+            <w:tcMar>
+              <w:top w:w="0" w:type="dxa"/>
+              <w:bottom w:w="0" w:type="dxa"/>
+              <w:left w:w="0" w:type="dxa"/>
+              <w:right w:w="0" w:type="dxa"/>
+            </w:tcMar>
+            <w:vAlign w:val="center"/>
+          </w:tcPr>
+          <w:p>
+            <w:pPr>
+              <w:jc w:val="center"/>
+              <w:spacing w:after="40" w:before="40"/>
+              <w:ind w:firstLine="0" w:left="100" w:right="100"/>
+            </w:pPr>
+            <w:r xmlns:w="http://schemas.openxmlformats.org/wordprocessingml/2006/main" xmlns:wp="http://schemas.openxmlformats.org/drawingml/2006/wordprocessingDrawing" xmlns:r="http://schemas.openxmlformats.org/officeDocument/2006/relationships" xmlns:w14="http://schemas.microsoft.com/office/word/2010/wordml">
+              <w:rPr>
+                <w:rFonts w:ascii="Arial" w:hAnsi="Arial" w:eastAsia="Arial" w:cs="Arial"/>
+                <w:sz w:val="22"/>
+                <w:szCs w:val="22"/>
+                <w:color w:val="111111"/>
+              </w:rPr>
+              <w:t xml:space="preserve">                      </w:t>
             </w:r>
           </w:p>
         </w:tc>
